--- a/Entregable - PC1/Luz del Sur - Práctica 1 - Documento.docx
+++ b/Entregable - PC1/Luz del Sur - Práctica 1 - Documento.docx
@@ -58,12 +58,12 @@
             <wp:extent cx="2544674" cy="3195638"/>
             <wp:effectExtent b="0" l="0" r="0" t="0"/>
             <wp:wrapSquare wrapText="bothSides" distB="114300" distT="114300" distL="114300" distR="114300"/>
-            <wp:docPr id="9" name="image9.png"/>
+            <wp:docPr id="3" name="image7.png"/>
             <a:graphic>
               <a:graphicData uri="http://schemas.openxmlformats.org/drawingml/2006/picture">
                 <pic:pic>
                   <pic:nvPicPr>
-                    <pic:cNvPr id="0" name="image9.png"/>
+                    <pic:cNvPr id="0" name="image7.png"/>
                     <pic:cNvPicPr preferRelativeResize="0"/>
                   </pic:nvPicPr>
                   <pic:blipFill>
@@ -430,7 +430,7 @@
       <w:pPr>
         <w:numPr>
           <w:ilvl w:val="0"/>
-          <w:numId w:val="2"/>
+          <w:numId w:val="3"/>
         </w:numPr>
         <w:spacing w:line="360" w:lineRule="auto"/>
         <w:ind w:left="720" w:hanging="360"/>
@@ -451,7 +451,7 @@
       <w:pPr>
         <w:numPr>
           <w:ilvl w:val="0"/>
-          <w:numId w:val="2"/>
+          <w:numId w:val="3"/>
         </w:numPr>
         <w:spacing w:line="360" w:lineRule="auto"/>
         <w:ind w:left="720" w:hanging="360"/>
@@ -472,7 +472,7 @@
       <w:pPr>
         <w:numPr>
           <w:ilvl w:val="0"/>
-          <w:numId w:val="2"/>
+          <w:numId w:val="3"/>
         </w:numPr>
         <w:spacing w:line="360" w:lineRule="auto"/>
         <w:ind w:left="720" w:hanging="360"/>
@@ -596,7 +596,7 @@
         <w:pStyle w:val="Heading1"/>
         <w:numPr>
           <w:ilvl w:val="0"/>
-          <w:numId w:val="6"/>
+          <w:numId w:val="9"/>
         </w:numPr>
         <w:spacing w:line="360" w:lineRule="auto"/>
         <w:ind w:left="720" w:hanging="360"/>
@@ -1110,7 +1110,7 @@
       <w:pPr>
         <w:numPr>
           <w:ilvl w:val="0"/>
-          <w:numId w:val="5"/>
+          <w:numId w:val="8"/>
         </w:numPr>
         <w:spacing w:after="0" w:afterAutospacing="0" w:line="360" w:lineRule="auto"/>
         <w:ind w:left="2160" w:hanging="360"/>
@@ -1134,7 +1134,7 @@
       <w:pPr>
         <w:numPr>
           <w:ilvl w:val="0"/>
-          <w:numId w:val="5"/>
+          <w:numId w:val="8"/>
         </w:numPr>
         <w:spacing w:after="0" w:afterAutospacing="0" w:before="0" w:beforeAutospacing="0" w:line="360" w:lineRule="auto"/>
         <w:ind w:left="2160" w:hanging="360"/>
@@ -1158,7 +1158,7 @@
       <w:pPr>
         <w:numPr>
           <w:ilvl w:val="0"/>
-          <w:numId w:val="5"/>
+          <w:numId w:val="8"/>
         </w:numPr>
         <w:spacing w:after="0" w:afterAutospacing="0" w:before="0" w:beforeAutospacing="0" w:line="360" w:lineRule="auto"/>
         <w:ind w:left="2160" w:hanging="360"/>
@@ -1182,7 +1182,7 @@
       <w:pPr>
         <w:numPr>
           <w:ilvl w:val="0"/>
-          <w:numId w:val="5"/>
+          <w:numId w:val="8"/>
         </w:numPr>
         <w:spacing w:after="0" w:afterAutospacing="0" w:before="0" w:beforeAutospacing="0" w:line="360" w:lineRule="auto"/>
         <w:ind w:left="2160" w:hanging="360"/>
@@ -1206,7 +1206,7 @@
       <w:pPr>
         <w:numPr>
           <w:ilvl w:val="0"/>
-          <w:numId w:val="5"/>
+          <w:numId w:val="8"/>
         </w:numPr>
         <w:spacing w:after="240" w:before="0" w:beforeAutospacing="0" w:line="360" w:lineRule="auto"/>
         <w:ind w:left="2160" w:hanging="360"/>
@@ -1496,7 +1496,7 @@
       <w:pPr>
         <w:numPr>
           <w:ilvl w:val="0"/>
-          <w:numId w:val="3"/>
+          <w:numId w:val="4"/>
         </w:numPr>
         <w:spacing w:line="360" w:lineRule="auto"/>
         <w:ind w:left="1440" w:hanging="360"/>
@@ -1520,7 +1520,7 @@
       <w:pPr>
         <w:numPr>
           <w:ilvl w:val="0"/>
-          <w:numId w:val="3"/>
+          <w:numId w:val="4"/>
         </w:numPr>
         <w:spacing w:line="360" w:lineRule="auto"/>
         <w:ind w:left="1440" w:hanging="360"/>
@@ -1544,7 +1544,7 @@
       <w:pPr>
         <w:numPr>
           <w:ilvl w:val="0"/>
-          <w:numId w:val="3"/>
+          <w:numId w:val="4"/>
         </w:numPr>
         <w:spacing w:line="360" w:lineRule="auto"/>
         <w:ind w:left="1440" w:hanging="360"/>
@@ -1568,7 +1568,7 @@
       <w:pPr>
         <w:numPr>
           <w:ilvl w:val="0"/>
-          <w:numId w:val="3"/>
+          <w:numId w:val="4"/>
         </w:numPr>
         <w:spacing w:line="360" w:lineRule="auto"/>
         <w:ind w:left="1440" w:hanging="360"/>
@@ -1592,7 +1592,7 @@
       <w:pPr>
         <w:numPr>
           <w:ilvl w:val="0"/>
-          <w:numId w:val="3"/>
+          <w:numId w:val="4"/>
         </w:numPr>
         <w:spacing w:line="360" w:lineRule="auto"/>
         <w:ind w:left="1440" w:hanging="360"/>
@@ -1616,7 +1616,7 @@
       <w:pPr>
         <w:numPr>
           <w:ilvl w:val="0"/>
-          <w:numId w:val="3"/>
+          <w:numId w:val="4"/>
         </w:numPr>
         <w:spacing w:line="360" w:lineRule="auto"/>
         <w:ind w:left="1440" w:hanging="360"/>
@@ -1640,7 +1640,7 @@
       <w:pPr>
         <w:numPr>
           <w:ilvl w:val="0"/>
-          <w:numId w:val="3"/>
+          <w:numId w:val="4"/>
         </w:numPr>
         <w:spacing w:line="360" w:lineRule="auto"/>
         <w:ind w:left="1440" w:hanging="360"/>
@@ -1664,7 +1664,7 @@
       <w:pPr>
         <w:numPr>
           <w:ilvl w:val="0"/>
-          <w:numId w:val="3"/>
+          <w:numId w:val="4"/>
         </w:numPr>
         <w:spacing w:line="360" w:lineRule="auto"/>
         <w:ind w:left="1440" w:hanging="360"/>
@@ -1688,7 +1688,7 @@
       <w:pPr>
         <w:numPr>
           <w:ilvl w:val="0"/>
-          <w:numId w:val="3"/>
+          <w:numId w:val="4"/>
         </w:numPr>
         <w:spacing w:line="360" w:lineRule="auto"/>
         <w:ind w:left="1440" w:hanging="360"/>
@@ -1844,12 +1844,12 @@
           <wp:inline distB="114300" distT="114300" distL="114300" distR="114300">
             <wp:extent cx="8324735" cy="3443288"/>
             <wp:effectExtent b="0" l="0" r="0" t="0"/>
-            <wp:docPr id="2" name="image8.png"/>
+            <wp:docPr id="7" name="image4.png"/>
             <a:graphic>
               <a:graphicData uri="http://schemas.openxmlformats.org/drawingml/2006/picture">
                 <pic:pic>
                   <pic:nvPicPr>
-                    <pic:cNvPr id="0" name="image8.png"/>
+                    <pic:cNvPr id="0" name="image4.png"/>
                     <pic:cNvPicPr preferRelativeResize="0"/>
                   </pic:nvPicPr>
                   <pic:blipFill>
@@ -2152,7 +2152,7 @@
       <w:pPr>
         <w:numPr>
           <w:ilvl w:val="0"/>
-          <w:numId w:val="4"/>
+          <w:numId w:val="5"/>
         </w:numPr>
         <w:spacing w:line="360" w:lineRule="auto"/>
         <w:ind w:left="1440" w:hanging="360"/>
@@ -2207,7 +2207,7 @@
           <w:rtl w:val="0"/>
         </w:rPr>
         <w:br w:type="textWrapping"/>
-        <w:t xml:space="preserve"> Algunos clientes, al recibir facturas con montos superiores a su consumo habitual, optan por no pagar o retrasar el pago. Esto genera un aumento en la tasa de morosidad y afecta el flujo de ingresos de la empresa.</w:t>
+        <w:t xml:space="preserve">Algunos clientes, al recibir facturas con montos superiores a su consumo habitual, optan por no pagar o retrasar el pago. Esto genera un aumento en la tasa de morosidad y afecta el flujo de ingresos de la empresa.</w:t>
       </w:r>
     </w:p>
     <w:p>
@@ -2239,7 +2239,7 @@
           <w:rtl w:val="0"/>
         </w:rPr>
         <w:br w:type="textWrapping"/>
-        <w:t xml:space="preserve"> Aunque no se encontró una cifra pública exacta vinculada únicamente a morosidad por consumos atípicos para Luz del Sur, la normativa de supervisión comercial en Perú exige que la facturación considere el “promedio histórico representativo del usuario” y se realicen controles de consistencia cuando se presentan incrementos inusuales (como cambio de medidor defectuoso, lecturas erróneas o lecturas extrapoladas) (Osinergmin, 2017). Esta exigencia normativa sugiere que los consumos/facturaciones atípicas son reconocidas oficialmente como fuente de riesgo que pudiera derivar en incumplimiento y morosidad.</w:t>
+        <w:t xml:space="preserve">Aunque no se encontró una cifra pública exacta vinculada únicamente a morosidad por consumos atípicos para Luz del Sur, la normativa de supervisión comercial en Perú exige que la facturación considere el “promedio histórico representativo del usuario” y se realicen controles de consistencia cuando se presentan incrementos inusuales (como cambio de medidor defectuoso, lecturas erróneas o lecturas extrapoladas) (Osinergmin, 2017). Esta exigencia normativa sugiere que los consumos/facturaciones atípicas son reconocidas oficialmente como fuente de riesgo que pudiera derivar en incumplimiento y morosidad.</w:t>
       </w:r>
       <w:r>
         <w:rPr>
@@ -2267,7 +2267,7 @@
       <w:pPr>
         <w:numPr>
           <w:ilvl w:val="0"/>
-          <w:numId w:val="4"/>
+          <w:numId w:val="5"/>
         </w:numPr>
         <w:spacing w:line="360" w:lineRule="auto"/>
         <w:ind w:left="1440" w:hanging="360"/>
@@ -2317,7 +2317,7 @@
           <w:szCs w:val="24"/>
           <w:rtl w:val="0"/>
         </w:rPr>
-        <w:t xml:space="preserve"> Clientes que mantienen un consumo promedio comienzan a recibir facturas con valores anómalos, generando desconfianza y potenciales reclamos.</w:t>
+        <w:t xml:space="preserve">Clientes que mantienen un consumo promedio comienzan a recibir facturas con valores anómalos, generando desconfianza y potenciales reclamos.</w:t>
       </w:r>
     </w:p>
     <w:p>
@@ -2388,7 +2388,7 @@
       <w:pPr>
         <w:numPr>
           <w:ilvl w:val="0"/>
-          <w:numId w:val="4"/>
+          <w:numId w:val="5"/>
         </w:numPr>
         <w:spacing w:line="360" w:lineRule="auto"/>
         <w:ind w:left="1440" w:hanging="360"/>
@@ -2509,7 +2509,7 @@
       <w:pPr>
         <w:numPr>
           <w:ilvl w:val="0"/>
-          <w:numId w:val="4"/>
+          <w:numId w:val="5"/>
         </w:numPr>
         <w:spacing w:line="360" w:lineRule="auto"/>
         <w:ind w:left="1440" w:hanging="360"/>
@@ -2671,7 +2671,7 @@
       <w:pPr>
         <w:numPr>
           <w:ilvl w:val="0"/>
-          <w:numId w:val="4"/>
+          <w:numId w:val="5"/>
         </w:numPr>
         <w:spacing w:line="360" w:lineRule="auto"/>
         <w:ind w:left="1440" w:hanging="360"/>
@@ -11984,12 +11984,3341 @@
       <w:bookmarkStart w:colFirst="0" w:colLast="0" w:name="_exw8u7akg24f" w:id="5"/>
       <w:bookmarkEnd w:id="5"/>
       <w:r>
-        <w:br w:type="page"/>
-      </w:r>
-      <w:r>
-        <w:rPr>
-          <w:rtl w:val="0"/>
-        </w:rPr>
+        <w:rPr>
+          <w:rFonts w:ascii="Times New Roman" w:cs="Times New Roman" w:eastAsia="Times New Roman" w:hAnsi="Times New Roman"/>
+          <w:b w:val="1"/>
+          <w:sz w:val="24"/>
+          <w:szCs w:val="24"/>
+          <w:rtl w:val="0"/>
+        </w:rPr>
+        <w:t xml:space="preserve">1.5. Diagrama de arquitectura tecnológica de la medición eléctrica de Luz del Sur al 22/09/2025</w:t>
+      </w:r>
+    </w:p>
+    <w:p>
+      <w:pPr>
+        <w:rPr>
+          <w:rFonts w:ascii="Times New Roman" w:cs="Times New Roman" w:eastAsia="Times New Roman" w:hAnsi="Times New Roman"/>
+        </w:rPr>
+      </w:pPr>
+      <w:r>
+        <w:rPr>
+          <w:rFonts w:ascii="Times New Roman" w:cs="Times New Roman" w:eastAsia="Times New Roman" w:hAnsi="Times New Roman"/>
+        </w:rPr>
+        <w:drawing>
+          <wp:inline distB="114300" distT="114300" distL="114300" distR="114300">
+            <wp:extent cx="5731200" cy="2921000"/>
+            <wp:effectExtent b="0" l="0" r="0" t="0"/>
+            <wp:docPr id="9" name="image6.png"/>
+            <a:graphic>
+              <a:graphicData uri="http://schemas.openxmlformats.org/drawingml/2006/picture">
+                <pic:pic>
+                  <pic:nvPicPr>
+                    <pic:cNvPr id="0" name="image6.png"/>
+                    <pic:cNvPicPr preferRelativeResize="0"/>
+                  </pic:nvPicPr>
+                  <pic:blipFill>
+                    <a:blip r:embed="rId9"/>
+                    <a:srcRect b="0" l="0" r="0" t="0"/>
+                    <a:stretch>
+                      <a:fillRect/>
+                    </a:stretch>
+                  </pic:blipFill>
+                  <pic:spPr>
+                    <a:xfrm>
+                      <a:off x="0" y="0"/>
+                      <a:ext cx="5731200" cy="2921000"/>
+                    </a:xfrm>
+                    <a:prstGeom prst="rect"/>
+                    <a:ln/>
+                  </pic:spPr>
+                </pic:pic>
+              </a:graphicData>
+            </a:graphic>
+          </wp:inline>
+        </w:drawing>
+      </w:r>
+      <w:r>
+        <w:rPr>
+          <w:rtl w:val="0"/>
+        </w:rPr>
+      </w:r>
+    </w:p>
+    <w:p>
+      <w:pPr>
+        <w:pStyle w:val="Title"/>
+        <w:spacing w:line="360" w:lineRule="auto"/>
+        <w:ind w:left="0" w:firstLine="0"/>
+        <w:rPr>
+          <w:rFonts w:ascii="Times New Roman" w:cs="Times New Roman" w:eastAsia="Times New Roman" w:hAnsi="Times New Roman"/>
+          <w:b w:val="1"/>
+          <w:sz w:val="24"/>
+          <w:szCs w:val="24"/>
+        </w:rPr>
+      </w:pPr>
+      <w:bookmarkStart w:colFirst="0" w:colLast="0" w:name="_klmdtktcv9k0" w:id="6"/>
+      <w:bookmarkEnd w:id="6"/>
+      <w:r>
+        <w:rPr>
+          <w:rFonts w:ascii="Times New Roman" w:cs="Times New Roman" w:eastAsia="Times New Roman" w:hAnsi="Times New Roman"/>
+          <w:b w:val="1"/>
+          <w:sz w:val="24"/>
+          <w:szCs w:val="24"/>
+          <w:rtl w:val="0"/>
+        </w:rPr>
+        <w:t xml:space="preserve">1.6. Arquitectura del sistema</w:t>
+      </w:r>
+    </w:p>
+    <w:p>
+      <w:pPr>
+        <w:pStyle w:val="Title"/>
+        <w:spacing w:line="360" w:lineRule="auto"/>
+        <w:ind w:left="0" w:firstLine="720"/>
+        <w:rPr>
+          <w:rFonts w:ascii="Times New Roman" w:cs="Times New Roman" w:eastAsia="Times New Roman" w:hAnsi="Times New Roman"/>
+          <w:b w:val="1"/>
+          <w:sz w:val="24"/>
+          <w:szCs w:val="24"/>
+        </w:rPr>
+      </w:pPr>
+      <w:bookmarkStart w:colFirst="0" w:colLast="0" w:name="_xgy5npdeoppe" w:id="7"/>
+      <w:bookmarkEnd w:id="7"/>
+      <w:r>
+        <w:rPr>
+          <w:rFonts w:ascii="Times New Roman" w:cs="Times New Roman" w:eastAsia="Times New Roman" w:hAnsi="Times New Roman"/>
+          <w:b w:val="1"/>
+          <w:sz w:val="24"/>
+          <w:szCs w:val="24"/>
+          <w:rtl w:val="0"/>
+        </w:rPr>
+        <w:t xml:space="preserve">1.6.1. Componentes</w:t>
+      </w:r>
+    </w:p>
+    <w:p>
+      <w:pPr>
+        <w:pStyle w:val="Title"/>
+        <w:numPr>
+          <w:ilvl w:val="0"/>
+          <w:numId w:val="10"/>
+        </w:numPr>
+        <w:spacing w:line="360" w:lineRule="auto"/>
+        <w:ind w:left="1440" w:hanging="360"/>
+        <w:rPr>
+          <w:rFonts w:ascii="Times New Roman" w:cs="Times New Roman" w:eastAsia="Times New Roman" w:hAnsi="Times New Roman"/>
+          <w:b w:val="1"/>
+          <w:sz w:val="24"/>
+          <w:szCs w:val="24"/>
+        </w:rPr>
+      </w:pPr>
+      <w:bookmarkStart w:colFirst="0" w:colLast="0" w:name="_xbdh2u4yo2be" w:id="8"/>
+      <w:bookmarkEnd w:id="8"/>
+      <w:r>
+        <w:rPr>
+          <w:rFonts w:ascii="Times New Roman" w:cs="Times New Roman" w:eastAsia="Times New Roman" w:hAnsi="Times New Roman"/>
+          <w:b w:val="1"/>
+          <w:sz w:val="24"/>
+          <w:szCs w:val="24"/>
+          <w:rtl w:val="0"/>
+        </w:rPr>
+        <w:t xml:space="preserve">Medidor</w:t>
+      </w:r>
+    </w:p>
+    <w:p>
+      <w:pPr>
+        <w:spacing w:after="120" w:before="120" w:line="360" w:lineRule="auto"/>
+        <w:ind w:left="1440" w:firstLine="720"/>
+        <w:jc w:val="both"/>
+        <w:rPr>
+          <w:rFonts w:ascii="Times New Roman" w:cs="Times New Roman" w:eastAsia="Times New Roman" w:hAnsi="Times New Roman"/>
+        </w:rPr>
+      </w:pPr>
+      <w:r>
+        <w:rPr>
+          <w:rFonts w:ascii="Times New Roman" w:cs="Times New Roman" w:eastAsia="Times New Roman" w:hAnsi="Times New Roman"/>
+          <w:rtl w:val="0"/>
+        </w:rPr>
+        <w:t xml:space="preserve">Los medidores tienen los siguientes requerimientos como características generales:</w:t>
+      </w:r>
+    </w:p>
+    <w:p>
+      <w:pPr>
+        <w:spacing w:after="120" w:before="120" w:line="360" w:lineRule="auto"/>
+        <w:ind w:left="1440" w:hanging="360"/>
+        <w:rPr>
+          <w:rFonts w:ascii="Times New Roman" w:cs="Times New Roman" w:eastAsia="Times New Roman" w:hAnsi="Times New Roman"/>
+        </w:rPr>
+      </w:pPr>
+      <w:r>
+        <w:rPr>
+          <w:rFonts w:ascii="Times New Roman" w:cs="Times New Roman" w:eastAsia="Times New Roman" w:hAnsi="Times New Roman"/>
+          <w:rtl w:val="0"/>
+        </w:rPr>
+        <w:t xml:space="preserve">·</w:t>
+      </w:r>
+      <w:r>
+        <w:rPr>
+          <w:rFonts w:ascii="Times New Roman" w:cs="Times New Roman" w:eastAsia="Times New Roman" w:hAnsi="Times New Roman"/>
+          <w:sz w:val="14"/>
+          <w:szCs w:val="14"/>
+          <w:rtl w:val="0"/>
+        </w:rPr>
+        <w:t xml:space="preserve">        </w:t>
+        <w:tab/>
+        <w:tab/>
+      </w:r>
+      <w:r>
+        <w:rPr>
+          <w:rFonts w:ascii="Times New Roman" w:cs="Times New Roman" w:eastAsia="Times New Roman" w:hAnsi="Times New Roman"/>
+          <w:rtl w:val="0"/>
+        </w:rPr>
+        <w:t xml:space="preserve">Medidor trifásico electrónico multifunción de medición de energía activa kWh, reactiva kVARh, máxima demanda kW, kVAR y kVA controlada por 4 tarifas programables, 4 hilos, conexión indirecta, interfaz óptica, lectura y programación en entorno Windows (Windows 11, Windows 10, Windows 7.0 como mínimo), perfil de carga e instrumentación con el número de canales establecido en la Tabla de Datos Técnicos.</w:t>
+      </w:r>
+    </w:p>
+    <w:p>
+      <w:pPr>
+        <w:spacing w:after="120" w:before="120" w:line="360" w:lineRule="auto"/>
+        <w:ind w:left="1440" w:hanging="360"/>
+        <w:rPr>
+          <w:rFonts w:ascii="Times New Roman" w:cs="Times New Roman" w:eastAsia="Times New Roman" w:hAnsi="Times New Roman"/>
+        </w:rPr>
+      </w:pPr>
+      <w:r>
+        <w:rPr>
+          <w:rFonts w:ascii="Times New Roman" w:cs="Times New Roman" w:eastAsia="Times New Roman" w:hAnsi="Times New Roman"/>
+          <w:rtl w:val="0"/>
+        </w:rPr>
+        <w:t xml:space="preserve">·</w:t>
+      </w:r>
+      <w:r>
+        <w:rPr>
+          <w:rFonts w:ascii="Times New Roman" w:cs="Times New Roman" w:eastAsia="Times New Roman" w:hAnsi="Times New Roman"/>
+          <w:sz w:val="14"/>
+          <w:szCs w:val="14"/>
+          <w:rtl w:val="0"/>
+        </w:rPr>
+        <w:t xml:space="preserve">       </w:t>
+        <w:tab/>
+        <w:tab/>
+        <w:t xml:space="preserve"> </w:t>
+      </w:r>
+      <w:r>
+        <w:rPr>
+          <w:rFonts w:ascii="Times New Roman" w:cs="Times New Roman" w:eastAsia="Times New Roman" w:hAnsi="Times New Roman"/>
+          <w:rtl w:val="0"/>
+        </w:rPr>
+        <w:t xml:space="preserve">Medición y registro de la calidad de energía eléctrica. Compatible con Software multimarca que soporta más de 4 modelos de diferentes marcas de medidores con comunicación remota multifunción. Este software del tipo MDC/MDM es usado para la telemedición y gestión actual (similar al PrimeRead u otros), se requiere como mínimo pruebas realizadas y el certificado resultante de compatibilidad emitido por la empresa de software multimarca.</w:t>
+      </w:r>
+    </w:p>
+    <w:p>
+      <w:pPr>
+        <w:spacing w:after="120" w:before="120" w:line="360" w:lineRule="auto"/>
+        <w:ind w:left="1440" w:hanging="360"/>
+        <w:rPr>
+          <w:rFonts w:ascii="Times New Roman" w:cs="Times New Roman" w:eastAsia="Times New Roman" w:hAnsi="Times New Roman"/>
+        </w:rPr>
+      </w:pPr>
+      <w:r>
+        <w:rPr>
+          <w:rFonts w:ascii="Times New Roman" w:cs="Times New Roman" w:eastAsia="Times New Roman" w:hAnsi="Times New Roman"/>
+          <w:rtl w:val="0"/>
+        </w:rPr>
+        <w:t xml:space="preserve">·</w:t>
+      </w:r>
+      <w:r>
+        <w:rPr>
+          <w:rFonts w:ascii="Times New Roman" w:cs="Times New Roman" w:eastAsia="Times New Roman" w:hAnsi="Times New Roman"/>
+          <w:sz w:val="14"/>
+          <w:szCs w:val="14"/>
+          <w:rtl w:val="0"/>
+        </w:rPr>
+        <w:t xml:space="preserve">         </w:t>
+        <w:tab/>
+      </w:r>
+      <w:r>
+        <w:rPr>
+          <w:rFonts w:ascii="Times New Roman" w:cs="Times New Roman" w:eastAsia="Times New Roman" w:hAnsi="Times New Roman"/>
+          <w:rtl w:val="0"/>
+        </w:rPr>
+        <w:t xml:space="preserve">El medidor está provisto de una fuente de alimentación trifásica redundante, esto quiere decir que el medidor y sus accesorios de comunicación se energiza de cualquier combinación disponible de dos cables del servicio, incluyendo combinaciones líneas – línea o línea neutro (en medidores de cuatro hilos: RS, ST, TS, RN, SN, TN).</w:t>
+      </w:r>
+    </w:p>
+    <w:p>
+      <w:pPr>
+        <w:spacing w:after="120" w:before="120" w:line="360" w:lineRule="auto"/>
+        <w:ind w:left="1440" w:hanging="360"/>
+        <w:rPr>
+          <w:rFonts w:ascii="Times New Roman" w:cs="Times New Roman" w:eastAsia="Times New Roman" w:hAnsi="Times New Roman"/>
+        </w:rPr>
+      </w:pPr>
+      <w:r>
+        <w:rPr>
+          <w:rFonts w:ascii="Times New Roman" w:cs="Times New Roman" w:eastAsia="Times New Roman" w:hAnsi="Times New Roman"/>
+          <w:rtl w:val="0"/>
+        </w:rPr>
+        <w:t xml:space="preserve">·</w:t>
+      </w:r>
+      <w:r>
+        <w:rPr>
+          <w:rFonts w:ascii="Times New Roman" w:cs="Times New Roman" w:eastAsia="Times New Roman" w:hAnsi="Times New Roman"/>
+          <w:sz w:val="14"/>
+          <w:szCs w:val="14"/>
+          <w:rtl w:val="0"/>
+        </w:rPr>
+        <w:t xml:space="preserve">         </w:t>
+      </w:r>
+      <w:r>
+        <w:rPr>
+          <w:rFonts w:ascii="Times New Roman" w:cs="Times New Roman" w:eastAsia="Times New Roman" w:hAnsi="Times New Roman"/>
+          <w:rtl w:val="0"/>
+        </w:rPr>
+        <w:t xml:space="preserve">El medidor dispone de las siguientes opciones de comunicación incluidas:</w:t>
+      </w:r>
+    </w:p>
+    <w:p>
+      <w:pPr>
+        <w:spacing w:after="120" w:before="120" w:line="360" w:lineRule="auto"/>
+        <w:ind w:left="2160" w:hanging="360"/>
+        <w:rPr>
+          <w:rFonts w:ascii="Times New Roman" w:cs="Times New Roman" w:eastAsia="Times New Roman" w:hAnsi="Times New Roman"/>
+        </w:rPr>
+      </w:pPr>
+      <w:r>
+        <w:rPr>
+          <w:rFonts w:ascii="Times New Roman" w:cs="Times New Roman" w:eastAsia="Times New Roman" w:hAnsi="Times New Roman"/>
+          <w:rtl w:val="0"/>
+        </w:rPr>
+        <w:t xml:space="preserve">o</w:t>
+      </w:r>
+      <w:r>
+        <w:rPr>
+          <w:rFonts w:ascii="Times New Roman" w:cs="Times New Roman" w:eastAsia="Times New Roman" w:hAnsi="Times New Roman"/>
+          <w:sz w:val="14"/>
+          <w:szCs w:val="14"/>
+          <w:rtl w:val="0"/>
+        </w:rPr>
+        <w:t xml:space="preserve">   </w:t>
+      </w:r>
+      <w:r>
+        <w:rPr>
+          <w:rFonts w:ascii="Times New Roman" w:cs="Times New Roman" w:eastAsia="Times New Roman" w:hAnsi="Times New Roman"/>
+          <w:rtl w:val="0"/>
+        </w:rPr>
+        <w:t xml:space="preserve">Puerto Óptico frontal</w:t>
+      </w:r>
+    </w:p>
+    <w:p>
+      <w:pPr>
+        <w:spacing w:after="120" w:before="120" w:line="360" w:lineRule="auto"/>
+        <w:ind w:left="2160" w:hanging="360"/>
+        <w:rPr>
+          <w:rFonts w:ascii="Times New Roman" w:cs="Times New Roman" w:eastAsia="Times New Roman" w:hAnsi="Times New Roman"/>
+        </w:rPr>
+      </w:pPr>
+      <w:r>
+        <w:rPr>
+          <w:rFonts w:ascii="Times New Roman" w:cs="Times New Roman" w:eastAsia="Times New Roman" w:hAnsi="Times New Roman"/>
+          <w:rtl w:val="0"/>
+        </w:rPr>
+        <w:t xml:space="preserve">o</w:t>
+      </w:r>
+      <w:r>
+        <w:rPr>
+          <w:rFonts w:ascii="Times New Roman" w:cs="Times New Roman" w:eastAsia="Times New Roman" w:hAnsi="Times New Roman"/>
+          <w:sz w:val="14"/>
+          <w:szCs w:val="14"/>
+          <w:rtl w:val="0"/>
+        </w:rPr>
+        <w:t xml:space="preserve">   </w:t>
+      </w:r>
+      <w:r>
+        <w:rPr>
+          <w:rFonts w:ascii="Times New Roman" w:cs="Times New Roman" w:eastAsia="Times New Roman" w:hAnsi="Times New Roman"/>
+          <w:rtl w:val="0"/>
+        </w:rPr>
+        <w:t xml:space="preserve">Puerto RS-485 o Puerto RS-232 (opcional)</w:t>
+      </w:r>
+    </w:p>
+    <w:p>
+      <w:pPr>
+        <w:spacing w:after="120" w:before="120" w:line="360" w:lineRule="auto"/>
+        <w:ind w:left="2160" w:hanging="360"/>
+        <w:rPr>
+          <w:rFonts w:ascii="Times New Roman" w:cs="Times New Roman" w:eastAsia="Times New Roman" w:hAnsi="Times New Roman"/>
+        </w:rPr>
+      </w:pPr>
+      <w:r>
+        <w:rPr>
+          <w:rFonts w:ascii="Times New Roman" w:cs="Times New Roman" w:eastAsia="Times New Roman" w:hAnsi="Times New Roman"/>
+          <w:rtl w:val="0"/>
+        </w:rPr>
+        <w:t xml:space="preserve">o</w:t>
+      </w:r>
+      <w:r>
+        <w:rPr>
+          <w:rFonts w:ascii="Times New Roman" w:cs="Times New Roman" w:eastAsia="Times New Roman" w:hAnsi="Times New Roman"/>
+          <w:sz w:val="14"/>
+          <w:szCs w:val="14"/>
+          <w:rtl w:val="0"/>
+        </w:rPr>
+        <w:t xml:space="preserve">   </w:t>
+      </w:r>
+      <w:r>
+        <w:rPr>
+          <w:rFonts w:ascii="Times New Roman" w:cs="Times New Roman" w:eastAsia="Times New Roman" w:hAnsi="Times New Roman"/>
+          <w:rtl w:val="0"/>
+        </w:rPr>
+        <w:t xml:space="preserve">Puerto RJ45-TCP/IP Ethernet</w:t>
+      </w:r>
+    </w:p>
+    <w:p>
+      <w:pPr>
+        <w:spacing w:after="120" w:before="120" w:line="360" w:lineRule="auto"/>
+        <w:ind w:left="2160" w:hanging="360"/>
+        <w:rPr>
+          <w:rFonts w:ascii="Times New Roman" w:cs="Times New Roman" w:eastAsia="Times New Roman" w:hAnsi="Times New Roman"/>
+        </w:rPr>
+      </w:pPr>
+      <w:r>
+        <w:rPr>
+          <w:rFonts w:ascii="Times New Roman" w:cs="Times New Roman" w:eastAsia="Times New Roman" w:hAnsi="Times New Roman"/>
+          <w:rtl w:val="0"/>
+        </w:rPr>
+        <w:t xml:space="preserve">o</w:t>
+      </w:r>
+      <w:r>
+        <w:rPr>
+          <w:rFonts w:ascii="Times New Roman" w:cs="Times New Roman" w:eastAsia="Times New Roman" w:hAnsi="Times New Roman"/>
+          <w:sz w:val="14"/>
+          <w:szCs w:val="14"/>
+          <w:rtl w:val="0"/>
+        </w:rPr>
+        <w:t xml:space="preserve">   </w:t>
+      </w:r>
+      <w:r>
+        <w:rPr>
+          <w:rFonts w:ascii="Times New Roman" w:cs="Times New Roman" w:eastAsia="Times New Roman" w:hAnsi="Times New Roman"/>
+          <w:rtl w:val="0"/>
+        </w:rPr>
+        <w:t xml:space="preserve">Modem Celular como mínimo generación 4G (compatibles con 2G, 3G, 4G y 4.5G)</w:t>
+      </w:r>
+    </w:p>
+    <w:p>
+      <w:pPr>
+        <w:spacing w:after="120" w:before="120" w:line="360" w:lineRule="auto"/>
+        <w:ind w:left="1440" w:hanging="360"/>
+        <w:rPr>
+          <w:rFonts w:ascii="Times New Roman" w:cs="Times New Roman" w:eastAsia="Times New Roman" w:hAnsi="Times New Roman"/>
+        </w:rPr>
+      </w:pPr>
+      <w:r>
+        <w:rPr>
+          <w:rFonts w:ascii="Times New Roman" w:cs="Times New Roman" w:eastAsia="Times New Roman" w:hAnsi="Times New Roman"/>
+          <w:rtl w:val="0"/>
+        </w:rPr>
+        <w:t xml:space="preserve">·</w:t>
+      </w:r>
+      <w:r>
+        <w:rPr>
+          <w:rFonts w:ascii="Times New Roman" w:cs="Times New Roman" w:eastAsia="Times New Roman" w:hAnsi="Times New Roman"/>
+          <w:sz w:val="14"/>
+          <w:szCs w:val="14"/>
+          <w:rtl w:val="0"/>
+        </w:rPr>
+        <w:t xml:space="preserve">         </w:t>
+      </w:r>
+      <w:r>
+        <w:rPr>
+          <w:rFonts w:ascii="Times New Roman" w:cs="Times New Roman" w:eastAsia="Times New Roman" w:hAnsi="Times New Roman"/>
+          <w:rtl w:val="0"/>
+        </w:rPr>
+        <w:t xml:space="preserve">El medidor soporta las siguientes opciones modulares:</w:t>
+      </w:r>
+    </w:p>
+    <w:p>
+      <w:pPr>
+        <w:spacing w:after="120" w:before="120" w:line="360" w:lineRule="auto"/>
+        <w:ind w:left="2160" w:hanging="360"/>
+        <w:rPr>
+          <w:rFonts w:ascii="Times New Roman" w:cs="Times New Roman" w:eastAsia="Times New Roman" w:hAnsi="Times New Roman"/>
+        </w:rPr>
+      </w:pPr>
+      <w:r>
+        <w:rPr>
+          <w:rFonts w:ascii="Times New Roman" w:cs="Times New Roman" w:eastAsia="Times New Roman" w:hAnsi="Times New Roman"/>
+          <w:rtl w:val="0"/>
+        </w:rPr>
+        <w:t xml:space="preserve">o</w:t>
+      </w:r>
+      <w:r>
+        <w:rPr>
+          <w:rFonts w:ascii="Times New Roman" w:cs="Times New Roman" w:eastAsia="Times New Roman" w:hAnsi="Times New Roman"/>
+          <w:sz w:val="14"/>
+          <w:szCs w:val="14"/>
+          <w:rtl w:val="0"/>
+        </w:rPr>
+        <w:t xml:space="preserve">   </w:t>
+      </w:r>
+      <w:r>
+        <w:rPr>
+          <w:rFonts w:ascii="Times New Roman" w:cs="Times New Roman" w:eastAsia="Times New Roman" w:hAnsi="Times New Roman"/>
+          <w:rtl w:val="0"/>
+        </w:rPr>
+        <w:t xml:space="preserve">Wifi, Wirels M-Bus, Bluetooth, Zigbee, LoRa, Sigfox o NB-LoT.</w:t>
+      </w:r>
+    </w:p>
+    <w:p>
+      <w:pPr>
+        <w:spacing w:after="120" w:before="120" w:line="360" w:lineRule="auto"/>
+        <w:ind w:left="2160" w:hanging="360"/>
+        <w:rPr>
+          <w:rFonts w:ascii="Times New Roman" w:cs="Times New Roman" w:eastAsia="Times New Roman" w:hAnsi="Times New Roman"/>
+        </w:rPr>
+      </w:pPr>
+      <w:r>
+        <w:rPr>
+          <w:rFonts w:ascii="Times New Roman" w:cs="Times New Roman" w:eastAsia="Times New Roman" w:hAnsi="Times New Roman"/>
+          <w:rtl w:val="0"/>
+        </w:rPr>
+        <w:t xml:space="preserve">o</w:t>
+      </w:r>
+      <w:r>
+        <w:rPr>
+          <w:rFonts w:ascii="Times New Roman" w:cs="Times New Roman" w:eastAsia="Times New Roman" w:hAnsi="Times New Roman"/>
+          <w:sz w:val="14"/>
+          <w:szCs w:val="14"/>
+          <w:rtl w:val="0"/>
+        </w:rPr>
+        <w:t xml:space="preserve">   </w:t>
+      </w:r>
+      <w:r>
+        <w:rPr>
+          <w:rFonts w:ascii="Times New Roman" w:cs="Times New Roman" w:eastAsia="Times New Roman" w:hAnsi="Times New Roman"/>
+          <w:rtl w:val="0"/>
+        </w:rPr>
+        <w:t xml:space="preserve">Radio Frecuencia en bandas libres de uso</w:t>
+      </w:r>
+    </w:p>
+    <w:p>
+      <w:pPr>
+        <w:spacing w:after="120" w:before="120" w:line="360" w:lineRule="auto"/>
+        <w:ind w:left="2160" w:hanging="360"/>
+        <w:rPr>
+          <w:rFonts w:ascii="Times New Roman" w:cs="Times New Roman" w:eastAsia="Times New Roman" w:hAnsi="Times New Roman"/>
+        </w:rPr>
+      </w:pPr>
+      <w:r>
+        <w:rPr>
+          <w:rFonts w:ascii="Times New Roman" w:cs="Times New Roman" w:eastAsia="Times New Roman" w:hAnsi="Times New Roman"/>
+          <w:rtl w:val="0"/>
+        </w:rPr>
+        <w:t xml:space="preserve">o</w:t>
+      </w:r>
+      <w:r>
+        <w:rPr>
+          <w:rFonts w:ascii="Times New Roman" w:cs="Times New Roman" w:eastAsia="Times New Roman" w:hAnsi="Times New Roman"/>
+          <w:sz w:val="14"/>
+          <w:szCs w:val="14"/>
+          <w:rtl w:val="0"/>
+        </w:rPr>
+        <w:t xml:space="preserve">   </w:t>
+      </w:r>
+      <w:r>
+        <w:rPr>
+          <w:rFonts w:ascii="Times New Roman" w:cs="Times New Roman" w:eastAsia="Times New Roman" w:hAnsi="Times New Roman"/>
+          <w:rtl w:val="0"/>
+        </w:rPr>
+        <w:t xml:space="preserve">PLC o BPL vía red eléctrica</w:t>
+      </w:r>
+    </w:p>
+    <w:p>
+      <w:pPr>
+        <w:spacing w:after="120" w:before="120" w:line="360" w:lineRule="auto"/>
+        <w:ind w:left="1440" w:hanging="360"/>
+        <w:rPr>
+          <w:rFonts w:ascii="Times New Roman" w:cs="Times New Roman" w:eastAsia="Times New Roman" w:hAnsi="Times New Roman"/>
+        </w:rPr>
+      </w:pPr>
+      <w:r>
+        <w:rPr>
+          <w:rFonts w:ascii="Times New Roman" w:cs="Times New Roman" w:eastAsia="Times New Roman" w:hAnsi="Times New Roman"/>
+          <w:rtl w:val="0"/>
+        </w:rPr>
+        <w:t xml:space="preserve">·</w:t>
+      </w:r>
+      <w:r>
+        <w:rPr>
+          <w:rFonts w:ascii="Times New Roman" w:cs="Times New Roman" w:eastAsia="Times New Roman" w:hAnsi="Times New Roman"/>
+          <w:sz w:val="14"/>
+          <w:szCs w:val="14"/>
+          <w:rtl w:val="0"/>
+        </w:rPr>
+        <w:t xml:space="preserve">         </w:t>
+        <w:tab/>
+      </w:r>
+      <w:r>
+        <w:rPr>
+          <w:rFonts w:ascii="Times New Roman" w:cs="Times New Roman" w:eastAsia="Times New Roman" w:hAnsi="Times New Roman"/>
+          <w:rtl w:val="0"/>
+        </w:rPr>
+        <w:t xml:space="preserve">El medidor trifásico debe operar tanto en configuraciones de 3 hilos como de 4 hilos.</w:t>
+      </w:r>
+    </w:p>
+    <w:p>
+      <w:pPr>
+        <w:spacing w:after="120" w:before="120" w:line="360" w:lineRule="auto"/>
+        <w:ind w:left="1440" w:hanging="360"/>
+        <w:rPr>
+          <w:rFonts w:ascii="Times New Roman" w:cs="Times New Roman" w:eastAsia="Times New Roman" w:hAnsi="Times New Roman"/>
+        </w:rPr>
+      </w:pPr>
+      <w:r>
+        <w:rPr>
+          <w:rFonts w:ascii="Times New Roman" w:cs="Times New Roman" w:eastAsia="Times New Roman" w:hAnsi="Times New Roman"/>
+          <w:rtl w:val="0"/>
+        </w:rPr>
+        <w:t xml:space="preserve">·</w:t>
+      </w:r>
+      <w:r>
+        <w:rPr>
+          <w:rFonts w:ascii="Times New Roman" w:cs="Times New Roman" w:eastAsia="Times New Roman" w:hAnsi="Times New Roman"/>
+          <w:sz w:val="14"/>
+          <w:szCs w:val="14"/>
+          <w:rtl w:val="0"/>
+        </w:rPr>
+        <w:t xml:space="preserve">         </w:t>
+        <w:tab/>
+      </w:r>
+      <w:r>
+        <w:rPr>
+          <w:rFonts w:ascii="Times New Roman" w:cs="Times New Roman" w:eastAsia="Times New Roman" w:hAnsi="Times New Roman"/>
+          <w:rtl w:val="0"/>
+        </w:rPr>
+        <w:t xml:space="preserve">Se registra en la memoria masa el inicio y término de la ocurrencia de cada evento: Interrupción total, cambio de fecha y hora, cambio a modo de prueba, reinicio, etc.; consignando la fecha en horas, minutos y segundos (AAAA/MM/DD HH:MM: SS).</w:t>
+      </w:r>
+    </w:p>
+    <w:p>
+      <w:pPr>
+        <w:spacing w:after="120" w:before="120" w:line="360" w:lineRule="auto"/>
+        <w:ind w:left="1440" w:hanging="360"/>
+        <w:rPr>
+          <w:rFonts w:ascii="Times New Roman" w:cs="Times New Roman" w:eastAsia="Times New Roman" w:hAnsi="Times New Roman"/>
+        </w:rPr>
+      </w:pPr>
+      <w:r>
+        <w:rPr>
+          <w:rFonts w:ascii="Times New Roman" w:cs="Times New Roman" w:eastAsia="Times New Roman" w:hAnsi="Times New Roman"/>
+          <w:rtl w:val="0"/>
+        </w:rPr>
+        <w:t xml:space="preserve">·</w:t>
+      </w:r>
+      <w:r>
+        <w:rPr>
+          <w:rFonts w:ascii="Times New Roman" w:cs="Times New Roman" w:eastAsia="Times New Roman" w:hAnsi="Times New Roman"/>
+          <w:sz w:val="14"/>
+          <w:szCs w:val="14"/>
+          <w:rtl w:val="0"/>
+        </w:rPr>
+        <w:t xml:space="preserve">         </w:t>
+        <w:tab/>
+      </w:r>
+      <w:r>
+        <w:rPr>
+          <w:rFonts w:ascii="Times New Roman" w:cs="Times New Roman" w:eastAsia="Times New Roman" w:hAnsi="Times New Roman"/>
+          <w:rtl w:val="0"/>
+        </w:rPr>
+        <w:t xml:space="preserve">La memoria circular no volátil tiene la capacidad para almacenar los registros de por lo menos cien eventos</w:t>
+      </w:r>
+    </w:p>
+    <w:p>
+      <w:pPr>
+        <w:pStyle w:val="Title"/>
+        <w:numPr>
+          <w:ilvl w:val="0"/>
+          <w:numId w:val="10"/>
+        </w:numPr>
+        <w:spacing w:line="360" w:lineRule="auto"/>
+        <w:ind w:left="1440" w:hanging="360"/>
+        <w:rPr>
+          <w:rFonts w:ascii="Times New Roman" w:cs="Times New Roman" w:eastAsia="Times New Roman" w:hAnsi="Times New Roman"/>
+          <w:b w:val="1"/>
+          <w:sz w:val="24"/>
+          <w:szCs w:val="24"/>
+        </w:rPr>
+      </w:pPr>
+      <w:bookmarkStart w:colFirst="0" w:colLast="0" w:name="_feyj51c7rb0d" w:id="9"/>
+      <w:bookmarkEnd w:id="9"/>
+      <w:r>
+        <w:rPr>
+          <w:rFonts w:ascii="Times New Roman" w:cs="Times New Roman" w:eastAsia="Times New Roman" w:hAnsi="Times New Roman"/>
+          <w:b w:val="1"/>
+          <w:sz w:val="24"/>
+          <w:szCs w:val="24"/>
+          <w:rtl w:val="0"/>
+        </w:rPr>
+        <w:t xml:space="preserve">Concentrador (DCU)</w:t>
+      </w:r>
+    </w:p>
+    <w:p>
+      <w:pPr>
+        <w:spacing w:after="120" w:before="120" w:line="360" w:lineRule="auto"/>
+        <w:ind w:left="1440" w:firstLine="720"/>
+        <w:jc w:val="both"/>
+        <w:rPr>
+          <w:rFonts w:ascii="Times New Roman" w:cs="Times New Roman" w:eastAsia="Times New Roman" w:hAnsi="Times New Roman"/>
+        </w:rPr>
+      </w:pPr>
+      <w:r>
+        <w:rPr>
+          <w:rFonts w:ascii="Times New Roman" w:cs="Times New Roman" w:eastAsia="Times New Roman" w:hAnsi="Times New Roman"/>
+          <w:rtl w:val="0"/>
+        </w:rPr>
+        <w:t xml:space="preserve">La unidad concentradora de datos (DCU) está diseñada para la lectura centralizada de los medidores y cumple los siguientes requerimientos como características generales:</w:t>
+      </w:r>
+    </w:p>
+    <w:p>
+      <w:pPr>
+        <w:spacing w:after="120" w:before="120" w:line="360" w:lineRule="auto"/>
+        <w:ind w:left="1440" w:hanging="360"/>
+        <w:rPr>
+          <w:rFonts w:ascii="Times New Roman" w:cs="Times New Roman" w:eastAsia="Times New Roman" w:hAnsi="Times New Roman"/>
+        </w:rPr>
+      </w:pPr>
+      <w:r>
+        <w:rPr>
+          <w:rFonts w:ascii="Times New Roman" w:cs="Times New Roman" w:eastAsia="Times New Roman" w:hAnsi="Times New Roman"/>
+          <w:rtl w:val="0"/>
+        </w:rPr>
+        <w:t xml:space="preserve">·</w:t>
+      </w:r>
+      <w:r>
+        <w:rPr>
+          <w:rFonts w:ascii="Times New Roman" w:cs="Times New Roman" w:eastAsia="Times New Roman" w:hAnsi="Times New Roman"/>
+          <w:sz w:val="14"/>
+          <w:szCs w:val="14"/>
+          <w:rtl w:val="0"/>
+        </w:rPr>
+        <w:t xml:space="preserve">        </w:t>
+        <w:tab/>
+        <w:tab/>
+        <w:t xml:space="preserve"> </w:t>
+      </w:r>
+      <w:r>
+        <w:rPr>
+          <w:rFonts w:ascii="Times New Roman" w:cs="Times New Roman" w:eastAsia="Times New Roman" w:hAnsi="Times New Roman"/>
+          <w:rtl w:val="0"/>
+        </w:rPr>
+        <w:t xml:space="preserve">La cubierta del Concentrador debe contar con protección a rayos UV.</w:t>
+      </w:r>
+    </w:p>
+    <w:p>
+      <w:pPr>
+        <w:spacing w:after="120" w:before="120" w:line="360" w:lineRule="auto"/>
+        <w:ind w:left="1440" w:hanging="360"/>
+        <w:rPr>
+          <w:rFonts w:ascii="Times New Roman" w:cs="Times New Roman" w:eastAsia="Times New Roman" w:hAnsi="Times New Roman"/>
+        </w:rPr>
+      </w:pPr>
+      <w:r>
+        <w:rPr>
+          <w:rFonts w:ascii="Times New Roman" w:cs="Times New Roman" w:eastAsia="Times New Roman" w:hAnsi="Times New Roman"/>
+          <w:rtl w:val="0"/>
+        </w:rPr>
+        <w:t xml:space="preserve">·</w:t>
+      </w:r>
+      <w:r>
+        <w:rPr>
+          <w:rFonts w:ascii="Times New Roman" w:cs="Times New Roman" w:eastAsia="Times New Roman" w:hAnsi="Times New Roman"/>
+          <w:sz w:val="14"/>
+          <w:szCs w:val="14"/>
+          <w:rtl w:val="0"/>
+        </w:rPr>
+        <w:t xml:space="preserve">        </w:t>
+        <w:tab/>
+        <w:tab/>
+        <w:t xml:space="preserve"> </w:t>
+      </w:r>
+      <w:r>
+        <w:rPr>
+          <w:rFonts w:ascii="Times New Roman" w:cs="Times New Roman" w:eastAsia="Times New Roman" w:hAnsi="Times New Roman"/>
+          <w:rtl w:val="0"/>
+        </w:rPr>
+        <w:t xml:space="preserve">Los componentes electrónicos utilizados están adaptados para climas Tropicales.</w:t>
+      </w:r>
+    </w:p>
+    <w:p>
+      <w:pPr>
+        <w:spacing w:after="120" w:before="120" w:line="360" w:lineRule="auto"/>
+        <w:ind w:left="1440" w:hanging="360"/>
+        <w:rPr>
+          <w:rFonts w:ascii="Times New Roman" w:cs="Times New Roman" w:eastAsia="Times New Roman" w:hAnsi="Times New Roman"/>
+        </w:rPr>
+      </w:pPr>
+      <w:r>
+        <w:rPr>
+          <w:rFonts w:ascii="Times New Roman" w:cs="Times New Roman" w:eastAsia="Times New Roman" w:hAnsi="Times New Roman"/>
+          <w:rtl w:val="0"/>
+        </w:rPr>
+        <w:t xml:space="preserve">·</w:t>
+      </w:r>
+      <w:r>
+        <w:rPr>
+          <w:rFonts w:ascii="Times New Roman" w:cs="Times New Roman" w:eastAsia="Times New Roman" w:hAnsi="Times New Roman"/>
+          <w:sz w:val="14"/>
+          <w:szCs w:val="14"/>
+          <w:rtl w:val="0"/>
+        </w:rPr>
+        <w:t xml:space="preserve">         </w:t>
+        <w:tab/>
+      </w:r>
+      <w:r>
+        <w:rPr>
+          <w:rFonts w:ascii="Times New Roman" w:cs="Times New Roman" w:eastAsia="Times New Roman" w:hAnsi="Times New Roman"/>
+          <w:rtl w:val="0"/>
+        </w:rPr>
+        <w:t xml:space="preserve">Nivel de resistencia al fuego: V0 (material resistente al calor y al fuego).</w:t>
+      </w:r>
+    </w:p>
+    <w:p>
+      <w:pPr>
+        <w:spacing w:after="120" w:before="120" w:line="360" w:lineRule="auto"/>
+        <w:ind w:left="1440" w:hanging="360"/>
+        <w:rPr>
+          <w:rFonts w:ascii="Times New Roman" w:cs="Times New Roman" w:eastAsia="Times New Roman" w:hAnsi="Times New Roman"/>
+        </w:rPr>
+      </w:pPr>
+      <w:r>
+        <w:rPr>
+          <w:rFonts w:ascii="Times New Roman" w:cs="Times New Roman" w:eastAsia="Times New Roman" w:hAnsi="Times New Roman"/>
+          <w:rtl w:val="0"/>
+        </w:rPr>
+        <w:t xml:space="preserve">·</w:t>
+      </w:r>
+      <w:r>
+        <w:rPr>
+          <w:rFonts w:ascii="Times New Roman" w:cs="Times New Roman" w:eastAsia="Times New Roman" w:hAnsi="Times New Roman"/>
+          <w:sz w:val="14"/>
+          <w:szCs w:val="14"/>
+          <w:rtl w:val="0"/>
+        </w:rPr>
+        <w:t xml:space="preserve">        </w:t>
+        <w:tab/>
+        <w:tab/>
+        <w:t xml:space="preserve"> </w:t>
+      </w:r>
+      <w:r>
+        <w:rPr>
+          <w:rFonts w:ascii="Times New Roman" w:cs="Times New Roman" w:eastAsia="Times New Roman" w:hAnsi="Times New Roman"/>
+          <w:rtl w:val="0"/>
+        </w:rPr>
+        <w:t xml:space="preserve">Para protección de ingreso de polvo y humedad el concentrador cumple el grado IP52.</w:t>
+      </w:r>
+    </w:p>
+    <w:p>
+      <w:pPr>
+        <w:spacing w:after="120" w:before="120" w:line="360" w:lineRule="auto"/>
+        <w:ind w:left="1440" w:hanging="360"/>
+        <w:rPr>
+          <w:rFonts w:ascii="Times New Roman" w:cs="Times New Roman" w:eastAsia="Times New Roman" w:hAnsi="Times New Roman"/>
+        </w:rPr>
+      </w:pPr>
+      <w:r>
+        <w:rPr>
+          <w:rFonts w:ascii="Times New Roman" w:cs="Times New Roman" w:eastAsia="Times New Roman" w:hAnsi="Times New Roman"/>
+          <w:rtl w:val="0"/>
+        </w:rPr>
+        <w:t xml:space="preserve">·</w:t>
+      </w:r>
+      <w:r>
+        <w:rPr>
+          <w:rFonts w:ascii="Times New Roman" w:cs="Times New Roman" w:eastAsia="Times New Roman" w:hAnsi="Times New Roman"/>
+          <w:sz w:val="14"/>
+          <w:szCs w:val="14"/>
+          <w:rtl w:val="0"/>
+        </w:rPr>
+        <w:t xml:space="preserve">         </w:t>
+        <w:tab/>
+      </w:r>
+      <w:r>
+        <w:rPr>
+          <w:rFonts w:ascii="Times New Roman" w:cs="Times New Roman" w:eastAsia="Times New Roman" w:hAnsi="Times New Roman"/>
+          <w:rtl w:val="0"/>
+        </w:rPr>
+        <w:t xml:space="preserve">Está en capacidad de establecer una comunicación bidireccional con las unidades de medida en cualquier instante de tiempo.</w:t>
+      </w:r>
+    </w:p>
+    <w:p>
+      <w:pPr>
+        <w:spacing w:after="120" w:before="120" w:line="360" w:lineRule="auto"/>
+        <w:ind w:left="1440" w:hanging="360"/>
+        <w:rPr>
+          <w:rFonts w:ascii="Times New Roman" w:cs="Times New Roman" w:eastAsia="Times New Roman" w:hAnsi="Times New Roman"/>
+        </w:rPr>
+      </w:pPr>
+      <w:r>
+        <w:rPr>
+          <w:rFonts w:ascii="Times New Roman" w:cs="Times New Roman" w:eastAsia="Times New Roman" w:hAnsi="Times New Roman"/>
+          <w:rtl w:val="0"/>
+        </w:rPr>
+        <w:t xml:space="preserve">·</w:t>
+      </w:r>
+      <w:r>
+        <w:rPr>
+          <w:rFonts w:ascii="Times New Roman" w:cs="Times New Roman" w:eastAsia="Times New Roman" w:hAnsi="Times New Roman"/>
+          <w:sz w:val="14"/>
+          <w:szCs w:val="14"/>
+          <w:rtl w:val="0"/>
+        </w:rPr>
+        <w:t xml:space="preserve">        </w:t>
+        <w:tab/>
+        <w:tab/>
+        <w:t xml:space="preserve"> </w:t>
+      </w:r>
+      <w:r>
+        <w:rPr>
+          <w:rFonts w:ascii="Times New Roman" w:cs="Times New Roman" w:eastAsia="Times New Roman" w:hAnsi="Times New Roman"/>
+          <w:rtl w:val="0"/>
+        </w:rPr>
+        <w:t xml:space="preserve">Los materiales utilizados en su construcción garantizan la resistencia a temperaturas con condiciones ambientales tropicales sin parar su funcionamiento.</w:t>
+      </w:r>
+    </w:p>
+    <w:p>
+      <w:pPr>
+        <w:spacing w:after="120" w:before="120" w:line="360" w:lineRule="auto"/>
+        <w:ind w:left="1440" w:hanging="360"/>
+        <w:rPr>
+          <w:rFonts w:ascii="Times New Roman" w:cs="Times New Roman" w:eastAsia="Times New Roman" w:hAnsi="Times New Roman"/>
+        </w:rPr>
+      </w:pPr>
+      <w:r>
+        <w:rPr>
+          <w:rFonts w:ascii="Times New Roman" w:cs="Times New Roman" w:eastAsia="Times New Roman" w:hAnsi="Times New Roman"/>
+          <w:rtl w:val="0"/>
+        </w:rPr>
+        <w:t xml:space="preserve">·</w:t>
+      </w:r>
+      <w:r>
+        <w:rPr>
+          <w:rFonts w:ascii="Times New Roman" w:cs="Times New Roman" w:eastAsia="Times New Roman" w:hAnsi="Times New Roman"/>
+          <w:sz w:val="14"/>
+          <w:szCs w:val="14"/>
+          <w:rtl w:val="0"/>
+        </w:rPr>
+        <w:t xml:space="preserve">       </w:t>
+        <w:tab/>
+        <w:tab/>
+        <w:t xml:space="preserve">  </w:t>
+      </w:r>
+      <w:r>
+        <w:rPr>
+          <w:rFonts w:ascii="Times New Roman" w:cs="Times New Roman" w:eastAsia="Times New Roman" w:hAnsi="Times New Roman"/>
+          <w:rtl w:val="0"/>
+        </w:rPr>
+        <w:t xml:space="preserve">Se cuenta con un reloj interno, el cual se sincroniza con el sistema de gestión y operación y con la unidad concentradora de LUZ DEL SUR S.A..</w:t>
+      </w:r>
+    </w:p>
+    <w:p>
+      <w:pPr>
+        <w:spacing w:after="120" w:before="120" w:line="360" w:lineRule="auto"/>
+        <w:ind w:left="1440" w:hanging="360"/>
+        <w:rPr>
+          <w:rFonts w:ascii="Times New Roman" w:cs="Times New Roman" w:eastAsia="Times New Roman" w:hAnsi="Times New Roman"/>
+        </w:rPr>
+      </w:pPr>
+      <w:r>
+        <w:rPr>
+          <w:rFonts w:ascii="Times New Roman" w:cs="Times New Roman" w:eastAsia="Times New Roman" w:hAnsi="Times New Roman"/>
+          <w:rtl w:val="0"/>
+        </w:rPr>
+        <w:t xml:space="preserve">·</w:t>
+      </w:r>
+      <w:r>
+        <w:rPr>
+          <w:rFonts w:ascii="Times New Roman" w:cs="Times New Roman" w:eastAsia="Times New Roman" w:hAnsi="Times New Roman"/>
+          <w:sz w:val="14"/>
+          <w:szCs w:val="14"/>
+          <w:rtl w:val="0"/>
+        </w:rPr>
+        <w:t xml:space="preserve">         </w:t>
+        <w:tab/>
+      </w:r>
+      <w:r>
+        <w:rPr>
+          <w:rFonts w:ascii="Times New Roman" w:cs="Times New Roman" w:eastAsia="Times New Roman" w:hAnsi="Times New Roman"/>
+          <w:rtl w:val="0"/>
+        </w:rPr>
+        <w:t xml:space="preserve">Es un sistema embebido, y todas sus partes están dentro del mismo cuerpo o carcasa, no se aceptan conexiones adicionales con otros dispositivos con el fin de realizar conversiones de datos u otro tipo de acciones que estén fuera de su único cuerpo.</w:t>
+      </w:r>
+    </w:p>
+    <w:p>
+      <w:pPr>
+        <w:spacing w:after="120" w:before="120" w:line="360" w:lineRule="auto"/>
+        <w:ind w:left="1440" w:hanging="360"/>
+        <w:rPr>
+          <w:rFonts w:ascii="Times New Roman" w:cs="Times New Roman" w:eastAsia="Times New Roman" w:hAnsi="Times New Roman"/>
+        </w:rPr>
+      </w:pPr>
+      <w:r>
+        <w:rPr>
+          <w:rFonts w:ascii="Times New Roman" w:cs="Times New Roman" w:eastAsia="Times New Roman" w:hAnsi="Times New Roman"/>
+          <w:rtl w:val="0"/>
+        </w:rPr>
+        <w:t xml:space="preserve">·</w:t>
+      </w:r>
+      <w:r>
+        <w:rPr>
+          <w:rFonts w:ascii="Times New Roman" w:cs="Times New Roman" w:eastAsia="Times New Roman" w:hAnsi="Times New Roman"/>
+          <w:sz w:val="14"/>
+          <w:szCs w:val="14"/>
+          <w:rtl w:val="0"/>
+        </w:rPr>
+        <w:t xml:space="preserve">         </w:t>
+        <w:tab/>
+      </w:r>
+      <w:r>
+        <w:rPr>
+          <w:rFonts w:ascii="Times New Roman" w:cs="Times New Roman" w:eastAsia="Times New Roman" w:hAnsi="Times New Roman"/>
+          <w:rtl w:val="0"/>
+        </w:rPr>
+        <w:t xml:space="preserve">No se aceptan equipos de cómputo tradicionales como computadores portátiles o de escritorio como unidades concentradoras.</w:t>
+      </w:r>
+    </w:p>
+    <w:p>
+      <w:pPr>
+        <w:spacing w:after="120" w:before="120" w:line="360" w:lineRule="auto"/>
+        <w:ind w:left="1440" w:hanging="360"/>
+        <w:rPr>
+          <w:rFonts w:ascii="Times New Roman" w:cs="Times New Roman" w:eastAsia="Times New Roman" w:hAnsi="Times New Roman"/>
+        </w:rPr>
+      </w:pPr>
+      <w:r>
+        <w:rPr>
+          <w:rFonts w:ascii="Times New Roman" w:cs="Times New Roman" w:eastAsia="Times New Roman" w:hAnsi="Times New Roman"/>
+          <w:rtl w:val="0"/>
+        </w:rPr>
+        <w:t xml:space="preserve">·</w:t>
+      </w:r>
+      <w:r>
+        <w:rPr>
+          <w:rFonts w:ascii="Times New Roman" w:cs="Times New Roman" w:eastAsia="Times New Roman" w:hAnsi="Times New Roman"/>
+          <w:sz w:val="14"/>
+          <w:szCs w:val="14"/>
+          <w:rtl w:val="0"/>
+        </w:rPr>
+        <w:t xml:space="preserve">        </w:t>
+        <w:tab/>
+        <w:tab/>
+        <w:t xml:space="preserve"> </w:t>
+      </w:r>
+      <w:r>
+        <w:rPr>
+          <w:rFonts w:ascii="Times New Roman" w:cs="Times New Roman" w:eastAsia="Times New Roman" w:hAnsi="Times New Roman"/>
+          <w:rtl w:val="0"/>
+        </w:rPr>
+        <w:t xml:space="preserve">En casos donde el concentrador de datos se instale en lugares con escasa cobertura de red celular, ejemplo sótanos en edificios o lugares con baja potencia de señal, el concentrador debe contar con un conector External RP-SMA para colocar una acometida con antena externa que comunique con el concentrador.</w:t>
+      </w:r>
+    </w:p>
+    <w:p>
+      <w:pPr>
+        <w:spacing w:after="120" w:before="120" w:line="360" w:lineRule="auto"/>
+        <w:ind w:left="1440" w:hanging="360"/>
+        <w:rPr>
+          <w:rFonts w:ascii="Times New Roman" w:cs="Times New Roman" w:eastAsia="Times New Roman" w:hAnsi="Times New Roman"/>
+        </w:rPr>
+      </w:pPr>
+      <w:r>
+        <w:rPr>
+          <w:rFonts w:ascii="Times New Roman" w:cs="Times New Roman" w:eastAsia="Times New Roman" w:hAnsi="Times New Roman"/>
+          <w:rtl w:val="0"/>
+        </w:rPr>
+        <w:t xml:space="preserve">·</w:t>
+      </w:r>
+      <w:r>
+        <w:rPr>
+          <w:rFonts w:ascii="Times New Roman" w:cs="Times New Roman" w:eastAsia="Times New Roman" w:hAnsi="Times New Roman"/>
+          <w:sz w:val="14"/>
+          <w:szCs w:val="14"/>
+          <w:rtl w:val="0"/>
+        </w:rPr>
+        <w:t xml:space="preserve">         </w:t>
+        <w:tab/>
+      </w:r>
+      <w:r>
+        <w:rPr>
+          <w:rFonts w:ascii="Times New Roman" w:cs="Times New Roman" w:eastAsia="Times New Roman" w:hAnsi="Times New Roman"/>
+          <w:rtl w:val="0"/>
+        </w:rPr>
+        <w:t xml:space="preserve">La instalación eléctrica de la unidad concentradora tiene una protección contra sobre corriente independiente y accesible dentro del mismo gabinete de resguardo del DCU.</w:t>
+      </w:r>
+    </w:p>
+    <w:p>
+      <w:pPr>
+        <w:spacing w:after="120" w:before="120" w:line="360" w:lineRule="auto"/>
+        <w:ind w:left="1440" w:hanging="360"/>
+        <w:rPr>
+          <w:rFonts w:ascii="Times New Roman" w:cs="Times New Roman" w:eastAsia="Times New Roman" w:hAnsi="Times New Roman"/>
+        </w:rPr>
+      </w:pPr>
+      <w:r>
+        <w:rPr>
+          <w:rFonts w:ascii="Times New Roman" w:cs="Times New Roman" w:eastAsia="Times New Roman" w:hAnsi="Times New Roman"/>
+          <w:rtl w:val="0"/>
+        </w:rPr>
+        <w:t xml:space="preserve">·</w:t>
+      </w:r>
+      <w:r>
+        <w:rPr>
+          <w:rFonts w:ascii="Times New Roman" w:cs="Times New Roman" w:eastAsia="Times New Roman" w:hAnsi="Times New Roman"/>
+          <w:sz w:val="14"/>
+          <w:szCs w:val="14"/>
+          <w:rtl w:val="0"/>
+        </w:rPr>
+        <w:t xml:space="preserve">        </w:t>
+        <w:tab/>
+        <w:tab/>
+      </w:r>
+      <w:r>
+        <w:rPr>
+          <w:rFonts w:ascii="Times New Roman" w:cs="Times New Roman" w:eastAsia="Times New Roman" w:hAnsi="Times New Roman"/>
+          <w:rtl w:val="0"/>
+        </w:rPr>
+        <w:t xml:space="preserve">S</w:t>
+      </w:r>
+      <w:r>
+        <w:rPr>
+          <w:rFonts w:ascii="Times New Roman" w:cs="Times New Roman" w:eastAsia="Times New Roman" w:hAnsi="Times New Roman"/>
+          <w:rtl w:val="0"/>
+        </w:rPr>
+        <w:t xml:space="preserve">e puede conectar con redes de comunicación externas que no son parte de la red de confianza de LUZ DEL SUR S.A.</w:t>
+      </w:r>
+    </w:p>
+    <w:p>
+      <w:pPr>
+        <w:spacing w:after="120" w:before="120" w:line="360" w:lineRule="auto"/>
+        <w:ind w:left="1440" w:hanging="360"/>
+        <w:rPr>
+          <w:rFonts w:ascii="Times New Roman" w:cs="Times New Roman" w:eastAsia="Times New Roman" w:hAnsi="Times New Roman"/>
+        </w:rPr>
+      </w:pPr>
+      <w:r>
+        <w:rPr>
+          <w:rFonts w:ascii="Times New Roman" w:cs="Times New Roman" w:eastAsia="Times New Roman" w:hAnsi="Times New Roman"/>
+          <w:rtl w:val="0"/>
+        </w:rPr>
+        <w:t xml:space="preserve">·</w:t>
+      </w:r>
+      <w:r>
+        <w:rPr>
+          <w:rFonts w:ascii="Times New Roman" w:cs="Times New Roman" w:eastAsia="Times New Roman" w:hAnsi="Times New Roman"/>
+          <w:sz w:val="14"/>
+          <w:szCs w:val="14"/>
+          <w:rtl w:val="0"/>
+        </w:rPr>
+        <w:t xml:space="preserve">         </w:t>
+        <w:tab/>
+      </w:r>
+      <w:r>
+        <w:rPr>
+          <w:rFonts w:ascii="Times New Roman" w:cs="Times New Roman" w:eastAsia="Times New Roman" w:hAnsi="Times New Roman"/>
+          <w:rtl w:val="0"/>
+        </w:rPr>
+        <w:t xml:space="preserve">El software propietario de programación y lectura de los medidores está basado en Microsoft Windows y operar en WINDOWS XP, WINDOWS 7, WINDOWS 8 y WINDOWS 10.</w:t>
+      </w:r>
+    </w:p>
+    <w:p>
+      <w:pPr>
+        <w:spacing w:after="120" w:before="120" w:line="360" w:lineRule="auto"/>
+        <w:ind w:left="1440" w:hanging="360"/>
+        <w:rPr>
+          <w:rFonts w:ascii="Times New Roman" w:cs="Times New Roman" w:eastAsia="Times New Roman" w:hAnsi="Times New Roman"/>
+        </w:rPr>
+      </w:pPr>
+      <w:r>
+        <w:rPr>
+          <w:rFonts w:ascii="Times New Roman" w:cs="Times New Roman" w:eastAsia="Times New Roman" w:hAnsi="Times New Roman"/>
+          <w:rtl w:val="0"/>
+        </w:rPr>
+        <w:t xml:space="preserve">·</w:t>
+      </w:r>
+      <w:r>
+        <w:rPr>
+          <w:rFonts w:ascii="Times New Roman" w:cs="Times New Roman" w:eastAsia="Times New Roman" w:hAnsi="Times New Roman"/>
+          <w:sz w:val="14"/>
+          <w:szCs w:val="14"/>
+          <w:rtl w:val="0"/>
+        </w:rPr>
+        <w:t xml:space="preserve">         </w:t>
+        <w:tab/>
+      </w:r>
+      <w:r>
+        <w:rPr>
+          <w:rFonts w:ascii="Times New Roman" w:cs="Times New Roman" w:eastAsia="Times New Roman" w:hAnsi="Times New Roman"/>
+          <w:rtl w:val="0"/>
+        </w:rPr>
+        <w:t xml:space="preserve">La sincronización del reloj permite ser ajustado por el personal de LUZ DEL SUR S.A. a través del software entregado por el fabricante o proveedor de manera local, remota o automática.</w:t>
+      </w:r>
+    </w:p>
+    <w:p>
+      <w:pPr>
+        <w:spacing w:after="120" w:before="120" w:line="360" w:lineRule="auto"/>
+        <w:ind w:left="1440" w:hanging="360"/>
+        <w:rPr>
+          <w:rFonts w:ascii="Times New Roman" w:cs="Times New Roman" w:eastAsia="Times New Roman" w:hAnsi="Times New Roman"/>
+        </w:rPr>
+      </w:pPr>
+      <w:r>
+        <w:rPr>
+          <w:rFonts w:ascii="Times New Roman" w:cs="Times New Roman" w:eastAsia="Times New Roman" w:hAnsi="Times New Roman"/>
+          <w:rtl w:val="0"/>
+        </w:rPr>
+        <w:t xml:space="preserve">·</w:t>
+      </w:r>
+      <w:r>
+        <w:rPr>
+          <w:rFonts w:ascii="Times New Roman" w:cs="Times New Roman" w:eastAsia="Times New Roman" w:hAnsi="Times New Roman"/>
+          <w:sz w:val="14"/>
+          <w:szCs w:val="14"/>
+          <w:rtl w:val="0"/>
+        </w:rPr>
+        <w:t xml:space="preserve">         </w:t>
+        <w:tab/>
+      </w:r>
+      <w:r>
+        <w:rPr>
+          <w:rFonts w:ascii="Times New Roman" w:cs="Times New Roman" w:eastAsia="Times New Roman" w:hAnsi="Times New Roman"/>
+          <w:rtl w:val="0"/>
+        </w:rPr>
+        <w:t xml:space="preserve">La licencia del software permite su instalación y funcionamiento sin restricciones en las computadoras que LUZ DEL SUR S.A. considere necesario.</w:t>
+      </w:r>
+    </w:p>
+    <w:p>
+      <w:pPr>
+        <w:spacing w:after="120" w:before="120" w:line="360" w:lineRule="auto"/>
+        <w:ind w:left="1440" w:hanging="360"/>
+        <w:rPr>
+          <w:rFonts w:ascii="Times New Roman" w:cs="Times New Roman" w:eastAsia="Times New Roman" w:hAnsi="Times New Roman"/>
+        </w:rPr>
+      </w:pPr>
+      <w:r>
+        <w:rPr>
+          <w:rFonts w:ascii="Times New Roman" w:cs="Times New Roman" w:eastAsia="Times New Roman" w:hAnsi="Times New Roman"/>
+          <w:rtl w:val="0"/>
+        </w:rPr>
+        <w:t xml:space="preserve">·</w:t>
+      </w:r>
+      <w:r>
+        <w:rPr>
+          <w:rFonts w:ascii="Times New Roman" w:cs="Times New Roman" w:eastAsia="Times New Roman" w:hAnsi="Times New Roman"/>
+          <w:sz w:val="14"/>
+          <w:szCs w:val="14"/>
+          <w:rtl w:val="0"/>
+        </w:rPr>
+        <w:t xml:space="preserve">         </w:t>
+        <w:tab/>
+      </w:r>
+      <w:r>
+        <w:rPr>
+          <w:rFonts w:ascii="Times New Roman" w:cs="Times New Roman" w:eastAsia="Times New Roman" w:hAnsi="Times New Roman"/>
+          <w:rtl w:val="0"/>
+        </w:rPr>
+        <w:t xml:space="preserve">El software no tiene limitaciones en la cantidad de medidores que puede manejar.</w:t>
+      </w:r>
+    </w:p>
+    <w:p>
+      <w:pPr>
+        <w:spacing w:after="120" w:before="120" w:line="360" w:lineRule="auto"/>
+        <w:ind w:left="1440" w:hanging="360"/>
+        <w:rPr>
+          <w:rFonts w:ascii="Times New Roman" w:cs="Times New Roman" w:eastAsia="Times New Roman" w:hAnsi="Times New Roman"/>
+        </w:rPr>
+      </w:pPr>
+      <w:r>
+        <w:rPr>
+          <w:rFonts w:ascii="Times New Roman" w:cs="Times New Roman" w:eastAsia="Times New Roman" w:hAnsi="Times New Roman"/>
+          <w:rtl w:val="0"/>
+        </w:rPr>
+        <w:t xml:space="preserve">·</w:t>
+      </w:r>
+      <w:r>
+        <w:rPr>
+          <w:rFonts w:ascii="Times New Roman" w:cs="Times New Roman" w:eastAsia="Times New Roman" w:hAnsi="Times New Roman"/>
+          <w:sz w:val="14"/>
+          <w:szCs w:val="14"/>
+          <w:rtl w:val="0"/>
+        </w:rPr>
+        <w:t xml:space="preserve">        </w:t>
+        <w:tab/>
+        <w:tab/>
+        <w:t xml:space="preserve"> </w:t>
+      </w:r>
+      <w:r>
+        <w:rPr>
+          <w:rFonts w:ascii="Times New Roman" w:cs="Times New Roman" w:eastAsia="Times New Roman" w:hAnsi="Times New Roman"/>
+          <w:rtl w:val="0"/>
+        </w:rPr>
+        <w:t xml:space="preserve">Se suministra un disco con la última revisión del software.</w:t>
+      </w:r>
+    </w:p>
+    <w:p>
+      <w:pPr>
+        <w:spacing w:after="120" w:before="120" w:line="360" w:lineRule="auto"/>
+        <w:ind w:left="1440" w:hanging="360"/>
+        <w:rPr>
+          <w:rFonts w:ascii="Times New Roman" w:cs="Times New Roman" w:eastAsia="Times New Roman" w:hAnsi="Times New Roman"/>
+        </w:rPr>
+      </w:pPr>
+      <w:r>
+        <w:rPr>
+          <w:rFonts w:ascii="Times New Roman" w:cs="Times New Roman" w:eastAsia="Times New Roman" w:hAnsi="Times New Roman"/>
+          <w:rtl w:val="0"/>
+        </w:rPr>
+        <w:t xml:space="preserve">·</w:t>
+      </w:r>
+      <w:r>
+        <w:rPr>
+          <w:rFonts w:ascii="Times New Roman" w:cs="Times New Roman" w:eastAsia="Times New Roman" w:hAnsi="Times New Roman"/>
+          <w:sz w:val="14"/>
+          <w:szCs w:val="14"/>
+          <w:rtl w:val="0"/>
+        </w:rPr>
+        <w:t xml:space="preserve">         </w:t>
+        <w:tab/>
+      </w:r>
+      <w:r>
+        <w:rPr>
+          <w:rFonts w:ascii="Times New Roman" w:cs="Times New Roman" w:eastAsia="Times New Roman" w:hAnsi="Times New Roman"/>
+          <w:rtl w:val="0"/>
+        </w:rPr>
+        <w:t xml:space="preserve">Tiene en su menú de opciones, la selección de comunicación con los medidores mediante puerto óptico, conexión directa con puerto RS485 y Ethernet (dirección IP).</w:t>
+      </w:r>
+    </w:p>
+    <w:p>
+      <w:pPr>
+        <w:spacing w:after="120" w:before="120" w:line="360" w:lineRule="auto"/>
+        <w:ind w:left="1440" w:hanging="360"/>
+        <w:rPr>
+          <w:rFonts w:ascii="Times New Roman" w:cs="Times New Roman" w:eastAsia="Times New Roman" w:hAnsi="Times New Roman"/>
+        </w:rPr>
+      </w:pPr>
+      <w:r>
+        <w:rPr>
+          <w:rFonts w:ascii="Times New Roman" w:cs="Times New Roman" w:eastAsia="Times New Roman" w:hAnsi="Times New Roman"/>
+          <w:rtl w:val="0"/>
+        </w:rPr>
+        <w:t xml:space="preserve">·</w:t>
+      </w:r>
+      <w:r>
+        <w:rPr>
+          <w:rFonts w:ascii="Times New Roman" w:cs="Times New Roman" w:eastAsia="Times New Roman" w:hAnsi="Times New Roman"/>
+          <w:sz w:val="14"/>
+          <w:szCs w:val="14"/>
+          <w:rtl w:val="0"/>
+        </w:rPr>
+        <w:t xml:space="preserve">        </w:t>
+        <w:tab/>
+        <w:tab/>
+        <w:t xml:space="preserve"> </w:t>
+      </w:r>
+      <w:r>
+        <w:rPr>
+          <w:rFonts w:ascii="Times New Roman" w:cs="Times New Roman" w:eastAsia="Times New Roman" w:hAnsi="Times New Roman"/>
+          <w:rtl w:val="0"/>
+        </w:rPr>
+        <w:t xml:space="preserve">Se tiene la ficha técnica y la garantía de una vida útil mínima de 13 años.</w:t>
+      </w:r>
+    </w:p>
+    <w:p>
+      <w:pPr>
+        <w:spacing w:after="120" w:before="120" w:line="360" w:lineRule="auto"/>
+        <w:ind w:left="1440" w:hanging="360"/>
+        <w:rPr>
+          <w:rFonts w:ascii="Times New Roman" w:cs="Times New Roman" w:eastAsia="Times New Roman" w:hAnsi="Times New Roman"/>
+        </w:rPr>
+      </w:pPr>
+      <w:r>
+        <w:rPr>
+          <w:rFonts w:ascii="Times New Roman" w:cs="Times New Roman" w:eastAsia="Times New Roman" w:hAnsi="Times New Roman"/>
+          <w:rtl w:val="0"/>
+        </w:rPr>
+        <w:t xml:space="preserve">·</w:t>
+      </w:r>
+      <w:r>
+        <w:rPr>
+          <w:rFonts w:ascii="Times New Roman" w:cs="Times New Roman" w:eastAsia="Times New Roman" w:hAnsi="Times New Roman"/>
+          <w:sz w:val="14"/>
+          <w:szCs w:val="14"/>
+          <w:rtl w:val="0"/>
+        </w:rPr>
+        <w:t xml:space="preserve">         </w:t>
+        <w:tab/>
+      </w:r>
+      <w:r>
+        <w:rPr>
+          <w:rFonts w:ascii="Times New Roman" w:cs="Times New Roman" w:eastAsia="Times New Roman" w:hAnsi="Times New Roman"/>
+          <w:rtl w:val="0"/>
+        </w:rPr>
+        <w:t xml:space="preserve">Se cuenta con varias interfaces IoT, incluidas las interfaces PLC y RF, integrar 6LoWPAN, además de proporcionar accesos basados en IP de dispositivos.</w:t>
+      </w:r>
+    </w:p>
+    <w:p>
+      <w:pPr>
+        <w:spacing w:after="120" w:before="120" w:line="360" w:lineRule="auto"/>
+        <w:ind w:left="1440" w:hanging="360"/>
+        <w:rPr>
+          <w:rFonts w:ascii="Times New Roman" w:cs="Times New Roman" w:eastAsia="Times New Roman" w:hAnsi="Times New Roman"/>
+        </w:rPr>
+      </w:pPr>
+      <w:r>
+        <w:rPr>
+          <w:rFonts w:ascii="Times New Roman" w:cs="Times New Roman" w:eastAsia="Times New Roman" w:hAnsi="Times New Roman"/>
+          <w:rtl w:val="0"/>
+        </w:rPr>
+        <w:t xml:space="preserve">·</w:t>
+      </w:r>
+      <w:r>
+        <w:rPr>
+          <w:rFonts w:ascii="Times New Roman" w:cs="Times New Roman" w:eastAsia="Times New Roman" w:hAnsi="Times New Roman"/>
+          <w:sz w:val="14"/>
+          <w:szCs w:val="14"/>
+          <w:rtl w:val="0"/>
+        </w:rPr>
+        <w:t xml:space="preserve">         </w:t>
+        <w:tab/>
+      </w:r>
+      <w:r>
+        <w:rPr>
+          <w:rFonts w:ascii="Times New Roman" w:cs="Times New Roman" w:eastAsia="Times New Roman" w:hAnsi="Times New Roman"/>
+          <w:rtl w:val="0"/>
+        </w:rPr>
+        <w:t xml:space="preserve">Se cuenta con un reloj en tiempo real (RTC) para la sincronización de red a través de la seguridad de doble capa NTP (PLC/RF MAC y DLMS Application Layer) monitorización de eventos, alarmas y almacenamiento de datos.</w:t>
+      </w:r>
+    </w:p>
+    <w:p>
+      <w:pPr>
+        <w:ind w:left="1440" w:firstLine="0"/>
+        <w:rPr>
+          <w:rFonts w:ascii="Times New Roman" w:cs="Times New Roman" w:eastAsia="Times New Roman" w:hAnsi="Times New Roman"/>
+        </w:rPr>
+      </w:pPr>
+      <w:r>
+        <w:rPr>
+          <w:rtl w:val="0"/>
+        </w:rPr>
+      </w:r>
+    </w:p>
+    <w:p>
+      <w:pPr>
+        <w:pStyle w:val="Title"/>
+        <w:spacing w:line="360" w:lineRule="auto"/>
+        <w:ind w:left="0" w:firstLine="720"/>
+        <w:rPr>
+          <w:rFonts w:ascii="Times New Roman" w:cs="Times New Roman" w:eastAsia="Times New Roman" w:hAnsi="Times New Roman"/>
+          <w:b w:val="1"/>
+          <w:sz w:val="24"/>
+          <w:szCs w:val="24"/>
+        </w:rPr>
+      </w:pPr>
+      <w:bookmarkStart w:colFirst="0" w:colLast="0" w:name="_qrw4cdscsks1" w:id="10"/>
+      <w:bookmarkEnd w:id="10"/>
+      <w:r>
+        <w:rPr>
+          <w:rFonts w:ascii="Times New Roman" w:cs="Times New Roman" w:eastAsia="Times New Roman" w:hAnsi="Times New Roman"/>
+          <w:b w:val="1"/>
+          <w:sz w:val="24"/>
+          <w:szCs w:val="24"/>
+          <w:rtl w:val="0"/>
+        </w:rPr>
+        <w:t xml:space="preserve">1.6.2. Redes de Comunicación</w:t>
+      </w:r>
+    </w:p>
+    <w:p>
+      <w:pPr>
+        <w:ind w:left="1440" w:firstLine="720"/>
+        <w:rPr>
+          <w:rFonts w:ascii="Times New Roman" w:cs="Times New Roman" w:eastAsia="Times New Roman" w:hAnsi="Times New Roman"/>
+        </w:rPr>
+      </w:pPr>
+      <w:r>
+        <w:rPr>
+          <w:rFonts w:ascii="Times New Roman" w:cs="Times New Roman" w:eastAsia="Times New Roman" w:hAnsi="Times New Roman"/>
+          <w:sz w:val="24"/>
+          <w:szCs w:val="24"/>
+          <w:rtl w:val="0"/>
+        </w:rPr>
+        <w:t xml:space="preserve">La capa de comunicación es responsable de garantizar el flujo bidireccional seguro, confiable y constante de datos entre los diferentes niveles del sistema AMI. Se estructura en cuatro subcapas según la arquitectura de red como siguen a continuación</w:t>
+      </w:r>
+      <w:r>
+        <w:rPr>
+          <w:rtl w:val="0"/>
+        </w:rPr>
+      </w:r>
+    </w:p>
+    <w:p>
+      <w:pPr>
+        <w:pStyle w:val="Title"/>
+        <w:numPr>
+          <w:ilvl w:val="0"/>
+          <w:numId w:val="2"/>
+        </w:numPr>
+        <w:spacing w:after="80" w:before="160" w:line="360" w:lineRule="auto"/>
+        <w:ind w:left="1440" w:hanging="360"/>
+        <w:rPr>
+          <w:rFonts w:ascii="Times New Roman" w:cs="Times New Roman" w:eastAsia="Times New Roman" w:hAnsi="Times New Roman"/>
+          <w:b w:val="1"/>
+          <w:sz w:val="24"/>
+          <w:szCs w:val="24"/>
+        </w:rPr>
+      </w:pPr>
+      <w:bookmarkStart w:colFirst="0" w:colLast="0" w:name="_fiquqpkzxx7j" w:id="11"/>
+      <w:bookmarkEnd w:id="11"/>
+      <w:r>
+        <w:rPr>
+          <w:rFonts w:ascii="Times New Roman" w:cs="Times New Roman" w:eastAsia="Times New Roman" w:hAnsi="Times New Roman"/>
+          <w:b w:val="1"/>
+          <w:sz w:val="24"/>
+          <w:szCs w:val="24"/>
+          <w:rtl w:val="0"/>
+        </w:rPr>
+        <w:t xml:space="preserve">HAN – Home Area Networka)</w:t>
+      </w:r>
+      <w:r>
+        <w:rPr>
+          <w:rFonts w:ascii="Times New Roman" w:cs="Times New Roman" w:eastAsia="Times New Roman" w:hAnsi="Times New Roman"/>
+          <w:sz w:val="14"/>
+          <w:szCs w:val="14"/>
+          <w:rtl w:val="0"/>
+        </w:rPr>
+        <w:t xml:space="preserve">      </w:t>
+      </w:r>
+      <w:r>
+        <w:rPr>
+          <w:rFonts w:ascii="Times New Roman" w:cs="Times New Roman" w:eastAsia="Times New Roman" w:hAnsi="Times New Roman"/>
+          <w:b w:val="1"/>
+          <w:sz w:val="24"/>
+          <w:szCs w:val="24"/>
+          <w:rtl w:val="0"/>
+        </w:rPr>
+        <w:t xml:space="preserve"> </w:t>
+      </w:r>
+    </w:p>
+    <w:p>
+      <w:pPr>
+        <w:pStyle w:val="Title"/>
+        <w:spacing w:after="120" w:before="120" w:line="360" w:lineRule="auto"/>
+        <w:ind w:left="1440" w:firstLine="0"/>
+        <w:rPr>
+          <w:rFonts w:ascii="Times New Roman" w:cs="Times New Roman" w:eastAsia="Times New Roman" w:hAnsi="Times New Roman"/>
+          <w:sz w:val="24"/>
+          <w:szCs w:val="24"/>
+        </w:rPr>
+      </w:pPr>
+      <w:bookmarkStart w:colFirst="0" w:colLast="0" w:name="_fiquqpkzxx7j" w:id="11"/>
+      <w:bookmarkEnd w:id="11"/>
+      <w:r>
+        <w:rPr>
+          <w:rFonts w:ascii="Times New Roman" w:cs="Times New Roman" w:eastAsia="Times New Roman" w:hAnsi="Times New Roman"/>
+          <w:sz w:val="24"/>
+          <w:szCs w:val="24"/>
+          <w:rtl w:val="0"/>
+        </w:rPr>
+        <w:t xml:space="preserve">·</w:t>
+      </w:r>
+      <w:r>
+        <w:rPr>
+          <w:rFonts w:ascii="Times New Roman" w:cs="Times New Roman" w:eastAsia="Times New Roman" w:hAnsi="Times New Roman"/>
+          <w:sz w:val="14"/>
+          <w:szCs w:val="14"/>
+          <w:rtl w:val="0"/>
+        </w:rPr>
+        <w:t xml:space="preserve">         </w:t>
+      </w:r>
+      <w:r>
+        <w:rPr>
+          <w:rFonts w:ascii="Times New Roman" w:cs="Times New Roman" w:eastAsia="Times New Roman" w:hAnsi="Times New Roman"/>
+          <w:sz w:val="24"/>
+          <w:szCs w:val="24"/>
+          <w:rtl w:val="0"/>
+        </w:rPr>
+        <w:t xml:space="preserve">Conecta al medidor inteligente con dispositivos del cliente (pantallas, termostatos, hubs energéticos).</w:t>
+      </w:r>
+    </w:p>
+    <w:p>
+      <w:pPr>
+        <w:pStyle w:val="Title"/>
+        <w:spacing w:after="120" w:before="120" w:line="360" w:lineRule="auto"/>
+        <w:ind w:left="1440" w:firstLine="0"/>
+        <w:rPr>
+          <w:rFonts w:ascii="Times New Roman" w:cs="Times New Roman" w:eastAsia="Times New Roman" w:hAnsi="Times New Roman"/>
+          <w:sz w:val="24"/>
+          <w:szCs w:val="24"/>
+        </w:rPr>
+      </w:pPr>
+      <w:bookmarkStart w:colFirst="0" w:colLast="0" w:name="_fiquqpkzxx7j" w:id="11"/>
+      <w:bookmarkEnd w:id="11"/>
+      <w:r>
+        <w:rPr>
+          <w:rFonts w:ascii="Times New Roman" w:cs="Times New Roman" w:eastAsia="Times New Roman" w:hAnsi="Times New Roman"/>
+          <w:sz w:val="24"/>
+          <w:szCs w:val="24"/>
+          <w:rtl w:val="0"/>
+        </w:rPr>
+        <w:t xml:space="preserve">·</w:t>
+      </w:r>
+      <w:r>
+        <w:rPr>
+          <w:rFonts w:ascii="Times New Roman" w:cs="Times New Roman" w:eastAsia="Times New Roman" w:hAnsi="Times New Roman"/>
+          <w:sz w:val="14"/>
+          <w:szCs w:val="14"/>
+          <w:rtl w:val="0"/>
+        </w:rPr>
+        <w:t xml:space="preserve">         </w:t>
+      </w:r>
+      <w:r>
+        <w:rPr>
+          <w:rFonts w:ascii="Times New Roman" w:cs="Times New Roman" w:eastAsia="Times New Roman" w:hAnsi="Times New Roman"/>
+          <w:sz w:val="24"/>
+          <w:szCs w:val="24"/>
+          <w:rtl w:val="0"/>
+        </w:rPr>
+        <w:t xml:space="preserve">Usa tecnologías Wi-Fi y PLC (Power Line Communication) sobre red domiciliaria.</w:t>
+      </w:r>
+    </w:p>
+    <w:p>
+      <w:pPr>
+        <w:pStyle w:val="Title"/>
+        <w:spacing w:after="120" w:before="120" w:line="360" w:lineRule="auto"/>
+        <w:ind w:left="1440" w:firstLine="0"/>
+        <w:rPr>
+          <w:rFonts w:ascii="Times New Roman" w:cs="Times New Roman" w:eastAsia="Times New Roman" w:hAnsi="Times New Roman"/>
+          <w:sz w:val="24"/>
+          <w:szCs w:val="24"/>
+        </w:rPr>
+      </w:pPr>
+      <w:bookmarkStart w:colFirst="0" w:colLast="0" w:name="_fiquqpkzxx7j" w:id="11"/>
+      <w:bookmarkEnd w:id="11"/>
+      <w:r>
+        <w:rPr>
+          <w:rFonts w:ascii="Times New Roman" w:cs="Times New Roman" w:eastAsia="Times New Roman" w:hAnsi="Times New Roman"/>
+          <w:sz w:val="24"/>
+          <w:szCs w:val="24"/>
+          <w:rtl w:val="0"/>
+        </w:rPr>
+        <w:t xml:space="preserve">·</w:t>
+      </w:r>
+      <w:r>
+        <w:rPr>
+          <w:rFonts w:ascii="Times New Roman" w:cs="Times New Roman" w:eastAsia="Times New Roman" w:hAnsi="Times New Roman"/>
+          <w:sz w:val="14"/>
+          <w:szCs w:val="14"/>
+          <w:rtl w:val="0"/>
+        </w:rPr>
+        <w:t xml:space="preserve">         </w:t>
+      </w:r>
+      <w:r>
+        <w:rPr>
+          <w:rFonts w:ascii="Times New Roman" w:cs="Times New Roman" w:eastAsia="Times New Roman" w:hAnsi="Times New Roman"/>
+          <w:sz w:val="24"/>
+          <w:szCs w:val="24"/>
+          <w:rtl w:val="0"/>
+        </w:rPr>
+        <w:t xml:space="preserve">Características:</w:t>
+      </w:r>
+    </w:p>
+    <w:p>
+      <w:pPr>
+        <w:pStyle w:val="Title"/>
+        <w:spacing w:after="120" w:before="120" w:line="360" w:lineRule="auto"/>
+        <w:ind w:left="1440" w:firstLine="720"/>
+        <w:rPr>
+          <w:rFonts w:ascii="Times New Roman" w:cs="Times New Roman" w:eastAsia="Times New Roman" w:hAnsi="Times New Roman"/>
+          <w:sz w:val="24"/>
+          <w:szCs w:val="24"/>
+        </w:rPr>
+      </w:pPr>
+      <w:bookmarkStart w:colFirst="0" w:colLast="0" w:name="_fiquqpkzxx7j" w:id="11"/>
+      <w:bookmarkEnd w:id="11"/>
+      <w:r>
+        <w:rPr>
+          <w:rFonts w:ascii="Times New Roman" w:cs="Times New Roman" w:eastAsia="Times New Roman" w:hAnsi="Times New Roman"/>
+          <w:sz w:val="24"/>
+          <w:szCs w:val="24"/>
+          <w:rtl w:val="0"/>
+        </w:rPr>
+        <w:t xml:space="preserve">o</w:t>
+      </w:r>
+      <w:r>
+        <w:rPr>
+          <w:rFonts w:ascii="Times New Roman" w:cs="Times New Roman" w:eastAsia="Times New Roman" w:hAnsi="Times New Roman"/>
+          <w:sz w:val="14"/>
+          <w:szCs w:val="14"/>
+          <w:rtl w:val="0"/>
+        </w:rPr>
+        <w:t xml:space="preserve">   </w:t>
+      </w:r>
+      <w:r>
+        <w:rPr>
+          <w:rFonts w:ascii="Times New Roman" w:cs="Times New Roman" w:eastAsia="Times New Roman" w:hAnsi="Times New Roman"/>
+          <w:sz w:val="24"/>
+          <w:szCs w:val="24"/>
+          <w:rtl w:val="0"/>
+        </w:rPr>
+        <w:t xml:space="preserve">Alcance: corto (&lt;100 m).</w:t>
+      </w:r>
+    </w:p>
+    <w:p>
+      <w:pPr>
+        <w:pStyle w:val="Title"/>
+        <w:spacing w:after="120" w:before="120" w:line="360" w:lineRule="auto"/>
+        <w:ind w:left="1440" w:firstLine="720"/>
+        <w:rPr>
+          <w:rFonts w:ascii="Times New Roman" w:cs="Times New Roman" w:eastAsia="Times New Roman" w:hAnsi="Times New Roman"/>
+          <w:sz w:val="24"/>
+          <w:szCs w:val="24"/>
+        </w:rPr>
+      </w:pPr>
+      <w:bookmarkStart w:colFirst="0" w:colLast="0" w:name="_fiquqpkzxx7j" w:id="11"/>
+      <w:bookmarkEnd w:id="11"/>
+      <w:r>
+        <w:rPr>
+          <w:rFonts w:ascii="Times New Roman" w:cs="Times New Roman" w:eastAsia="Times New Roman" w:hAnsi="Times New Roman"/>
+          <w:sz w:val="24"/>
+          <w:szCs w:val="24"/>
+          <w:rtl w:val="0"/>
+        </w:rPr>
+        <w:t xml:space="preserve">o</w:t>
+      </w:r>
+      <w:r>
+        <w:rPr>
+          <w:rFonts w:ascii="Times New Roman" w:cs="Times New Roman" w:eastAsia="Times New Roman" w:hAnsi="Times New Roman"/>
+          <w:sz w:val="14"/>
+          <w:szCs w:val="14"/>
+          <w:rtl w:val="0"/>
+        </w:rPr>
+        <w:t xml:space="preserve">   </w:t>
+      </w:r>
+      <w:r>
+        <w:rPr>
+          <w:rFonts w:ascii="Times New Roman" w:cs="Times New Roman" w:eastAsia="Times New Roman" w:hAnsi="Times New Roman"/>
+          <w:sz w:val="24"/>
+          <w:szCs w:val="24"/>
+          <w:rtl w:val="0"/>
+        </w:rPr>
+        <w:t xml:space="preserve">Velocidad moderada, bajo consumo energético.</w:t>
+      </w:r>
+    </w:p>
+    <w:p>
+      <w:pPr>
+        <w:pStyle w:val="Title"/>
+        <w:spacing w:after="120" w:before="120" w:line="360" w:lineRule="auto"/>
+        <w:ind w:left="1440" w:firstLine="720"/>
+        <w:rPr>
+          <w:rFonts w:ascii="Times New Roman" w:cs="Times New Roman" w:eastAsia="Times New Roman" w:hAnsi="Times New Roman"/>
+          <w:sz w:val="24"/>
+          <w:szCs w:val="24"/>
+        </w:rPr>
+      </w:pPr>
+      <w:bookmarkStart w:colFirst="0" w:colLast="0" w:name="_fiquqpkzxx7j" w:id="11"/>
+      <w:bookmarkEnd w:id="11"/>
+      <w:r>
+        <w:rPr>
+          <w:rFonts w:ascii="Times New Roman" w:cs="Times New Roman" w:eastAsia="Times New Roman" w:hAnsi="Times New Roman"/>
+          <w:sz w:val="24"/>
+          <w:szCs w:val="24"/>
+          <w:rtl w:val="0"/>
+        </w:rPr>
+        <w:t xml:space="preserve">o</w:t>
+      </w:r>
+      <w:r>
+        <w:rPr>
+          <w:rFonts w:ascii="Times New Roman" w:cs="Times New Roman" w:eastAsia="Times New Roman" w:hAnsi="Times New Roman"/>
+          <w:sz w:val="14"/>
+          <w:szCs w:val="14"/>
+          <w:rtl w:val="0"/>
+        </w:rPr>
+        <w:t xml:space="preserve">   </w:t>
+      </w:r>
+      <w:r>
+        <w:rPr>
+          <w:rFonts w:ascii="Times New Roman" w:cs="Times New Roman" w:eastAsia="Times New Roman" w:hAnsi="Times New Roman"/>
+          <w:sz w:val="24"/>
+          <w:szCs w:val="24"/>
+          <w:rtl w:val="0"/>
+        </w:rPr>
+        <w:t xml:space="preserve">Comunicación unidireccional o bidireccional.</w:t>
+      </w:r>
+    </w:p>
+    <w:p>
+      <w:pPr>
+        <w:pStyle w:val="Title"/>
+        <w:spacing w:after="120" w:before="120" w:line="360" w:lineRule="auto"/>
+        <w:ind w:left="1440" w:firstLine="0"/>
+        <w:rPr>
+          <w:rFonts w:ascii="Times New Roman" w:cs="Times New Roman" w:eastAsia="Times New Roman" w:hAnsi="Times New Roman"/>
+          <w:sz w:val="24"/>
+          <w:szCs w:val="24"/>
+        </w:rPr>
+      </w:pPr>
+      <w:bookmarkStart w:colFirst="0" w:colLast="0" w:name="_l2ojupeuoyt9" w:id="12"/>
+      <w:bookmarkEnd w:id="12"/>
+      <w:r>
+        <w:rPr>
+          <w:rFonts w:ascii="Times New Roman" w:cs="Times New Roman" w:eastAsia="Times New Roman" w:hAnsi="Times New Roman"/>
+          <w:sz w:val="24"/>
+          <w:szCs w:val="24"/>
+          <w:rtl w:val="0"/>
+        </w:rPr>
+        <w:t xml:space="preserve">·</w:t>
+      </w:r>
+      <w:r>
+        <w:rPr>
+          <w:rFonts w:ascii="Times New Roman" w:cs="Times New Roman" w:eastAsia="Times New Roman" w:hAnsi="Times New Roman"/>
+          <w:sz w:val="14"/>
+          <w:szCs w:val="14"/>
+          <w:rtl w:val="0"/>
+        </w:rPr>
+        <w:t xml:space="preserve">         </w:t>
+      </w:r>
+      <w:r>
+        <w:rPr>
+          <w:rFonts w:ascii="Times New Roman" w:cs="Times New Roman" w:eastAsia="Times New Roman" w:hAnsi="Times New Roman"/>
+          <w:sz w:val="24"/>
+          <w:szCs w:val="24"/>
+          <w:rtl w:val="0"/>
+        </w:rPr>
+        <w:t xml:space="preserve">Su propósito es permitir que el usuario final visualice y gestione su consumo eléctrico en tiempo real desde casa.</w:t>
+      </w:r>
+    </w:p>
+    <w:p>
+      <w:pPr>
+        <w:pStyle w:val="Title"/>
+        <w:spacing w:after="80" w:before="160" w:line="360" w:lineRule="auto"/>
+        <w:ind w:left="1440" w:firstLine="0"/>
+        <w:rPr>
+          <w:rFonts w:ascii="Times New Roman" w:cs="Times New Roman" w:eastAsia="Times New Roman" w:hAnsi="Times New Roman"/>
+          <w:b w:val="1"/>
+          <w:sz w:val="24"/>
+          <w:szCs w:val="24"/>
+        </w:rPr>
+      </w:pPr>
+      <w:bookmarkStart w:colFirst="0" w:colLast="0" w:name="_egneislcnn5w" w:id="13"/>
+      <w:bookmarkEnd w:id="13"/>
+      <w:r>
+        <w:rPr>
+          <w:rtl w:val="0"/>
+        </w:rPr>
+      </w:r>
+    </w:p>
+    <w:p>
+      <w:pPr>
+        <w:pStyle w:val="Title"/>
+        <w:numPr>
+          <w:ilvl w:val="0"/>
+          <w:numId w:val="2"/>
+        </w:numPr>
+        <w:spacing w:line="360" w:lineRule="auto"/>
+        <w:ind w:left="1440" w:hanging="360"/>
+        <w:rPr>
+          <w:rFonts w:ascii="Times New Roman" w:cs="Times New Roman" w:eastAsia="Times New Roman" w:hAnsi="Times New Roman"/>
+          <w:b w:val="1"/>
+          <w:sz w:val="24"/>
+          <w:szCs w:val="24"/>
+        </w:rPr>
+      </w:pPr>
+      <w:bookmarkStart w:colFirst="0" w:colLast="0" w:name="_l6pb003f72w1" w:id="14"/>
+      <w:bookmarkEnd w:id="14"/>
+      <w:r>
+        <w:rPr>
+          <w:rFonts w:ascii="Times New Roman" w:cs="Times New Roman" w:eastAsia="Times New Roman" w:hAnsi="Times New Roman"/>
+          <w:b w:val="1"/>
+          <w:sz w:val="24"/>
+          <w:szCs w:val="24"/>
+          <w:rtl w:val="0"/>
+        </w:rPr>
+        <w:t xml:space="preserve">LAN – Local Area Network</w:t>
+      </w:r>
+    </w:p>
+    <w:p>
+      <w:pPr>
+        <w:spacing w:after="120" w:before="120" w:line="360" w:lineRule="auto"/>
+        <w:ind w:left="1440" w:hanging="360"/>
+        <w:rPr>
+          <w:rFonts w:ascii="Times New Roman" w:cs="Times New Roman" w:eastAsia="Times New Roman" w:hAnsi="Times New Roman"/>
+        </w:rPr>
+      </w:pPr>
+      <w:r>
+        <w:rPr>
+          <w:rFonts w:ascii="Times New Roman" w:cs="Times New Roman" w:eastAsia="Times New Roman" w:hAnsi="Times New Roman"/>
+          <w:rtl w:val="0"/>
+        </w:rPr>
+        <w:t xml:space="preserve">·</w:t>
+      </w:r>
+      <w:r>
+        <w:rPr>
+          <w:rFonts w:ascii="Times New Roman" w:cs="Times New Roman" w:eastAsia="Times New Roman" w:hAnsi="Times New Roman"/>
+          <w:sz w:val="14"/>
+          <w:szCs w:val="14"/>
+          <w:rtl w:val="0"/>
+        </w:rPr>
+        <w:t xml:space="preserve">         </w:t>
+      </w:r>
+      <w:r>
+        <w:rPr>
+          <w:rFonts w:ascii="Times New Roman" w:cs="Times New Roman" w:eastAsia="Times New Roman" w:hAnsi="Times New Roman"/>
+          <w:rtl w:val="0"/>
+        </w:rPr>
+        <w:t xml:space="preserve">Conecta a medidores con dispositivos O&amp;M y otros medidores del entorno.</w:t>
+      </w:r>
+    </w:p>
+    <w:p>
+      <w:pPr>
+        <w:spacing w:after="120" w:before="120" w:line="360" w:lineRule="auto"/>
+        <w:ind w:left="1440" w:hanging="360"/>
+        <w:rPr>
+          <w:rFonts w:ascii="Times New Roman" w:cs="Times New Roman" w:eastAsia="Times New Roman" w:hAnsi="Times New Roman"/>
+        </w:rPr>
+      </w:pPr>
+      <w:r>
+        <w:rPr>
+          <w:rFonts w:ascii="Times New Roman" w:cs="Times New Roman" w:eastAsia="Times New Roman" w:hAnsi="Times New Roman"/>
+          <w:rtl w:val="0"/>
+        </w:rPr>
+        <w:t xml:space="preserve">·</w:t>
+      </w:r>
+      <w:r>
+        <w:rPr>
+          <w:rFonts w:ascii="Times New Roman" w:cs="Times New Roman" w:eastAsia="Times New Roman" w:hAnsi="Times New Roman"/>
+          <w:sz w:val="14"/>
+          <w:szCs w:val="14"/>
+          <w:rtl w:val="0"/>
+        </w:rPr>
+        <w:t xml:space="preserve">         </w:t>
+      </w:r>
+      <w:r>
+        <w:rPr>
+          <w:rFonts w:ascii="Times New Roman" w:cs="Times New Roman" w:eastAsia="Times New Roman" w:hAnsi="Times New Roman"/>
+          <w:rtl w:val="0"/>
+        </w:rPr>
+        <w:t xml:space="preserve">Usa tecnologías ethernet y puertos ópticos o USB industriales.</w:t>
+      </w:r>
+    </w:p>
+    <w:p>
+      <w:pPr>
+        <w:spacing w:after="120" w:before="120" w:line="360" w:lineRule="auto"/>
+        <w:ind w:left="1440" w:hanging="360"/>
+        <w:rPr>
+          <w:rFonts w:ascii="Times New Roman" w:cs="Times New Roman" w:eastAsia="Times New Roman" w:hAnsi="Times New Roman"/>
+        </w:rPr>
+      </w:pPr>
+      <w:r>
+        <w:rPr>
+          <w:rFonts w:ascii="Times New Roman" w:cs="Times New Roman" w:eastAsia="Times New Roman" w:hAnsi="Times New Roman"/>
+          <w:rtl w:val="0"/>
+        </w:rPr>
+        <w:t xml:space="preserve">·</w:t>
+      </w:r>
+      <w:r>
+        <w:rPr>
+          <w:rFonts w:ascii="Times New Roman" w:cs="Times New Roman" w:eastAsia="Times New Roman" w:hAnsi="Times New Roman"/>
+          <w:sz w:val="14"/>
+          <w:szCs w:val="14"/>
+          <w:rtl w:val="0"/>
+        </w:rPr>
+        <w:t xml:space="preserve">         </w:t>
+      </w:r>
+      <w:r>
+        <w:rPr>
+          <w:rFonts w:ascii="Times New Roman" w:cs="Times New Roman" w:eastAsia="Times New Roman" w:hAnsi="Times New Roman"/>
+          <w:rtl w:val="0"/>
+        </w:rPr>
+        <w:t xml:space="preserve">Características:</w:t>
+      </w:r>
+    </w:p>
+    <w:p>
+      <w:pPr>
+        <w:spacing w:after="120" w:before="120" w:line="360" w:lineRule="auto"/>
+        <w:ind w:left="2160" w:hanging="360"/>
+        <w:rPr>
+          <w:rFonts w:ascii="Times New Roman" w:cs="Times New Roman" w:eastAsia="Times New Roman" w:hAnsi="Times New Roman"/>
+        </w:rPr>
+      </w:pPr>
+      <w:r>
+        <w:rPr>
+          <w:rFonts w:ascii="Times New Roman" w:cs="Times New Roman" w:eastAsia="Times New Roman" w:hAnsi="Times New Roman"/>
+          <w:rtl w:val="0"/>
+        </w:rPr>
+        <w:t xml:space="preserve">o</w:t>
+      </w:r>
+      <w:r>
+        <w:rPr>
+          <w:rFonts w:ascii="Times New Roman" w:cs="Times New Roman" w:eastAsia="Times New Roman" w:hAnsi="Times New Roman"/>
+          <w:sz w:val="14"/>
+          <w:szCs w:val="14"/>
+          <w:rtl w:val="0"/>
+        </w:rPr>
+        <w:t xml:space="preserve">   </w:t>
+      </w:r>
+      <w:r>
+        <w:rPr>
+          <w:rFonts w:ascii="Times New Roman" w:cs="Times New Roman" w:eastAsia="Times New Roman" w:hAnsi="Times New Roman"/>
+          <w:rtl w:val="0"/>
+        </w:rPr>
+        <w:t xml:space="preserve">Red cableada de alta fiabilidad.</w:t>
+      </w:r>
+    </w:p>
+    <w:p>
+      <w:pPr>
+        <w:spacing w:after="120" w:before="120" w:line="360" w:lineRule="auto"/>
+        <w:ind w:left="2160" w:hanging="360"/>
+        <w:rPr>
+          <w:rFonts w:ascii="Times New Roman" w:cs="Times New Roman" w:eastAsia="Times New Roman" w:hAnsi="Times New Roman"/>
+        </w:rPr>
+      </w:pPr>
+      <w:r>
+        <w:rPr>
+          <w:rFonts w:ascii="Times New Roman" w:cs="Times New Roman" w:eastAsia="Times New Roman" w:hAnsi="Times New Roman"/>
+          <w:rtl w:val="0"/>
+        </w:rPr>
+        <w:t xml:space="preserve">o</w:t>
+      </w:r>
+      <w:r>
+        <w:rPr>
+          <w:rFonts w:ascii="Times New Roman" w:cs="Times New Roman" w:eastAsia="Times New Roman" w:hAnsi="Times New Roman"/>
+          <w:sz w:val="14"/>
+          <w:szCs w:val="14"/>
+          <w:rtl w:val="0"/>
+        </w:rPr>
+        <w:t xml:space="preserve">   </w:t>
+      </w:r>
+      <w:r>
+        <w:rPr>
+          <w:rFonts w:ascii="Times New Roman" w:cs="Times New Roman" w:eastAsia="Times New Roman" w:hAnsi="Times New Roman"/>
+          <w:rtl w:val="0"/>
+        </w:rPr>
+        <w:t xml:space="preserve">Se utiliza en instalaciones técnicas y subestaciones.</w:t>
+      </w:r>
+    </w:p>
+    <w:p>
+      <w:pPr>
+        <w:spacing w:after="120" w:before="120" w:line="360" w:lineRule="auto"/>
+        <w:ind w:left="1440" w:hanging="360"/>
+        <w:rPr>
+          <w:rFonts w:ascii="Times New Roman" w:cs="Times New Roman" w:eastAsia="Times New Roman" w:hAnsi="Times New Roman"/>
+        </w:rPr>
+      </w:pPr>
+      <w:r>
+        <w:rPr>
+          <w:rFonts w:ascii="Times New Roman" w:cs="Times New Roman" w:eastAsia="Times New Roman" w:hAnsi="Times New Roman"/>
+          <w:rtl w:val="0"/>
+        </w:rPr>
+        <w:t xml:space="preserve">·</w:t>
+      </w:r>
+      <w:r>
+        <w:rPr>
+          <w:rFonts w:ascii="Times New Roman" w:cs="Times New Roman" w:eastAsia="Times New Roman" w:hAnsi="Times New Roman"/>
+          <w:sz w:val="14"/>
+          <w:szCs w:val="14"/>
+          <w:rtl w:val="0"/>
+        </w:rPr>
+        <w:t xml:space="preserve">         </w:t>
+      </w:r>
+      <w:r>
+        <w:rPr>
+          <w:rFonts w:ascii="Times New Roman" w:cs="Times New Roman" w:eastAsia="Times New Roman" w:hAnsi="Times New Roman"/>
+          <w:rtl w:val="0"/>
+        </w:rPr>
+        <w:t xml:space="preserve">Tiene el propósito de permitir la configuración, diagnóstico o mantenimiento local de los dispositivos AMI.</w:t>
+      </w:r>
+    </w:p>
+    <w:p>
+      <w:pPr>
+        <w:ind w:left="1440" w:firstLine="0"/>
+        <w:rPr>
+          <w:rFonts w:ascii="Times New Roman" w:cs="Times New Roman" w:eastAsia="Times New Roman" w:hAnsi="Times New Roman"/>
+        </w:rPr>
+      </w:pPr>
+      <w:r>
+        <w:rPr>
+          <w:rtl w:val="0"/>
+        </w:rPr>
+      </w:r>
+    </w:p>
+    <w:p>
+      <w:pPr>
+        <w:pStyle w:val="Title"/>
+        <w:numPr>
+          <w:ilvl w:val="0"/>
+          <w:numId w:val="2"/>
+        </w:numPr>
+        <w:spacing w:after="80" w:before="160" w:line="360" w:lineRule="auto"/>
+        <w:ind w:left="1440" w:hanging="360"/>
+        <w:rPr>
+          <w:rFonts w:ascii="Times New Roman" w:cs="Times New Roman" w:eastAsia="Times New Roman" w:hAnsi="Times New Roman"/>
+          <w:b w:val="1"/>
+          <w:sz w:val="24"/>
+          <w:szCs w:val="24"/>
+        </w:rPr>
+      </w:pPr>
+      <w:bookmarkStart w:colFirst="0" w:colLast="0" w:name="_cwdyghgnh084" w:id="15"/>
+      <w:bookmarkEnd w:id="15"/>
+      <w:r>
+        <w:rPr>
+          <w:rFonts w:ascii="Times New Roman" w:cs="Times New Roman" w:eastAsia="Times New Roman" w:hAnsi="Times New Roman"/>
+          <w:b w:val="1"/>
+          <w:sz w:val="24"/>
+          <w:szCs w:val="24"/>
+          <w:rtl w:val="0"/>
+        </w:rPr>
+        <w:t xml:space="preserve">NAN/FAN – Neighborhood / Field Area Network</w:t>
+      </w:r>
+    </w:p>
+    <w:p>
+      <w:pPr>
+        <w:spacing w:after="120" w:before="120" w:line="360" w:lineRule="auto"/>
+        <w:ind w:left="1440" w:hanging="360"/>
+        <w:rPr>
+          <w:rFonts w:ascii="Times New Roman" w:cs="Times New Roman" w:eastAsia="Times New Roman" w:hAnsi="Times New Roman"/>
+        </w:rPr>
+      </w:pPr>
+      <w:r>
+        <w:rPr>
+          <w:rFonts w:ascii="Times New Roman" w:cs="Times New Roman" w:eastAsia="Times New Roman" w:hAnsi="Times New Roman"/>
+          <w:rtl w:val="0"/>
+        </w:rPr>
+        <w:t xml:space="preserve">·</w:t>
+      </w:r>
+      <w:r>
+        <w:rPr>
+          <w:rFonts w:ascii="Times New Roman" w:cs="Times New Roman" w:eastAsia="Times New Roman" w:hAnsi="Times New Roman"/>
+          <w:sz w:val="14"/>
+          <w:szCs w:val="14"/>
+          <w:rtl w:val="0"/>
+        </w:rPr>
+        <w:t xml:space="preserve">         </w:t>
+      </w:r>
+      <w:r>
+        <w:rPr>
+          <w:rFonts w:ascii="Times New Roman" w:cs="Times New Roman" w:eastAsia="Times New Roman" w:hAnsi="Times New Roman"/>
+          <w:rtl w:val="0"/>
+        </w:rPr>
+        <w:t xml:space="preserve">Conecta los medidores inteligentes con concentradores (DCU).</w:t>
+      </w:r>
+    </w:p>
+    <w:p>
+      <w:pPr>
+        <w:spacing w:after="120" w:before="120" w:line="360" w:lineRule="auto"/>
+        <w:ind w:left="1440" w:hanging="360"/>
+        <w:rPr>
+          <w:rFonts w:ascii="Times New Roman" w:cs="Times New Roman" w:eastAsia="Times New Roman" w:hAnsi="Times New Roman"/>
+        </w:rPr>
+      </w:pPr>
+      <w:r>
+        <w:rPr>
+          <w:rFonts w:ascii="Times New Roman" w:cs="Times New Roman" w:eastAsia="Times New Roman" w:hAnsi="Times New Roman"/>
+          <w:rtl w:val="0"/>
+        </w:rPr>
+        <w:t xml:space="preserve">·</w:t>
+      </w:r>
+      <w:r>
+        <w:rPr>
+          <w:rFonts w:ascii="Times New Roman" w:cs="Times New Roman" w:eastAsia="Times New Roman" w:hAnsi="Times New Roman"/>
+          <w:sz w:val="14"/>
+          <w:szCs w:val="14"/>
+          <w:rtl w:val="0"/>
+        </w:rPr>
+        <w:t xml:space="preserve">         </w:t>
+      </w:r>
+      <w:r>
+        <w:rPr>
+          <w:rFonts w:ascii="Times New Roman" w:cs="Times New Roman" w:eastAsia="Times New Roman" w:hAnsi="Times New Roman"/>
+          <w:rtl w:val="0"/>
+        </w:rPr>
+        <w:t xml:space="preserve">Usa tecnologías PLC de baja y media tensión, redes celulares 2G, 3G, 4G y LoRa y 6LoWPAN en áreas rurales o de difícil acceso.</w:t>
+      </w:r>
+    </w:p>
+    <w:p>
+      <w:pPr>
+        <w:spacing w:after="120" w:before="120" w:line="360" w:lineRule="auto"/>
+        <w:ind w:left="1440" w:hanging="360"/>
+        <w:rPr>
+          <w:rFonts w:ascii="Times New Roman" w:cs="Times New Roman" w:eastAsia="Times New Roman" w:hAnsi="Times New Roman"/>
+        </w:rPr>
+      </w:pPr>
+      <w:r>
+        <w:rPr>
+          <w:rFonts w:ascii="Times New Roman" w:cs="Times New Roman" w:eastAsia="Times New Roman" w:hAnsi="Times New Roman"/>
+          <w:rtl w:val="0"/>
+        </w:rPr>
+        <w:t xml:space="preserve">·</w:t>
+      </w:r>
+      <w:r>
+        <w:rPr>
+          <w:rFonts w:ascii="Times New Roman" w:cs="Times New Roman" w:eastAsia="Times New Roman" w:hAnsi="Times New Roman"/>
+          <w:sz w:val="14"/>
+          <w:szCs w:val="14"/>
+          <w:rtl w:val="0"/>
+        </w:rPr>
+        <w:t xml:space="preserve">         </w:t>
+      </w:r>
+      <w:r>
+        <w:rPr>
+          <w:rFonts w:ascii="Times New Roman" w:cs="Times New Roman" w:eastAsia="Times New Roman" w:hAnsi="Times New Roman"/>
+          <w:rtl w:val="0"/>
+        </w:rPr>
+        <w:t xml:space="preserve">Características:</w:t>
+      </w:r>
+    </w:p>
+    <w:p>
+      <w:pPr>
+        <w:spacing w:after="120" w:before="120" w:line="360" w:lineRule="auto"/>
+        <w:ind w:left="2160" w:hanging="360"/>
+        <w:rPr>
+          <w:rFonts w:ascii="Times New Roman" w:cs="Times New Roman" w:eastAsia="Times New Roman" w:hAnsi="Times New Roman"/>
+        </w:rPr>
+      </w:pPr>
+      <w:r>
+        <w:rPr>
+          <w:rFonts w:ascii="Times New Roman" w:cs="Times New Roman" w:eastAsia="Times New Roman" w:hAnsi="Times New Roman"/>
+          <w:rtl w:val="0"/>
+        </w:rPr>
+        <w:t xml:space="preserve">o</w:t>
+      </w:r>
+      <w:r>
+        <w:rPr>
+          <w:rFonts w:ascii="Times New Roman" w:cs="Times New Roman" w:eastAsia="Times New Roman" w:hAnsi="Times New Roman"/>
+          <w:sz w:val="14"/>
+          <w:szCs w:val="14"/>
+          <w:rtl w:val="0"/>
+        </w:rPr>
+        <w:t xml:space="preserve">   </w:t>
+      </w:r>
+      <w:r>
+        <w:rPr>
+          <w:rFonts w:ascii="Times New Roman" w:cs="Times New Roman" w:eastAsia="Times New Roman" w:hAnsi="Times New Roman"/>
+          <w:rtl w:val="0"/>
+        </w:rPr>
+        <w:t xml:space="preserve">Cobertura media (hasta 1 km por nodo).</w:t>
+      </w:r>
+    </w:p>
+    <w:p>
+      <w:pPr>
+        <w:spacing w:after="120" w:before="120" w:line="360" w:lineRule="auto"/>
+        <w:ind w:left="2160" w:hanging="360"/>
+        <w:rPr>
+          <w:rFonts w:ascii="Times New Roman" w:cs="Times New Roman" w:eastAsia="Times New Roman" w:hAnsi="Times New Roman"/>
+        </w:rPr>
+      </w:pPr>
+      <w:r>
+        <w:rPr>
+          <w:rFonts w:ascii="Times New Roman" w:cs="Times New Roman" w:eastAsia="Times New Roman" w:hAnsi="Times New Roman"/>
+          <w:rtl w:val="0"/>
+        </w:rPr>
+        <w:t xml:space="preserve">o</w:t>
+      </w:r>
+      <w:r>
+        <w:rPr>
+          <w:rFonts w:ascii="Times New Roman" w:cs="Times New Roman" w:eastAsia="Times New Roman" w:hAnsi="Times New Roman"/>
+          <w:sz w:val="14"/>
+          <w:szCs w:val="14"/>
+          <w:rtl w:val="0"/>
+        </w:rPr>
+        <w:t xml:space="preserve">   </w:t>
+      </w:r>
+      <w:r>
+        <w:rPr>
+          <w:rFonts w:ascii="Times New Roman" w:cs="Times New Roman" w:eastAsia="Times New Roman" w:hAnsi="Times New Roman"/>
+          <w:rtl w:val="0"/>
+        </w:rPr>
+        <w:t xml:space="preserve">Baja latencia y tolerancia a interferencias.</w:t>
+      </w:r>
+    </w:p>
+    <w:p>
+      <w:pPr>
+        <w:spacing w:after="120" w:before="120" w:line="360" w:lineRule="auto"/>
+        <w:ind w:left="1440" w:hanging="360"/>
+        <w:rPr>
+          <w:rFonts w:ascii="Times New Roman" w:cs="Times New Roman" w:eastAsia="Times New Roman" w:hAnsi="Times New Roman"/>
+        </w:rPr>
+      </w:pPr>
+      <w:r>
+        <w:rPr>
+          <w:rFonts w:ascii="Times New Roman" w:cs="Times New Roman" w:eastAsia="Times New Roman" w:hAnsi="Times New Roman"/>
+          <w:rtl w:val="0"/>
+        </w:rPr>
+        <w:t xml:space="preserve">·</w:t>
+      </w:r>
+      <w:r>
+        <w:rPr>
+          <w:rFonts w:ascii="Times New Roman" w:cs="Times New Roman" w:eastAsia="Times New Roman" w:hAnsi="Times New Roman"/>
+          <w:sz w:val="14"/>
+          <w:szCs w:val="14"/>
+          <w:rtl w:val="0"/>
+        </w:rPr>
+        <w:t xml:space="preserve">         </w:t>
+      </w:r>
+      <w:r>
+        <w:rPr>
+          <w:rFonts w:ascii="Times New Roman" w:cs="Times New Roman" w:eastAsia="Times New Roman" w:hAnsi="Times New Roman"/>
+          <w:rtl w:val="0"/>
+        </w:rPr>
+        <w:t xml:space="preserve">Tiene el propósito como canal de recolección primaria de datos y eventos del medidor.</w:t>
+      </w:r>
+    </w:p>
+    <w:p>
+      <w:pPr>
+        <w:ind w:left="1440" w:firstLine="0"/>
+        <w:rPr>
+          <w:rFonts w:ascii="Times New Roman" w:cs="Times New Roman" w:eastAsia="Times New Roman" w:hAnsi="Times New Roman"/>
+        </w:rPr>
+      </w:pPr>
+      <w:r>
+        <w:rPr>
+          <w:rtl w:val="0"/>
+        </w:rPr>
+      </w:r>
+    </w:p>
+    <w:p>
+      <w:pPr>
+        <w:pStyle w:val="Title"/>
+        <w:numPr>
+          <w:ilvl w:val="0"/>
+          <w:numId w:val="2"/>
+        </w:numPr>
+        <w:spacing w:line="360" w:lineRule="auto"/>
+        <w:ind w:left="1440" w:hanging="360"/>
+        <w:rPr>
+          <w:rFonts w:ascii="Times New Roman" w:cs="Times New Roman" w:eastAsia="Times New Roman" w:hAnsi="Times New Roman"/>
+          <w:b w:val="1"/>
+          <w:sz w:val="24"/>
+          <w:szCs w:val="24"/>
+        </w:rPr>
+      </w:pPr>
+      <w:bookmarkStart w:colFirst="0" w:colLast="0" w:name="_1dgzgj82jeqb" w:id="16"/>
+      <w:bookmarkEnd w:id="16"/>
+      <w:r>
+        <w:rPr>
+          <w:rFonts w:ascii="Times New Roman" w:cs="Times New Roman" w:eastAsia="Times New Roman" w:hAnsi="Times New Roman"/>
+          <w:b w:val="1"/>
+          <w:sz w:val="24"/>
+          <w:szCs w:val="24"/>
+          <w:rtl w:val="0"/>
+        </w:rPr>
+        <w:t xml:space="preserve">WAN – Wide Area Network</w:t>
+      </w:r>
+    </w:p>
+    <w:p>
+      <w:pPr>
+        <w:spacing w:after="120" w:before="120" w:line="360" w:lineRule="auto"/>
+        <w:ind w:left="1440" w:hanging="360"/>
+        <w:rPr>
+          <w:rFonts w:ascii="Times New Roman" w:cs="Times New Roman" w:eastAsia="Times New Roman" w:hAnsi="Times New Roman"/>
+        </w:rPr>
+      </w:pPr>
+      <w:r>
+        <w:rPr>
+          <w:rFonts w:ascii="Times New Roman" w:cs="Times New Roman" w:eastAsia="Times New Roman" w:hAnsi="Times New Roman"/>
+          <w:rtl w:val="0"/>
+        </w:rPr>
+        <w:t xml:space="preserve">·</w:t>
+      </w:r>
+      <w:r>
+        <w:rPr>
+          <w:rFonts w:ascii="Times New Roman" w:cs="Times New Roman" w:eastAsia="Times New Roman" w:hAnsi="Times New Roman"/>
+          <w:sz w:val="14"/>
+          <w:szCs w:val="14"/>
+          <w:rtl w:val="0"/>
+        </w:rPr>
+        <w:t xml:space="preserve">         </w:t>
+      </w:r>
+      <w:r>
+        <w:rPr>
+          <w:rFonts w:ascii="Times New Roman" w:cs="Times New Roman" w:eastAsia="Times New Roman" w:hAnsi="Times New Roman"/>
+          <w:rtl w:val="0"/>
+        </w:rPr>
+        <w:t xml:space="preserve">Conecta concentradores con Head-End System (HES).</w:t>
+      </w:r>
+    </w:p>
+    <w:p>
+      <w:pPr>
+        <w:spacing w:after="120" w:before="120" w:line="360" w:lineRule="auto"/>
+        <w:ind w:left="1440" w:hanging="360"/>
+        <w:rPr>
+          <w:rFonts w:ascii="Times New Roman" w:cs="Times New Roman" w:eastAsia="Times New Roman" w:hAnsi="Times New Roman"/>
+        </w:rPr>
+      </w:pPr>
+      <w:r>
+        <w:rPr>
+          <w:rFonts w:ascii="Times New Roman" w:cs="Times New Roman" w:eastAsia="Times New Roman" w:hAnsi="Times New Roman"/>
+          <w:rtl w:val="0"/>
+        </w:rPr>
+        <w:t xml:space="preserve">·</w:t>
+      </w:r>
+      <w:r>
+        <w:rPr>
+          <w:rFonts w:ascii="Times New Roman" w:cs="Times New Roman" w:eastAsia="Times New Roman" w:hAnsi="Times New Roman"/>
+          <w:sz w:val="14"/>
+          <w:szCs w:val="14"/>
+          <w:rtl w:val="0"/>
+        </w:rPr>
+        <w:t xml:space="preserve">         </w:t>
+      </w:r>
+      <w:r>
+        <w:rPr>
+          <w:rFonts w:ascii="Times New Roman" w:cs="Times New Roman" w:eastAsia="Times New Roman" w:hAnsi="Times New Roman"/>
+          <w:rtl w:val="0"/>
+        </w:rPr>
+        <w:t xml:space="preserve">Usa tecnologías red celular LTE/GPRS, fibra óptica y enlaces microondas (donde la fibra no llega).</w:t>
+      </w:r>
+    </w:p>
+    <w:p>
+      <w:pPr>
+        <w:spacing w:after="120" w:before="120" w:line="360" w:lineRule="auto"/>
+        <w:ind w:left="1440" w:hanging="360"/>
+        <w:rPr>
+          <w:rFonts w:ascii="Times New Roman" w:cs="Times New Roman" w:eastAsia="Times New Roman" w:hAnsi="Times New Roman"/>
+        </w:rPr>
+      </w:pPr>
+      <w:r>
+        <w:rPr>
+          <w:rFonts w:ascii="Times New Roman" w:cs="Times New Roman" w:eastAsia="Times New Roman" w:hAnsi="Times New Roman"/>
+          <w:rtl w:val="0"/>
+        </w:rPr>
+        <w:t xml:space="preserve">·</w:t>
+      </w:r>
+      <w:r>
+        <w:rPr>
+          <w:rFonts w:ascii="Times New Roman" w:cs="Times New Roman" w:eastAsia="Times New Roman" w:hAnsi="Times New Roman"/>
+          <w:sz w:val="14"/>
+          <w:szCs w:val="14"/>
+          <w:rtl w:val="0"/>
+        </w:rPr>
+        <w:t xml:space="preserve">         </w:t>
+      </w:r>
+      <w:r>
+        <w:rPr>
+          <w:rFonts w:ascii="Times New Roman" w:cs="Times New Roman" w:eastAsia="Times New Roman" w:hAnsi="Times New Roman"/>
+          <w:rtl w:val="0"/>
+        </w:rPr>
+        <w:t xml:space="preserve">Características:</w:t>
+      </w:r>
+    </w:p>
+    <w:p>
+      <w:pPr>
+        <w:spacing w:after="120" w:before="120" w:line="360" w:lineRule="auto"/>
+        <w:ind w:left="2160" w:hanging="360"/>
+        <w:rPr>
+          <w:rFonts w:ascii="Times New Roman" w:cs="Times New Roman" w:eastAsia="Times New Roman" w:hAnsi="Times New Roman"/>
+        </w:rPr>
+      </w:pPr>
+      <w:r>
+        <w:rPr>
+          <w:rFonts w:ascii="Times New Roman" w:cs="Times New Roman" w:eastAsia="Times New Roman" w:hAnsi="Times New Roman"/>
+          <w:rtl w:val="0"/>
+        </w:rPr>
+        <w:t xml:space="preserve">o</w:t>
+      </w:r>
+      <w:r>
+        <w:rPr>
+          <w:rFonts w:ascii="Times New Roman" w:cs="Times New Roman" w:eastAsia="Times New Roman" w:hAnsi="Times New Roman"/>
+          <w:sz w:val="14"/>
+          <w:szCs w:val="14"/>
+          <w:rtl w:val="0"/>
+        </w:rPr>
+        <w:t xml:space="preserve">   </w:t>
+      </w:r>
+      <w:r>
+        <w:rPr>
+          <w:rFonts w:ascii="Times New Roman" w:cs="Times New Roman" w:eastAsia="Times New Roman" w:hAnsi="Times New Roman"/>
+          <w:rtl w:val="0"/>
+        </w:rPr>
+        <w:t xml:space="preserve">Alta capacidad de transmisión.</w:t>
+      </w:r>
+    </w:p>
+    <w:p>
+      <w:pPr>
+        <w:spacing w:after="120" w:before="120" w:line="360" w:lineRule="auto"/>
+        <w:ind w:left="2160" w:hanging="360"/>
+        <w:rPr>
+          <w:rFonts w:ascii="Times New Roman" w:cs="Times New Roman" w:eastAsia="Times New Roman" w:hAnsi="Times New Roman"/>
+        </w:rPr>
+      </w:pPr>
+      <w:r>
+        <w:rPr>
+          <w:rFonts w:ascii="Times New Roman" w:cs="Times New Roman" w:eastAsia="Times New Roman" w:hAnsi="Times New Roman"/>
+          <w:rtl w:val="0"/>
+        </w:rPr>
+        <w:t xml:space="preserve">o</w:t>
+      </w:r>
+      <w:r>
+        <w:rPr>
+          <w:rFonts w:ascii="Times New Roman" w:cs="Times New Roman" w:eastAsia="Times New Roman" w:hAnsi="Times New Roman"/>
+          <w:sz w:val="14"/>
+          <w:szCs w:val="14"/>
+          <w:rtl w:val="0"/>
+        </w:rPr>
+        <w:t xml:space="preserve">   </w:t>
+      </w:r>
+      <w:r>
+        <w:rPr>
+          <w:rFonts w:ascii="Times New Roman" w:cs="Times New Roman" w:eastAsia="Times New Roman" w:hAnsi="Times New Roman"/>
+          <w:rtl w:val="0"/>
+        </w:rPr>
+        <w:t xml:space="preserve">Crítica para asegurar disponibilidad continua del sistema.</w:t>
+      </w:r>
+    </w:p>
+    <w:p>
+      <w:pPr>
+        <w:spacing w:after="120" w:before="120" w:line="360" w:lineRule="auto"/>
+        <w:ind w:left="1440" w:hanging="360"/>
+        <w:rPr>
+          <w:rFonts w:ascii="Times New Roman" w:cs="Times New Roman" w:eastAsia="Times New Roman" w:hAnsi="Times New Roman"/>
+        </w:rPr>
+      </w:pPr>
+      <w:r>
+        <w:rPr>
+          <w:rFonts w:ascii="Times New Roman" w:cs="Times New Roman" w:eastAsia="Times New Roman" w:hAnsi="Times New Roman"/>
+          <w:rtl w:val="0"/>
+        </w:rPr>
+        <w:t xml:space="preserve">·</w:t>
+      </w:r>
+      <w:r>
+        <w:rPr>
+          <w:rFonts w:ascii="Times New Roman" w:cs="Times New Roman" w:eastAsia="Times New Roman" w:hAnsi="Times New Roman"/>
+          <w:sz w:val="14"/>
+          <w:szCs w:val="14"/>
+          <w:rtl w:val="0"/>
+        </w:rPr>
+        <w:t xml:space="preserve">         </w:t>
+      </w:r>
+      <w:r>
+        <w:rPr>
+          <w:rFonts w:ascii="Times New Roman" w:cs="Times New Roman" w:eastAsia="Times New Roman" w:hAnsi="Times New Roman"/>
+          <w:rtl w:val="0"/>
+        </w:rPr>
+        <w:t xml:space="preserve">Tiene el propósito como transporte seguro y de alto volumen de datos entre el campo y el sistema central.</w:t>
+      </w:r>
+    </w:p>
+    <w:p>
+      <w:pPr>
+        <w:ind w:left="1440" w:firstLine="0"/>
+        <w:rPr>
+          <w:rFonts w:ascii="Times New Roman" w:cs="Times New Roman" w:eastAsia="Times New Roman" w:hAnsi="Times New Roman"/>
+        </w:rPr>
+      </w:pPr>
+      <w:r>
+        <w:rPr>
+          <w:rtl w:val="0"/>
+        </w:rPr>
+      </w:r>
+    </w:p>
+    <w:p>
+      <w:pPr>
+        <w:pStyle w:val="Title"/>
+        <w:spacing w:line="360" w:lineRule="auto"/>
+        <w:ind w:left="0" w:firstLine="720"/>
+        <w:rPr>
+          <w:rFonts w:ascii="Times New Roman" w:cs="Times New Roman" w:eastAsia="Times New Roman" w:hAnsi="Times New Roman"/>
+          <w:b w:val="1"/>
+          <w:sz w:val="24"/>
+          <w:szCs w:val="24"/>
+        </w:rPr>
+      </w:pPr>
+      <w:bookmarkStart w:colFirst="0" w:colLast="0" w:name="_awhtb5ll7irv" w:id="17"/>
+      <w:bookmarkEnd w:id="17"/>
+      <w:r>
+        <w:rPr>
+          <w:rFonts w:ascii="Times New Roman" w:cs="Times New Roman" w:eastAsia="Times New Roman" w:hAnsi="Times New Roman"/>
+          <w:b w:val="1"/>
+          <w:sz w:val="24"/>
+          <w:szCs w:val="24"/>
+          <w:rtl w:val="0"/>
+        </w:rPr>
+        <w:t xml:space="preserve">1.6.3. Sistemas de gestión</w:t>
+      </w:r>
+    </w:p>
+    <w:p>
+      <w:pPr>
+        <w:pStyle w:val="Title"/>
+        <w:numPr>
+          <w:ilvl w:val="0"/>
+          <w:numId w:val="7"/>
+        </w:numPr>
+        <w:spacing w:after="80" w:before="160" w:line="360" w:lineRule="auto"/>
+        <w:ind w:left="1440" w:hanging="360"/>
+        <w:rPr>
+          <w:rFonts w:ascii="Times New Roman" w:cs="Times New Roman" w:eastAsia="Times New Roman" w:hAnsi="Times New Roman"/>
+          <w:b w:val="1"/>
+          <w:sz w:val="24"/>
+          <w:szCs w:val="24"/>
+        </w:rPr>
+      </w:pPr>
+      <w:bookmarkStart w:colFirst="0" w:colLast="0" w:name="_8xt0phfnvaa3" w:id="18"/>
+      <w:bookmarkEnd w:id="18"/>
+      <w:r>
+        <w:rPr>
+          <w:rFonts w:ascii="Times New Roman" w:cs="Times New Roman" w:eastAsia="Times New Roman" w:hAnsi="Times New Roman"/>
+          <w:sz w:val="14"/>
+          <w:szCs w:val="14"/>
+          <w:rtl w:val="0"/>
+        </w:rPr>
+        <w:t xml:space="preserve"> </w:t>
+      </w:r>
+      <w:r>
+        <w:rPr>
+          <w:rFonts w:ascii="Times New Roman" w:cs="Times New Roman" w:eastAsia="Times New Roman" w:hAnsi="Times New Roman"/>
+          <w:b w:val="1"/>
+          <w:sz w:val="24"/>
+          <w:szCs w:val="24"/>
+          <w:rtl w:val="0"/>
+        </w:rPr>
+        <w:t xml:space="preserve">Head End System (HES)</w:t>
+      </w:r>
+    </w:p>
+    <w:p>
+      <w:pPr>
+        <w:spacing w:after="120" w:before="120" w:line="360" w:lineRule="auto"/>
+        <w:ind w:left="1440" w:firstLine="720"/>
+        <w:jc w:val="both"/>
+        <w:rPr>
+          <w:rFonts w:ascii="Times New Roman" w:cs="Times New Roman" w:eastAsia="Times New Roman" w:hAnsi="Times New Roman"/>
+        </w:rPr>
+      </w:pPr>
+      <w:r>
+        <w:rPr>
+          <w:rFonts w:ascii="Times New Roman" w:cs="Times New Roman" w:eastAsia="Times New Roman" w:hAnsi="Times New Roman"/>
+          <w:rtl w:val="0"/>
+        </w:rPr>
+        <w:t xml:space="preserve">El Head-End System (HES) es la plataforma que actúa como punto de concentración lógica para la comunicación directa con los dispositivos de campo (medidores y concentradores). Sirve como controlador del hardware desplegado y puente entre el nivel operativo y el nivel de análisis.</w:t>
+      </w:r>
+    </w:p>
+    <w:p>
+      <w:pPr>
+        <w:spacing w:after="120" w:before="120" w:line="360" w:lineRule="auto"/>
+        <w:ind w:left="720" w:firstLine="720"/>
+        <w:jc w:val="both"/>
+        <w:rPr>
+          <w:rFonts w:ascii="Times New Roman" w:cs="Times New Roman" w:eastAsia="Times New Roman" w:hAnsi="Times New Roman"/>
+        </w:rPr>
+      </w:pPr>
+      <w:r>
+        <w:rPr>
+          <w:rFonts w:ascii="Times New Roman" w:cs="Times New Roman" w:eastAsia="Times New Roman" w:hAnsi="Times New Roman"/>
+          <w:rtl w:val="0"/>
+        </w:rPr>
+        <w:t xml:space="preserve">Funciones clave:</w:t>
+      </w:r>
+    </w:p>
+    <w:p>
+      <w:pPr>
+        <w:spacing w:after="120" w:before="120" w:line="360" w:lineRule="auto"/>
+        <w:ind w:left="1440" w:hanging="360"/>
+        <w:rPr>
+          <w:rFonts w:ascii="Times New Roman" w:cs="Times New Roman" w:eastAsia="Times New Roman" w:hAnsi="Times New Roman"/>
+        </w:rPr>
+      </w:pPr>
+      <w:r>
+        <w:rPr>
+          <w:rFonts w:ascii="Times New Roman" w:cs="Times New Roman" w:eastAsia="Times New Roman" w:hAnsi="Times New Roman"/>
+          <w:rtl w:val="0"/>
+        </w:rPr>
+        <w:t xml:space="preserve">·</w:t>
+      </w:r>
+      <w:r>
+        <w:rPr>
+          <w:rFonts w:ascii="Times New Roman" w:cs="Times New Roman" w:eastAsia="Times New Roman" w:hAnsi="Times New Roman"/>
+          <w:sz w:val="14"/>
+          <w:szCs w:val="14"/>
+          <w:rtl w:val="0"/>
+        </w:rPr>
+        <w:t xml:space="preserve">         </w:t>
+      </w:r>
+      <w:r>
+        <w:rPr>
+          <w:rFonts w:ascii="Times New Roman" w:cs="Times New Roman" w:eastAsia="Times New Roman" w:hAnsi="Times New Roman"/>
+          <w:rtl w:val="0"/>
+        </w:rPr>
+        <w:t xml:space="preserve">Recolección periódica de datos desde concentradores.</w:t>
+      </w:r>
+    </w:p>
+    <w:p>
+      <w:pPr>
+        <w:spacing w:after="120" w:before="120" w:line="360" w:lineRule="auto"/>
+        <w:ind w:left="1440" w:hanging="360"/>
+        <w:rPr>
+          <w:rFonts w:ascii="Times New Roman" w:cs="Times New Roman" w:eastAsia="Times New Roman" w:hAnsi="Times New Roman"/>
+        </w:rPr>
+      </w:pPr>
+      <w:r>
+        <w:rPr>
+          <w:rFonts w:ascii="Times New Roman" w:cs="Times New Roman" w:eastAsia="Times New Roman" w:hAnsi="Times New Roman"/>
+          <w:rtl w:val="0"/>
+        </w:rPr>
+        <w:t xml:space="preserve">·</w:t>
+      </w:r>
+      <w:r>
+        <w:rPr>
+          <w:rFonts w:ascii="Times New Roman" w:cs="Times New Roman" w:eastAsia="Times New Roman" w:hAnsi="Times New Roman"/>
+          <w:sz w:val="14"/>
+          <w:szCs w:val="14"/>
+          <w:rtl w:val="0"/>
+        </w:rPr>
+        <w:t xml:space="preserve">         </w:t>
+      </w:r>
+      <w:r>
+        <w:rPr>
+          <w:rFonts w:ascii="Times New Roman" w:cs="Times New Roman" w:eastAsia="Times New Roman" w:hAnsi="Times New Roman"/>
+          <w:rtl w:val="0"/>
+        </w:rPr>
+        <w:t xml:space="preserve">Emisión de comandos remotos: lectura, reconexión, parametrización.</w:t>
+      </w:r>
+    </w:p>
+    <w:p>
+      <w:pPr>
+        <w:spacing w:after="120" w:before="120" w:line="360" w:lineRule="auto"/>
+        <w:ind w:left="1440" w:hanging="360"/>
+        <w:rPr>
+          <w:rFonts w:ascii="Times New Roman" w:cs="Times New Roman" w:eastAsia="Times New Roman" w:hAnsi="Times New Roman"/>
+        </w:rPr>
+      </w:pPr>
+      <w:r>
+        <w:rPr>
+          <w:rFonts w:ascii="Times New Roman" w:cs="Times New Roman" w:eastAsia="Times New Roman" w:hAnsi="Times New Roman"/>
+          <w:rtl w:val="0"/>
+        </w:rPr>
+        <w:t xml:space="preserve">·</w:t>
+      </w:r>
+      <w:r>
+        <w:rPr>
+          <w:rFonts w:ascii="Times New Roman" w:cs="Times New Roman" w:eastAsia="Times New Roman" w:hAnsi="Times New Roman"/>
+          <w:sz w:val="14"/>
+          <w:szCs w:val="14"/>
+          <w:rtl w:val="0"/>
+        </w:rPr>
+        <w:t xml:space="preserve">         </w:t>
+      </w:r>
+      <w:r>
+        <w:rPr>
+          <w:rFonts w:ascii="Times New Roman" w:cs="Times New Roman" w:eastAsia="Times New Roman" w:hAnsi="Times New Roman"/>
+          <w:rtl w:val="0"/>
+        </w:rPr>
+        <w:t xml:space="preserve">Configuración masiva de dispositivos.</w:t>
+      </w:r>
+    </w:p>
+    <w:p>
+      <w:pPr>
+        <w:spacing w:after="120" w:before="120" w:line="360" w:lineRule="auto"/>
+        <w:ind w:left="1440" w:hanging="360"/>
+        <w:rPr>
+          <w:rFonts w:ascii="Times New Roman" w:cs="Times New Roman" w:eastAsia="Times New Roman" w:hAnsi="Times New Roman"/>
+        </w:rPr>
+      </w:pPr>
+      <w:r>
+        <w:rPr>
+          <w:rFonts w:ascii="Times New Roman" w:cs="Times New Roman" w:eastAsia="Times New Roman" w:hAnsi="Times New Roman"/>
+          <w:rtl w:val="0"/>
+        </w:rPr>
+        <w:t xml:space="preserve">·</w:t>
+      </w:r>
+      <w:r>
+        <w:rPr>
+          <w:rFonts w:ascii="Times New Roman" w:cs="Times New Roman" w:eastAsia="Times New Roman" w:hAnsi="Times New Roman"/>
+          <w:sz w:val="14"/>
+          <w:szCs w:val="14"/>
+          <w:rtl w:val="0"/>
+        </w:rPr>
+        <w:t xml:space="preserve">         </w:t>
+      </w:r>
+      <w:r>
+        <w:rPr>
+          <w:rFonts w:ascii="Times New Roman" w:cs="Times New Roman" w:eastAsia="Times New Roman" w:hAnsi="Times New Roman"/>
+          <w:rtl w:val="0"/>
+        </w:rPr>
+        <w:t xml:space="preserve">Detección y reporte de fallos técnicos o eventos anómalos (cortes, manipulación).</w:t>
+      </w:r>
+    </w:p>
+    <w:p>
+      <w:pPr>
+        <w:spacing w:after="120" w:before="120" w:line="360" w:lineRule="auto"/>
+        <w:ind w:left="1440" w:hanging="360"/>
+        <w:rPr>
+          <w:rFonts w:ascii="Times New Roman" w:cs="Times New Roman" w:eastAsia="Times New Roman" w:hAnsi="Times New Roman"/>
+        </w:rPr>
+      </w:pPr>
+      <w:r>
+        <w:rPr>
+          <w:rFonts w:ascii="Times New Roman" w:cs="Times New Roman" w:eastAsia="Times New Roman" w:hAnsi="Times New Roman"/>
+          <w:rtl w:val="0"/>
+        </w:rPr>
+        <w:t xml:space="preserve">·</w:t>
+      </w:r>
+      <w:r>
+        <w:rPr>
+          <w:rFonts w:ascii="Times New Roman" w:cs="Times New Roman" w:eastAsia="Times New Roman" w:hAnsi="Times New Roman"/>
+          <w:sz w:val="14"/>
+          <w:szCs w:val="14"/>
+          <w:rtl w:val="0"/>
+        </w:rPr>
+        <w:t xml:space="preserve">         </w:t>
+      </w:r>
+      <w:r>
+        <w:rPr>
+          <w:rFonts w:ascii="Times New Roman" w:cs="Times New Roman" w:eastAsia="Times New Roman" w:hAnsi="Times New Roman"/>
+          <w:rtl w:val="0"/>
+        </w:rPr>
+        <w:t xml:space="preserve">Gestión de firmware de medidores (actualizaciones OTA).</w:t>
+      </w:r>
+    </w:p>
+    <w:p>
+      <w:pPr>
+        <w:spacing w:after="120" w:before="120" w:line="360" w:lineRule="auto"/>
+        <w:ind w:left="720" w:firstLine="720"/>
+        <w:jc w:val="both"/>
+        <w:rPr>
+          <w:rFonts w:ascii="Times New Roman" w:cs="Times New Roman" w:eastAsia="Times New Roman" w:hAnsi="Times New Roman"/>
+        </w:rPr>
+      </w:pPr>
+      <w:r>
+        <w:rPr>
+          <w:rFonts w:ascii="Times New Roman" w:cs="Times New Roman" w:eastAsia="Times New Roman" w:hAnsi="Times New Roman"/>
+          <w:rtl w:val="0"/>
+        </w:rPr>
+        <w:t xml:space="preserve">Características técnicas:</w:t>
+      </w:r>
+    </w:p>
+    <w:p>
+      <w:pPr>
+        <w:spacing w:after="120" w:before="120" w:line="360" w:lineRule="auto"/>
+        <w:ind w:left="1440" w:hanging="360"/>
+        <w:rPr>
+          <w:rFonts w:ascii="Times New Roman" w:cs="Times New Roman" w:eastAsia="Times New Roman" w:hAnsi="Times New Roman"/>
+        </w:rPr>
+      </w:pPr>
+      <w:r>
+        <w:rPr>
+          <w:rFonts w:ascii="Times New Roman" w:cs="Times New Roman" w:eastAsia="Times New Roman" w:hAnsi="Times New Roman"/>
+          <w:rtl w:val="0"/>
+        </w:rPr>
+        <w:t xml:space="preserve">·</w:t>
+      </w:r>
+      <w:r>
+        <w:rPr>
+          <w:rFonts w:ascii="Times New Roman" w:cs="Times New Roman" w:eastAsia="Times New Roman" w:hAnsi="Times New Roman"/>
+          <w:sz w:val="14"/>
+          <w:szCs w:val="14"/>
+          <w:rtl w:val="0"/>
+        </w:rPr>
+        <w:t xml:space="preserve">         </w:t>
+      </w:r>
+      <w:r>
+        <w:rPr>
+          <w:rFonts w:ascii="Times New Roman" w:cs="Times New Roman" w:eastAsia="Times New Roman" w:hAnsi="Times New Roman"/>
+          <w:rtl w:val="0"/>
+        </w:rPr>
+        <w:t xml:space="preserve">Alta disponibilidad (clústeres redundantes).</w:t>
+      </w:r>
+    </w:p>
+    <w:p>
+      <w:pPr>
+        <w:spacing w:after="120" w:before="120" w:line="360" w:lineRule="auto"/>
+        <w:ind w:left="1440" w:hanging="360"/>
+        <w:rPr>
+          <w:rFonts w:ascii="Times New Roman" w:cs="Times New Roman" w:eastAsia="Times New Roman" w:hAnsi="Times New Roman"/>
+        </w:rPr>
+      </w:pPr>
+      <w:r>
+        <w:rPr>
+          <w:rFonts w:ascii="Times New Roman" w:cs="Times New Roman" w:eastAsia="Times New Roman" w:hAnsi="Times New Roman"/>
+          <w:rtl w:val="0"/>
+        </w:rPr>
+        <w:t xml:space="preserve">·</w:t>
+      </w:r>
+      <w:r>
+        <w:rPr>
+          <w:rFonts w:ascii="Times New Roman" w:cs="Times New Roman" w:eastAsia="Times New Roman" w:hAnsi="Times New Roman"/>
+          <w:sz w:val="14"/>
+          <w:szCs w:val="14"/>
+          <w:rtl w:val="0"/>
+        </w:rPr>
+        <w:t xml:space="preserve">         </w:t>
+      </w:r>
+      <w:r>
+        <w:rPr>
+          <w:rFonts w:ascii="Times New Roman" w:cs="Times New Roman" w:eastAsia="Times New Roman" w:hAnsi="Times New Roman"/>
+          <w:rtl w:val="0"/>
+        </w:rPr>
+        <w:t xml:space="preserve">Protocolos compatibles: DLMS/COSEM, TCP/IP, HTTP/REST.</w:t>
+      </w:r>
+    </w:p>
+    <w:p>
+      <w:pPr>
+        <w:spacing w:after="120" w:before="120" w:line="360" w:lineRule="auto"/>
+        <w:ind w:left="1440" w:hanging="360"/>
+        <w:rPr>
+          <w:rFonts w:ascii="Times New Roman" w:cs="Times New Roman" w:eastAsia="Times New Roman" w:hAnsi="Times New Roman"/>
+        </w:rPr>
+      </w:pPr>
+      <w:r>
+        <w:rPr>
+          <w:rFonts w:ascii="Times New Roman" w:cs="Times New Roman" w:eastAsia="Times New Roman" w:hAnsi="Times New Roman"/>
+          <w:rtl w:val="0"/>
+        </w:rPr>
+        <w:t xml:space="preserve">·</w:t>
+      </w:r>
+      <w:r>
+        <w:rPr>
+          <w:rFonts w:ascii="Times New Roman" w:cs="Times New Roman" w:eastAsia="Times New Roman" w:hAnsi="Times New Roman"/>
+          <w:sz w:val="14"/>
+          <w:szCs w:val="14"/>
+          <w:rtl w:val="0"/>
+        </w:rPr>
+        <w:t xml:space="preserve">         </w:t>
+      </w:r>
+      <w:r>
+        <w:rPr>
+          <w:rFonts w:ascii="Times New Roman" w:cs="Times New Roman" w:eastAsia="Times New Roman" w:hAnsi="Times New Roman"/>
+          <w:rtl w:val="0"/>
+        </w:rPr>
+        <w:t xml:space="preserve">Integración nativa con sistemas MDM.</w:t>
+      </w:r>
+    </w:p>
+    <w:p>
+      <w:pPr>
+        <w:spacing w:after="120" w:before="120" w:line="360" w:lineRule="auto"/>
+        <w:ind w:left="1440" w:hanging="360"/>
+        <w:rPr>
+          <w:rFonts w:ascii="Times New Roman" w:cs="Times New Roman" w:eastAsia="Times New Roman" w:hAnsi="Times New Roman"/>
+        </w:rPr>
+      </w:pPr>
+      <w:r>
+        <w:rPr>
+          <w:rFonts w:ascii="Times New Roman" w:cs="Times New Roman" w:eastAsia="Times New Roman" w:hAnsi="Times New Roman"/>
+          <w:rtl w:val="0"/>
+        </w:rPr>
+        <w:t xml:space="preserve">·</w:t>
+      </w:r>
+      <w:r>
+        <w:rPr>
+          <w:rFonts w:ascii="Times New Roman" w:cs="Times New Roman" w:eastAsia="Times New Roman" w:hAnsi="Times New Roman"/>
+          <w:sz w:val="14"/>
+          <w:szCs w:val="14"/>
+          <w:rtl w:val="0"/>
+        </w:rPr>
+        <w:t xml:space="preserve">         </w:t>
+      </w:r>
+      <w:r>
+        <w:rPr>
+          <w:rFonts w:ascii="Times New Roman" w:cs="Times New Roman" w:eastAsia="Times New Roman" w:hAnsi="Times New Roman"/>
+          <w:rtl w:val="0"/>
+        </w:rPr>
+        <w:t xml:space="preserve">Registro y trazabilidad de órdenes de control (auditoría).</w:t>
+      </w:r>
+      <w:r>
+        <w:rPr>
+          <w:rtl w:val="0"/>
+        </w:rPr>
+      </w:r>
+    </w:p>
+    <w:p>
+      <w:pPr>
+        <w:pStyle w:val="Title"/>
+        <w:numPr>
+          <w:ilvl w:val="0"/>
+          <w:numId w:val="7"/>
+        </w:numPr>
+        <w:spacing w:after="80" w:before="160" w:line="360" w:lineRule="auto"/>
+        <w:ind w:left="1440" w:hanging="360"/>
+        <w:rPr>
+          <w:rFonts w:ascii="Times New Roman" w:cs="Times New Roman" w:eastAsia="Times New Roman" w:hAnsi="Times New Roman"/>
+          <w:b w:val="1"/>
+          <w:sz w:val="24"/>
+          <w:szCs w:val="24"/>
+        </w:rPr>
+      </w:pPr>
+      <w:bookmarkStart w:colFirst="0" w:colLast="0" w:name="_twcwr34vozr4" w:id="19"/>
+      <w:bookmarkEnd w:id="19"/>
+      <w:r>
+        <w:rPr>
+          <w:rFonts w:ascii="Times New Roman" w:cs="Times New Roman" w:eastAsia="Times New Roman" w:hAnsi="Times New Roman"/>
+          <w:b w:val="1"/>
+          <w:sz w:val="24"/>
+          <w:szCs w:val="24"/>
+          <w:rtl w:val="0"/>
+        </w:rPr>
+        <w:t xml:space="preserve">Meter Data Management (MDM)</w:t>
+      </w:r>
+    </w:p>
+    <w:p>
+      <w:pPr>
+        <w:spacing w:after="120" w:before="120" w:line="360" w:lineRule="auto"/>
+        <w:ind w:left="1440" w:firstLine="720"/>
+        <w:jc w:val="both"/>
+        <w:rPr>
+          <w:rFonts w:ascii="Times New Roman" w:cs="Times New Roman" w:eastAsia="Times New Roman" w:hAnsi="Times New Roman"/>
+        </w:rPr>
+      </w:pPr>
+      <w:r>
+        <w:rPr>
+          <w:rFonts w:ascii="Times New Roman" w:cs="Times New Roman" w:eastAsia="Times New Roman" w:hAnsi="Times New Roman"/>
+          <w:rtl w:val="0"/>
+        </w:rPr>
+        <w:t xml:space="preserve">El MDM es el sistema encargado de la gestión integral de los datos recogidos por el HES. Se encarga de validarlos, transformarlos, almacenarlos y distribuirlos a otros sistemas empresariales.</w:t>
+      </w:r>
+    </w:p>
+    <w:p>
+      <w:pPr>
+        <w:spacing w:after="120" w:before="120" w:line="360" w:lineRule="auto"/>
+        <w:ind w:left="720" w:firstLine="720"/>
+        <w:jc w:val="both"/>
+        <w:rPr>
+          <w:rFonts w:ascii="Times New Roman" w:cs="Times New Roman" w:eastAsia="Times New Roman" w:hAnsi="Times New Roman"/>
+        </w:rPr>
+      </w:pPr>
+      <w:r>
+        <w:rPr>
+          <w:rFonts w:ascii="Times New Roman" w:cs="Times New Roman" w:eastAsia="Times New Roman" w:hAnsi="Times New Roman"/>
+          <w:rtl w:val="0"/>
+        </w:rPr>
+        <w:t xml:space="preserve">Funciones clave:</w:t>
+      </w:r>
+    </w:p>
+    <w:p>
+      <w:pPr>
+        <w:spacing w:after="120" w:before="120" w:line="360" w:lineRule="auto"/>
+        <w:ind w:left="1440" w:hanging="360"/>
+        <w:rPr>
+          <w:rFonts w:ascii="Times New Roman" w:cs="Times New Roman" w:eastAsia="Times New Roman" w:hAnsi="Times New Roman"/>
+        </w:rPr>
+      </w:pPr>
+      <w:r>
+        <w:rPr>
+          <w:rFonts w:ascii="Times New Roman" w:cs="Times New Roman" w:eastAsia="Times New Roman" w:hAnsi="Times New Roman"/>
+          <w:rtl w:val="0"/>
+        </w:rPr>
+        <w:t xml:space="preserve">·</w:t>
+      </w:r>
+      <w:r>
+        <w:rPr>
+          <w:rFonts w:ascii="Times New Roman" w:cs="Times New Roman" w:eastAsia="Times New Roman" w:hAnsi="Times New Roman"/>
+          <w:sz w:val="14"/>
+          <w:szCs w:val="14"/>
+          <w:rtl w:val="0"/>
+        </w:rPr>
+        <w:t xml:space="preserve">         </w:t>
+      </w:r>
+      <w:r>
+        <w:rPr>
+          <w:rFonts w:ascii="Times New Roman" w:cs="Times New Roman" w:eastAsia="Times New Roman" w:hAnsi="Times New Roman"/>
+          <w:rtl w:val="0"/>
+        </w:rPr>
+        <w:t xml:space="preserve">Validación, estimación y edición de datos (VEE).</w:t>
+      </w:r>
+    </w:p>
+    <w:p>
+      <w:pPr>
+        <w:spacing w:after="120" w:before="120" w:line="360" w:lineRule="auto"/>
+        <w:ind w:left="1440" w:hanging="360"/>
+        <w:rPr>
+          <w:rFonts w:ascii="Times New Roman" w:cs="Times New Roman" w:eastAsia="Times New Roman" w:hAnsi="Times New Roman"/>
+        </w:rPr>
+      </w:pPr>
+      <w:r>
+        <w:rPr>
+          <w:rFonts w:ascii="Times New Roman" w:cs="Times New Roman" w:eastAsia="Times New Roman" w:hAnsi="Times New Roman"/>
+          <w:rtl w:val="0"/>
+        </w:rPr>
+        <w:t xml:space="preserve">·</w:t>
+      </w:r>
+      <w:r>
+        <w:rPr>
+          <w:rFonts w:ascii="Times New Roman" w:cs="Times New Roman" w:eastAsia="Times New Roman" w:hAnsi="Times New Roman"/>
+          <w:sz w:val="14"/>
+          <w:szCs w:val="14"/>
+          <w:rtl w:val="0"/>
+        </w:rPr>
+        <w:t xml:space="preserve">         </w:t>
+      </w:r>
+      <w:r>
+        <w:rPr>
+          <w:rFonts w:ascii="Times New Roman" w:cs="Times New Roman" w:eastAsia="Times New Roman" w:hAnsi="Times New Roman"/>
+          <w:rtl w:val="0"/>
+        </w:rPr>
+        <w:t xml:space="preserve">Agrupamiento y procesamiento de datos para facturación.</w:t>
+      </w:r>
+    </w:p>
+    <w:p>
+      <w:pPr>
+        <w:spacing w:after="120" w:before="120" w:line="360" w:lineRule="auto"/>
+        <w:ind w:left="1440" w:hanging="360"/>
+        <w:rPr>
+          <w:rFonts w:ascii="Times New Roman" w:cs="Times New Roman" w:eastAsia="Times New Roman" w:hAnsi="Times New Roman"/>
+        </w:rPr>
+      </w:pPr>
+      <w:r>
+        <w:rPr>
+          <w:rFonts w:ascii="Times New Roman" w:cs="Times New Roman" w:eastAsia="Times New Roman" w:hAnsi="Times New Roman"/>
+          <w:rtl w:val="0"/>
+        </w:rPr>
+        <w:t xml:space="preserve">·</w:t>
+      </w:r>
+      <w:r>
+        <w:rPr>
+          <w:rFonts w:ascii="Times New Roman" w:cs="Times New Roman" w:eastAsia="Times New Roman" w:hAnsi="Times New Roman"/>
+          <w:sz w:val="14"/>
+          <w:szCs w:val="14"/>
+          <w:rtl w:val="0"/>
+        </w:rPr>
+        <w:t xml:space="preserve">         </w:t>
+      </w:r>
+      <w:r>
+        <w:rPr>
+          <w:rFonts w:ascii="Times New Roman" w:cs="Times New Roman" w:eastAsia="Times New Roman" w:hAnsi="Times New Roman"/>
+          <w:rtl w:val="0"/>
+        </w:rPr>
+        <w:t xml:space="preserve">Integración con sistemas de facturación, atención al cliente y análisis energético.</w:t>
+      </w:r>
+    </w:p>
+    <w:p>
+      <w:pPr>
+        <w:spacing w:after="120" w:before="120" w:line="360" w:lineRule="auto"/>
+        <w:ind w:left="1440" w:hanging="360"/>
+        <w:rPr>
+          <w:rFonts w:ascii="Times New Roman" w:cs="Times New Roman" w:eastAsia="Times New Roman" w:hAnsi="Times New Roman"/>
+        </w:rPr>
+      </w:pPr>
+      <w:r>
+        <w:rPr>
+          <w:rFonts w:ascii="Times New Roman" w:cs="Times New Roman" w:eastAsia="Times New Roman" w:hAnsi="Times New Roman"/>
+          <w:rtl w:val="0"/>
+        </w:rPr>
+        <w:t xml:space="preserve">·</w:t>
+      </w:r>
+      <w:r>
+        <w:rPr>
+          <w:rFonts w:ascii="Times New Roman" w:cs="Times New Roman" w:eastAsia="Times New Roman" w:hAnsi="Times New Roman"/>
+          <w:sz w:val="14"/>
+          <w:szCs w:val="14"/>
+          <w:rtl w:val="0"/>
+        </w:rPr>
+        <w:t xml:space="preserve">         </w:t>
+      </w:r>
+      <w:r>
+        <w:rPr>
+          <w:rFonts w:ascii="Times New Roman" w:cs="Times New Roman" w:eastAsia="Times New Roman" w:hAnsi="Times New Roman"/>
+          <w:rtl w:val="0"/>
+        </w:rPr>
+        <w:t xml:space="preserve">Generación de perfiles de carga y curvas de consumo.</w:t>
+      </w:r>
+    </w:p>
+    <w:p>
+      <w:pPr>
+        <w:spacing w:after="120" w:before="120" w:line="360" w:lineRule="auto"/>
+        <w:ind w:left="1440" w:hanging="360"/>
+        <w:rPr>
+          <w:rFonts w:ascii="Times New Roman" w:cs="Times New Roman" w:eastAsia="Times New Roman" w:hAnsi="Times New Roman"/>
+        </w:rPr>
+      </w:pPr>
+      <w:r>
+        <w:rPr>
+          <w:rFonts w:ascii="Times New Roman" w:cs="Times New Roman" w:eastAsia="Times New Roman" w:hAnsi="Times New Roman"/>
+          <w:rtl w:val="0"/>
+        </w:rPr>
+        <w:t xml:space="preserve">·</w:t>
+      </w:r>
+      <w:r>
+        <w:rPr>
+          <w:rFonts w:ascii="Times New Roman" w:cs="Times New Roman" w:eastAsia="Times New Roman" w:hAnsi="Times New Roman"/>
+          <w:sz w:val="14"/>
+          <w:szCs w:val="14"/>
+          <w:rtl w:val="0"/>
+        </w:rPr>
+        <w:t xml:space="preserve">         </w:t>
+      </w:r>
+      <w:r>
+        <w:rPr>
+          <w:rFonts w:ascii="Times New Roman" w:cs="Times New Roman" w:eastAsia="Times New Roman" w:hAnsi="Times New Roman"/>
+          <w:rtl w:val="0"/>
+        </w:rPr>
+        <w:t xml:space="preserve">Gestión del ciclo de vida de los datos del cliente.</w:t>
+      </w:r>
+    </w:p>
+    <w:p>
+      <w:pPr>
+        <w:spacing w:after="120" w:before="120" w:line="360" w:lineRule="auto"/>
+        <w:ind w:left="720" w:firstLine="720"/>
+        <w:jc w:val="both"/>
+        <w:rPr>
+          <w:rFonts w:ascii="Times New Roman" w:cs="Times New Roman" w:eastAsia="Times New Roman" w:hAnsi="Times New Roman"/>
+        </w:rPr>
+      </w:pPr>
+      <w:r>
+        <w:rPr>
+          <w:rFonts w:ascii="Times New Roman" w:cs="Times New Roman" w:eastAsia="Times New Roman" w:hAnsi="Times New Roman"/>
+          <w:rtl w:val="0"/>
+        </w:rPr>
+        <w:t xml:space="preserve">Características técnicas:</w:t>
+      </w:r>
+    </w:p>
+    <w:p>
+      <w:pPr>
+        <w:spacing w:after="120" w:before="120" w:line="360" w:lineRule="auto"/>
+        <w:ind w:left="1440" w:hanging="360"/>
+        <w:rPr>
+          <w:rFonts w:ascii="Times New Roman" w:cs="Times New Roman" w:eastAsia="Times New Roman" w:hAnsi="Times New Roman"/>
+        </w:rPr>
+      </w:pPr>
+      <w:r>
+        <w:rPr>
+          <w:rFonts w:ascii="Times New Roman" w:cs="Times New Roman" w:eastAsia="Times New Roman" w:hAnsi="Times New Roman"/>
+          <w:rtl w:val="0"/>
+        </w:rPr>
+        <w:t xml:space="preserve">·</w:t>
+      </w:r>
+      <w:r>
+        <w:rPr>
+          <w:rFonts w:ascii="Times New Roman" w:cs="Times New Roman" w:eastAsia="Times New Roman" w:hAnsi="Times New Roman"/>
+          <w:sz w:val="14"/>
+          <w:szCs w:val="14"/>
+          <w:rtl w:val="0"/>
+        </w:rPr>
+        <w:t xml:space="preserve">         </w:t>
+      </w:r>
+      <w:r>
+        <w:rPr>
+          <w:rFonts w:ascii="Times New Roman" w:cs="Times New Roman" w:eastAsia="Times New Roman" w:hAnsi="Times New Roman"/>
+          <w:rtl w:val="0"/>
+        </w:rPr>
+        <w:t xml:space="preserve">Manejo de grandes volúmenes de datos (Big Data).</w:t>
+      </w:r>
+    </w:p>
+    <w:p>
+      <w:pPr>
+        <w:spacing w:after="120" w:before="120" w:line="360" w:lineRule="auto"/>
+        <w:ind w:left="1440" w:hanging="360"/>
+        <w:rPr>
+          <w:rFonts w:ascii="Times New Roman" w:cs="Times New Roman" w:eastAsia="Times New Roman" w:hAnsi="Times New Roman"/>
+        </w:rPr>
+      </w:pPr>
+      <w:r>
+        <w:rPr>
+          <w:rFonts w:ascii="Times New Roman" w:cs="Times New Roman" w:eastAsia="Times New Roman" w:hAnsi="Times New Roman"/>
+          <w:rtl w:val="0"/>
+        </w:rPr>
+        <w:t xml:space="preserve">·</w:t>
+      </w:r>
+      <w:r>
+        <w:rPr>
+          <w:rFonts w:ascii="Times New Roman" w:cs="Times New Roman" w:eastAsia="Times New Roman" w:hAnsi="Times New Roman"/>
+          <w:sz w:val="14"/>
+          <w:szCs w:val="14"/>
+          <w:rtl w:val="0"/>
+        </w:rPr>
+        <w:t xml:space="preserve">         </w:t>
+      </w:r>
+      <w:r>
+        <w:rPr>
+          <w:rFonts w:ascii="Times New Roman" w:cs="Times New Roman" w:eastAsia="Times New Roman" w:hAnsi="Times New Roman"/>
+          <w:rtl w:val="0"/>
+        </w:rPr>
+        <w:t xml:space="preserve">Base de datos relacional y no relacional (histórico + operativo).</w:t>
+      </w:r>
+    </w:p>
+    <w:p>
+      <w:pPr>
+        <w:spacing w:after="120" w:before="120" w:line="360" w:lineRule="auto"/>
+        <w:ind w:left="1440" w:hanging="360"/>
+        <w:rPr>
+          <w:rFonts w:ascii="Times New Roman" w:cs="Times New Roman" w:eastAsia="Times New Roman" w:hAnsi="Times New Roman"/>
+        </w:rPr>
+      </w:pPr>
+      <w:r>
+        <w:rPr>
+          <w:rFonts w:ascii="Times New Roman" w:cs="Times New Roman" w:eastAsia="Times New Roman" w:hAnsi="Times New Roman"/>
+          <w:rtl w:val="0"/>
+        </w:rPr>
+        <w:t xml:space="preserve">·</w:t>
+      </w:r>
+      <w:r>
+        <w:rPr>
+          <w:rFonts w:ascii="Times New Roman" w:cs="Times New Roman" w:eastAsia="Times New Roman" w:hAnsi="Times New Roman"/>
+          <w:sz w:val="14"/>
+          <w:szCs w:val="14"/>
+          <w:rtl w:val="0"/>
+        </w:rPr>
+        <w:t xml:space="preserve">         </w:t>
+      </w:r>
+      <w:r>
+        <w:rPr>
+          <w:rFonts w:ascii="Times New Roman" w:cs="Times New Roman" w:eastAsia="Times New Roman" w:hAnsi="Times New Roman"/>
+          <w:rtl w:val="0"/>
+        </w:rPr>
+        <w:t xml:space="preserve">Herramientas de analítica embebida (detección de pérdidas, consumo anómalo).</w:t>
+      </w:r>
+    </w:p>
+    <w:p>
+      <w:pPr>
+        <w:spacing w:after="120" w:before="120" w:line="360" w:lineRule="auto"/>
+        <w:ind w:left="1440" w:hanging="360"/>
+        <w:rPr>
+          <w:rFonts w:ascii="Times New Roman" w:cs="Times New Roman" w:eastAsia="Times New Roman" w:hAnsi="Times New Roman"/>
+        </w:rPr>
+      </w:pPr>
+      <w:r>
+        <w:rPr>
+          <w:rFonts w:ascii="Times New Roman" w:cs="Times New Roman" w:eastAsia="Times New Roman" w:hAnsi="Times New Roman"/>
+          <w:rtl w:val="0"/>
+        </w:rPr>
+        <w:t xml:space="preserve">·</w:t>
+      </w:r>
+      <w:r>
+        <w:rPr>
+          <w:rFonts w:ascii="Times New Roman" w:cs="Times New Roman" w:eastAsia="Times New Roman" w:hAnsi="Times New Roman"/>
+          <w:sz w:val="14"/>
+          <w:szCs w:val="14"/>
+          <w:rtl w:val="0"/>
+        </w:rPr>
+        <w:t xml:space="preserve">         </w:t>
+      </w:r>
+      <w:r>
+        <w:rPr>
+          <w:rFonts w:ascii="Times New Roman" w:cs="Times New Roman" w:eastAsia="Times New Roman" w:hAnsi="Times New Roman"/>
+          <w:rtl w:val="0"/>
+        </w:rPr>
+        <w:t xml:space="preserve">APIs de integración bidireccional (CRM, ERP, app cliente).</w:t>
+      </w:r>
+    </w:p>
+    <w:p>
+      <w:pPr>
+        <w:ind w:left="1440" w:firstLine="0"/>
+        <w:rPr>
+          <w:rFonts w:ascii="Times New Roman" w:cs="Times New Roman" w:eastAsia="Times New Roman" w:hAnsi="Times New Roman"/>
+        </w:rPr>
+      </w:pPr>
+      <w:r>
+        <w:rPr>
+          <w:rtl w:val="0"/>
+        </w:rPr>
+      </w:r>
+    </w:p>
+    <w:p>
+      <w:pPr>
+        <w:pStyle w:val="Title"/>
+        <w:spacing w:line="360" w:lineRule="auto"/>
+        <w:ind w:left="0" w:firstLine="720"/>
+        <w:rPr>
+          <w:rFonts w:ascii="Times New Roman" w:cs="Times New Roman" w:eastAsia="Times New Roman" w:hAnsi="Times New Roman"/>
+          <w:b w:val="1"/>
+          <w:sz w:val="24"/>
+          <w:szCs w:val="24"/>
+        </w:rPr>
+      </w:pPr>
+      <w:bookmarkStart w:colFirst="0" w:colLast="0" w:name="_gsgbtjrot7b3" w:id="20"/>
+      <w:bookmarkEnd w:id="20"/>
+      <w:r>
+        <w:rPr>
+          <w:rFonts w:ascii="Times New Roman" w:cs="Times New Roman" w:eastAsia="Times New Roman" w:hAnsi="Times New Roman"/>
+          <w:b w:val="1"/>
+          <w:sz w:val="24"/>
+          <w:szCs w:val="24"/>
+          <w:rtl w:val="0"/>
+        </w:rPr>
+        <w:t xml:space="preserve">1.6.4. Interfaces y Aplicaciones</w:t>
       </w:r>
     </w:p>
     <w:p>
@@ -11999,6 +15328,811 @@
           <w:ilvl w:val="0"/>
           <w:numId w:val="6"/>
         </w:numPr>
+        <w:spacing w:after="80" w:before="160" w:line="360" w:lineRule="auto"/>
+        <w:ind w:left="1440" w:hanging="360"/>
+        <w:rPr>
+          <w:rFonts w:ascii="Times New Roman" w:cs="Times New Roman" w:eastAsia="Times New Roman" w:hAnsi="Times New Roman"/>
+          <w:b w:val="1"/>
+          <w:sz w:val="24"/>
+          <w:szCs w:val="24"/>
+        </w:rPr>
+      </w:pPr>
+      <w:bookmarkStart w:colFirst="0" w:colLast="0" w:name="_9mjka8cioqh1" w:id="21"/>
+      <w:bookmarkEnd w:id="21"/>
+      <w:r>
+        <w:rPr>
+          <w:rFonts w:ascii="Times New Roman" w:cs="Times New Roman" w:eastAsia="Times New Roman" w:hAnsi="Times New Roman"/>
+          <w:b w:val="1"/>
+          <w:sz w:val="24"/>
+          <w:szCs w:val="24"/>
+          <w:rtl w:val="0"/>
+        </w:rPr>
+        <w:t xml:space="preserve">Dashboard técnico</w:t>
+      </w:r>
+    </w:p>
+    <w:p>
+      <w:pPr>
+        <w:spacing w:after="120" w:before="120" w:line="360" w:lineRule="auto"/>
+        <w:ind w:left="720" w:firstLine="720"/>
+        <w:jc w:val="both"/>
+        <w:rPr>
+          <w:rFonts w:ascii="Times New Roman" w:cs="Times New Roman" w:eastAsia="Times New Roman" w:hAnsi="Times New Roman"/>
+        </w:rPr>
+      </w:pPr>
+      <w:r>
+        <w:rPr>
+          <w:rFonts w:ascii="Times New Roman" w:cs="Times New Roman" w:eastAsia="Times New Roman" w:hAnsi="Times New Roman"/>
+          <w:rtl w:val="0"/>
+        </w:rPr>
+        <w:t xml:space="preserve">Funcionalidad:</w:t>
+      </w:r>
+    </w:p>
+    <w:p>
+      <w:pPr>
+        <w:spacing w:after="120" w:before="120" w:line="360" w:lineRule="auto"/>
+        <w:ind w:left="1440" w:hanging="360"/>
+        <w:rPr>
+          <w:rFonts w:ascii="Times New Roman" w:cs="Times New Roman" w:eastAsia="Times New Roman" w:hAnsi="Times New Roman"/>
+        </w:rPr>
+      </w:pPr>
+      <w:r>
+        <w:rPr>
+          <w:rFonts w:ascii="Times New Roman" w:cs="Times New Roman" w:eastAsia="Times New Roman" w:hAnsi="Times New Roman"/>
+          <w:rtl w:val="0"/>
+        </w:rPr>
+        <w:t xml:space="preserve">·</w:t>
+      </w:r>
+      <w:r>
+        <w:rPr>
+          <w:rFonts w:ascii="Times New Roman" w:cs="Times New Roman" w:eastAsia="Times New Roman" w:hAnsi="Times New Roman"/>
+          <w:sz w:val="14"/>
+          <w:szCs w:val="14"/>
+          <w:rtl w:val="0"/>
+        </w:rPr>
+        <w:t xml:space="preserve">         </w:t>
+      </w:r>
+      <w:r>
+        <w:rPr>
+          <w:rFonts w:ascii="Times New Roman" w:cs="Times New Roman" w:eastAsia="Times New Roman" w:hAnsi="Times New Roman"/>
+          <w:rtl w:val="0"/>
+        </w:rPr>
+        <w:t xml:space="preserve">Vista centralizada del estado de todos los medidores.</w:t>
+      </w:r>
+    </w:p>
+    <w:p>
+      <w:pPr>
+        <w:spacing w:after="120" w:before="120" w:line="360" w:lineRule="auto"/>
+        <w:ind w:left="1440" w:hanging="360"/>
+        <w:rPr>
+          <w:rFonts w:ascii="Times New Roman" w:cs="Times New Roman" w:eastAsia="Times New Roman" w:hAnsi="Times New Roman"/>
+        </w:rPr>
+      </w:pPr>
+      <w:r>
+        <w:rPr>
+          <w:rFonts w:ascii="Times New Roman" w:cs="Times New Roman" w:eastAsia="Times New Roman" w:hAnsi="Times New Roman"/>
+          <w:rtl w:val="0"/>
+        </w:rPr>
+        <w:t xml:space="preserve">·</w:t>
+      </w:r>
+      <w:r>
+        <w:rPr>
+          <w:rFonts w:ascii="Times New Roman" w:cs="Times New Roman" w:eastAsia="Times New Roman" w:hAnsi="Times New Roman"/>
+          <w:sz w:val="14"/>
+          <w:szCs w:val="14"/>
+          <w:rtl w:val="0"/>
+        </w:rPr>
+        <w:t xml:space="preserve">         </w:t>
+      </w:r>
+      <w:r>
+        <w:rPr>
+          <w:rFonts w:ascii="Times New Roman" w:cs="Times New Roman" w:eastAsia="Times New Roman" w:hAnsi="Times New Roman"/>
+          <w:rtl w:val="0"/>
+        </w:rPr>
+        <w:t xml:space="preserve">Indicadores clave: consumo total, pérdidas técnicas, eficiencia del sistema.</w:t>
+      </w:r>
+    </w:p>
+    <w:p>
+      <w:pPr>
+        <w:spacing w:after="120" w:before="120" w:line="360" w:lineRule="auto"/>
+        <w:ind w:left="1440" w:hanging="360"/>
+        <w:rPr>
+          <w:rFonts w:ascii="Times New Roman" w:cs="Times New Roman" w:eastAsia="Times New Roman" w:hAnsi="Times New Roman"/>
+        </w:rPr>
+      </w:pPr>
+      <w:r>
+        <w:rPr>
+          <w:rFonts w:ascii="Times New Roman" w:cs="Times New Roman" w:eastAsia="Times New Roman" w:hAnsi="Times New Roman"/>
+          <w:rtl w:val="0"/>
+        </w:rPr>
+        <w:t xml:space="preserve">·</w:t>
+      </w:r>
+      <w:r>
+        <w:rPr>
+          <w:rFonts w:ascii="Times New Roman" w:cs="Times New Roman" w:eastAsia="Times New Roman" w:hAnsi="Times New Roman"/>
+          <w:sz w:val="14"/>
+          <w:szCs w:val="14"/>
+          <w:rtl w:val="0"/>
+        </w:rPr>
+        <w:t xml:space="preserve">         </w:t>
+      </w:r>
+      <w:r>
+        <w:rPr>
+          <w:rFonts w:ascii="Times New Roman" w:cs="Times New Roman" w:eastAsia="Times New Roman" w:hAnsi="Times New Roman"/>
+          <w:rtl w:val="0"/>
+        </w:rPr>
+        <w:t xml:space="preserve">Alarmas críticas, medidores desconectados, alertas por manipulación.</w:t>
+      </w:r>
+    </w:p>
+    <w:p>
+      <w:pPr>
+        <w:spacing w:after="120" w:before="120" w:line="360" w:lineRule="auto"/>
+        <w:ind w:left="1440" w:hanging="360"/>
+        <w:rPr>
+          <w:rFonts w:ascii="Times New Roman" w:cs="Times New Roman" w:eastAsia="Times New Roman" w:hAnsi="Times New Roman"/>
+        </w:rPr>
+      </w:pPr>
+      <w:r>
+        <w:rPr>
+          <w:rFonts w:ascii="Times New Roman" w:cs="Times New Roman" w:eastAsia="Times New Roman" w:hAnsi="Times New Roman"/>
+          <w:rtl w:val="0"/>
+        </w:rPr>
+        <w:t xml:space="preserve">·</w:t>
+      </w:r>
+      <w:r>
+        <w:rPr>
+          <w:rFonts w:ascii="Times New Roman" w:cs="Times New Roman" w:eastAsia="Times New Roman" w:hAnsi="Times New Roman"/>
+          <w:sz w:val="14"/>
+          <w:szCs w:val="14"/>
+          <w:rtl w:val="0"/>
+        </w:rPr>
+        <w:t xml:space="preserve">         </w:t>
+      </w:r>
+      <w:r>
+        <w:rPr>
+          <w:rFonts w:ascii="Times New Roman" w:cs="Times New Roman" w:eastAsia="Times New Roman" w:hAnsi="Times New Roman"/>
+          <w:rtl w:val="0"/>
+        </w:rPr>
+        <w:t xml:space="preserve">Estadísticas por zona, usuario o tipo de medidor.</w:t>
+      </w:r>
+    </w:p>
+    <w:p>
+      <w:pPr>
+        <w:spacing w:after="120" w:before="120" w:line="360" w:lineRule="auto"/>
+        <w:ind w:left="720" w:firstLine="720"/>
+        <w:jc w:val="both"/>
+        <w:rPr>
+          <w:rFonts w:ascii="Times New Roman" w:cs="Times New Roman" w:eastAsia="Times New Roman" w:hAnsi="Times New Roman"/>
+        </w:rPr>
+      </w:pPr>
+      <w:r>
+        <w:rPr>
+          <w:rFonts w:ascii="Times New Roman" w:cs="Times New Roman" w:eastAsia="Times New Roman" w:hAnsi="Times New Roman"/>
+          <w:rtl w:val="0"/>
+        </w:rPr>
+        <w:t xml:space="preserve">Tecnologías asociadas:</w:t>
+      </w:r>
+    </w:p>
+    <w:p>
+      <w:pPr>
+        <w:spacing w:after="120" w:before="120" w:line="360" w:lineRule="auto"/>
+        <w:ind w:left="1440" w:hanging="360"/>
+        <w:rPr>
+          <w:rFonts w:ascii="Times New Roman" w:cs="Times New Roman" w:eastAsia="Times New Roman" w:hAnsi="Times New Roman"/>
+        </w:rPr>
+      </w:pPr>
+      <w:r>
+        <w:rPr>
+          <w:rFonts w:ascii="Times New Roman" w:cs="Times New Roman" w:eastAsia="Times New Roman" w:hAnsi="Times New Roman"/>
+          <w:rtl w:val="0"/>
+        </w:rPr>
+        <w:t xml:space="preserve">·</w:t>
+      </w:r>
+      <w:r>
+        <w:rPr>
+          <w:rFonts w:ascii="Times New Roman" w:cs="Times New Roman" w:eastAsia="Times New Roman" w:hAnsi="Times New Roman"/>
+          <w:sz w:val="14"/>
+          <w:szCs w:val="14"/>
+          <w:rtl w:val="0"/>
+        </w:rPr>
+        <w:t xml:space="preserve">         </w:t>
+      </w:r>
+      <w:r>
+        <w:rPr>
+          <w:rFonts w:ascii="Times New Roman" w:cs="Times New Roman" w:eastAsia="Times New Roman" w:hAnsi="Times New Roman"/>
+          <w:rtl w:val="0"/>
+        </w:rPr>
+        <w:t xml:space="preserve">Visualización de datos en tiempo real (grafana, Power BI, D3.js).</w:t>
+      </w:r>
+    </w:p>
+    <w:p>
+      <w:pPr>
+        <w:spacing w:after="120" w:before="120" w:line="360" w:lineRule="auto"/>
+        <w:ind w:left="1440" w:hanging="360"/>
+        <w:rPr>
+          <w:rFonts w:ascii="Times New Roman" w:cs="Times New Roman" w:eastAsia="Times New Roman" w:hAnsi="Times New Roman"/>
+        </w:rPr>
+      </w:pPr>
+      <w:r>
+        <w:rPr>
+          <w:rFonts w:ascii="Times New Roman" w:cs="Times New Roman" w:eastAsia="Times New Roman" w:hAnsi="Times New Roman"/>
+          <w:rtl w:val="0"/>
+        </w:rPr>
+        <w:t xml:space="preserve">·</w:t>
+      </w:r>
+      <w:r>
+        <w:rPr>
+          <w:rFonts w:ascii="Times New Roman" w:cs="Times New Roman" w:eastAsia="Times New Roman" w:hAnsi="Times New Roman"/>
+          <w:sz w:val="14"/>
+          <w:szCs w:val="14"/>
+          <w:rtl w:val="0"/>
+        </w:rPr>
+        <w:t xml:space="preserve">         </w:t>
+      </w:r>
+      <w:r>
+        <w:rPr>
+          <w:rFonts w:ascii="Times New Roman" w:cs="Times New Roman" w:eastAsia="Times New Roman" w:hAnsi="Times New Roman"/>
+          <w:rtl w:val="0"/>
+        </w:rPr>
+        <w:t xml:space="preserve">Acceso restringido por roles.</w:t>
+      </w:r>
+    </w:p>
+    <w:p>
+      <w:pPr>
+        <w:spacing w:after="120" w:before="120" w:line="360" w:lineRule="auto"/>
+        <w:ind w:left="1440" w:hanging="360"/>
+        <w:rPr>
+          <w:rFonts w:ascii="Times New Roman" w:cs="Times New Roman" w:eastAsia="Times New Roman" w:hAnsi="Times New Roman"/>
+        </w:rPr>
+      </w:pPr>
+      <w:r>
+        <w:rPr>
+          <w:rFonts w:ascii="Times New Roman" w:cs="Times New Roman" w:eastAsia="Times New Roman" w:hAnsi="Times New Roman"/>
+          <w:rtl w:val="0"/>
+        </w:rPr>
+        <w:t xml:space="preserve">·</w:t>
+      </w:r>
+      <w:r>
+        <w:rPr>
+          <w:rFonts w:ascii="Times New Roman" w:cs="Times New Roman" w:eastAsia="Times New Roman" w:hAnsi="Times New Roman"/>
+          <w:sz w:val="14"/>
+          <w:szCs w:val="14"/>
+          <w:rtl w:val="0"/>
+        </w:rPr>
+        <w:t xml:space="preserve">         </w:t>
+      </w:r>
+      <w:r>
+        <w:rPr>
+          <w:rFonts w:ascii="Times New Roman" w:cs="Times New Roman" w:eastAsia="Times New Roman" w:hAnsi="Times New Roman"/>
+          <w:rtl w:val="0"/>
+        </w:rPr>
+        <w:t xml:space="preserve">Comunicación directa con MDM y HES.</w:t>
+      </w:r>
+    </w:p>
+    <w:p>
+      <w:pPr>
+        <w:spacing w:after="120" w:before="120" w:line="360" w:lineRule="auto"/>
+        <w:ind w:left="720" w:firstLine="720"/>
+        <w:jc w:val="both"/>
+        <w:rPr>
+          <w:rFonts w:ascii="Times New Roman" w:cs="Times New Roman" w:eastAsia="Times New Roman" w:hAnsi="Times New Roman"/>
+        </w:rPr>
+      </w:pPr>
+      <w:r>
+        <w:rPr>
+          <w:rFonts w:ascii="Times New Roman" w:cs="Times New Roman" w:eastAsia="Times New Roman" w:hAnsi="Times New Roman"/>
+          <w:rtl w:val="0"/>
+        </w:rPr>
+        <w:t xml:space="preserve">Valor operativo:</w:t>
+      </w:r>
+    </w:p>
+    <w:p>
+      <w:pPr>
+        <w:spacing w:after="120" w:before="120" w:line="360" w:lineRule="auto"/>
+        <w:ind w:left="1440" w:hanging="360"/>
+        <w:rPr>
+          <w:rFonts w:ascii="Times New Roman" w:cs="Times New Roman" w:eastAsia="Times New Roman" w:hAnsi="Times New Roman"/>
+        </w:rPr>
+      </w:pPr>
+      <w:r>
+        <w:rPr>
+          <w:rFonts w:ascii="Times New Roman" w:cs="Times New Roman" w:eastAsia="Times New Roman" w:hAnsi="Times New Roman"/>
+          <w:rtl w:val="0"/>
+        </w:rPr>
+        <w:t xml:space="preserve">·</w:t>
+      </w:r>
+      <w:r>
+        <w:rPr>
+          <w:rFonts w:ascii="Times New Roman" w:cs="Times New Roman" w:eastAsia="Times New Roman" w:hAnsi="Times New Roman"/>
+          <w:sz w:val="14"/>
+          <w:szCs w:val="14"/>
+          <w:rtl w:val="0"/>
+        </w:rPr>
+        <w:t xml:space="preserve">         </w:t>
+      </w:r>
+      <w:r>
+        <w:rPr>
+          <w:rFonts w:ascii="Times New Roman" w:cs="Times New Roman" w:eastAsia="Times New Roman" w:hAnsi="Times New Roman"/>
+          <w:rtl w:val="0"/>
+        </w:rPr>
+        <w:t xml:space="preserve">Permite a supervisores técnicos actuar rápidamente ante contingencias.</w:t>
+      </w:r>
+    </w:p>
+    <w:p>
+      <w:pPr>
+        <w:spacing w:after="120" w:before="120" w:line="360" w:lineRule="auto"/>
+        <w:ind w:left="1440" w:hanging="360"/>
+        <w:rPr>
+          <w:rFonts w:ascii="Times New Roman" w:cs="Times New Roman" w:eastAsia="Times New Roman" w:hAnsi="Times New Roman"/>
+        </w:rPr>
+      </w:pPr>
+      <w:r>
+        <w:rPr>
+          <w:rFonts w:ascii="Times New Roman" w:cs="Times New Roman" w:eastAsia="Times New Roman" w:hAnsi="Times New Roman"/>
+          <w:rtl w:val="0"/>
+        </w:rPr>
+        <w:t xml:space="preserve">·</w:t>
+      </w:r>
+      <w:r>
+        <w:rPr>
+          <w:rFonts w:ascii="Times New Roman" w:cs="Times New Roman" w:eastAsia="Times New Roman" w:hAnsi="Times New Roman"/>
+          <w:sz w:val="14"/>
+          <w:szCs w:val="14"/>
+          <w:rtl w:val="0"/>
+        </w:rPr>
+        <w:t xml:space="preserve">         </w:t>
+      </w:r>
+      <w:r>
+        <w:rPr>
+          <w:rFonts w:ascii="Times New Roman" w:cs="Times New Roman" w:eastAsia="Times New Roman" w:hAnsi="Times New Roman"/>
+          <w:rtl w:val="0"/>
+        </w:rPr>
+        <w:t xml:space="preserve">Base para auditorías y planificación de mantenimientos.</w:t>
+      </w:r>
+    </w:p>
+    <w:p>
+      <w:pPr>
+        <w:ind w:left="1440" w:firstLine="0"/>
+        <w:rPr>
+          <w:rFonts w:ascii="Times New Roman" w:cs="Times New Roman" w:eastAsia="Times New Roman" w:hAnsi="Times New Roman"/>
+        </w:rPr>
+      </w:pPr>
+      <w:r>
+        <w:rPr>
+          <w:rtl w:val="0"/>
+        </w:rPr>
+      </w:r>
+    </w:p>
+    <w:p>
+      <w:pPr>
+        <w:pStyle w:val="Title"/>
+        <w:numPr>
+          <w:ilvl w:val="0"/>
+          <w:numId w:val="6"/>
+        </w:numPr>
+        <w:spacing w:after="80" w:before="160" w:line="360" w:lineRule="auto"/>
+        <w:ind w:left="1440" w:hanging="360"/>
+        <w:rPr>
+          <w:rFonts w:ascii="Times New Roman" w:cs="Times New Roman" w:eastAsia="Times New Roman" w:hAnsi="Times New Roman"/>
+          <w:b w:val="1"/>
+          <w:sz w:val="24"/>
+          <w:szCs w:val="24"/>
+        </w:rPr>
+      </w:pPr>
+      <w:bookmarkStart w:colFirst="0" w:colLast="0" w:name="_psa5qgprkvpu" w:id="22"/>
+      <w:bookmarkEnd w:id="22"/>
+      <w:r>
+        <w:rPr>
+          <w:rFonts w:ascii="Times New Roman" w:cs="Times New Roman" w:eastAsia="Times New Roman" w:hAnsi="Times New Roman"/>
+          <w:b w:val="1"/>
+          <w:sz w:val="24"/>
+          <w:szCs w:val="24"/>
+          <w:rtl w:val="0"/>
+        </w:rPr>
+        <w:t xml:space="preserve">Sistemas operativos integrados</w:t>
+      </w:r>
+    </w:p>
+    <w:p>
+      <w:pPr>
+        <w:spacing w:after="120" w:before="120" w:line="360" w:lineRule="auto"/>
+        <w:ind w:left="720" w:firstLine="720"/>
+        <w:jc w:val="both"/>
+        <w:rPr>
+          <w:rFonts w:ascii="Times New Roman" w:cs="Times New Roman" w:eastAsia="Times New Roman" w:hAnsi="Times New Roman"/>
+        </w:rPr>
+      </w:pPr>
+      <w:r>
+        <w:rPr>
+          <w:rFonts w:ascii="Times New Roman" w:cs="Times New Roman" w:eastAsia="Times New Roman" w:hAnsi="Times New Roman"/>
+          <w:rtl w:val="0"/>
+        </w:rPr>
+        <w:t xml:space="preserve">Funcionalidad:</w:t>
+      </w:r>
+    </w:p>
+    <w:p>
+      <w:pPr>
+        <w:spacing w:after="120" w:before="120" w:line="360" w:lineRule="auto"/>
+        <w:ind w:left="1440" w:hanging="360"/>
+        <w:rPr>
+          <w:rFonts w:ascii="Times New Roman" w:cs="Times New Roman" w:eastAsia="Times New Roman" w:hAnsi="Times New Roman"/>
+        </w:rPr>
+      </w:pPr>
+      <w:r>
+        <w:rPr>
+          <w:rFonts w:ascii="Times New Roman" w:cs="Times New Roman" w:eastAsia="Times New Roman" w:hAnsi="Times New Roman"/>
+          <w:rtl w:val="0"/>
+        </w:rPr>
+        <w:t xml:space="preserve">·</w:t>
+      </w:r>
+      <w:r>
+        <w:rPr>
+          <w:rFonts w:ascii="Times New Roman" w:cs="Times New Roman" w:eastAsia="Times New Roman" w:hAnsi="Times New Roman"/>
+          <w:sz w:val="14"/>
+          <w:szCs w:val="14"/>
+          <w:rtl w:val="0"/>
+        </w:rPr>
+        <w:t xml:space="preserve">         </w:t>
+      </w:r>
+      <w:r>
+        <w:rPr>
+          <w:rFonts w:ascii="Times New Roman" w:cs="Times New Roman" w:eastAsia="Times New Roman" w:hAnsi="Times New Roman"/>
+          <w:rtl w:val="0"/>
+        </w:rPr>
+        <w:t xml:space="preserve">Vista centralizada del estado de todos los medidores.</w:t>
+      </w:r>
+    </w:p>
+    <w:p>
+      <w:pPr>
+        <w:spacing w:after="120" w:before="120" w:line="360" w:lineRule="auto"/>
+        <w:ind w:left="1440" w:hanging="360"/>
+        <w:rPr>
+          <w:rFonts w:ascii="Times New Roman" w:cs="Times New Roman" w:eastAsia="Times New Roman" w:hAnsi="Times New Roman"/>
+        </w:rPr>
+      </w:pPr>
+      <w:r>
+        <w:rPr>
+          <w:rFonts w:ascii="Times New Roman" w:cs="Times New Roman" w:eastAsia="Times New Roman" w:hAnsi="Times New Roman"/>
+          <w:rtl w:val="0"/>
+        </w:rPr>
+        <w:t xml:space="preserve">·</w:t>
+      </w:r>
+      <w:r>
+        <w:rPr>
+          <w:rFonts w:ascii="Times New Roman" w:cs="Times New Roman" w:eastAsia="Times New Roman" w:hAnsi="Times New Roman"/>
+          <w:sz w:val="14"/>
+          <w:szCs w:val="14"/>
+          <w:rtl w:val="0"/>
+        </w:rPr>
+        <w:t xml:space="preserve">         </w:t>
+      </w:r>
+      <w:r>
+        <w:rPr>
+          <w:rFonts w:ascii="Times New Roman" w:cs="Times New Roman" w:eastAsia="Times New Roman" w:hAnsi="Times New Roman"/>
+          <w:rtl w:val="0"/>
+        </w:rPr>
+        <w:t xml:space="preserve">Indicadores clave: consumo total, pérdidas técnicas, eficiencia del sistema.</w:t>
+      </w:r>
+    </w:p>
+    <w:p>
+      <w:pPr>
+        <w:spacing w:after="120" w:before="120" w:line="360" w:lineRule="auto"/>
+        <w:ind w:left="1440" w:hanging="360"/>
+        <w:rPr>
+          <w:rFonts w:ascii="Times New Roman" w:cs="Times New Roman" w:eastAsia="Times New Roman" w:hAnsi="Times New Roman"/>
+        </w:rPr>
+      </w:pPr>
+      <w:r>
+        <w:rPr>
+          <w:rFonts w:ascii="Times New Roman" w:cs="Times New Roman" w:eastAsia="Times New Roman" w:hAnsi="Times New Roman"/>
+          <w:rtl w:val="0"/>
+        </w:rPr>
+        <w:t xml:space="preserve">·</w:t>
+      </w:r>
+      <w:r>
+        <w:rPr>
+          <w:rFonts w:ascii="Times New Roman" w:cs="Times New Roman" w:eastAsia="Times New Roman" w:hAnsi="Times New Roman"/>
+          <w:sz w:val="14"/>
+          <w:szCs w:val="14"/>
+          <w:rtl w:val="0"/>
+        </w:rPr>
+        <w:t xml:space="preserve">         </w:t>
+      </w:r>
+      <w:r>
+        <w:rPr>
+          <w:rFonts w:ascii="Times New Roman" w:cs="Times New Roman" w:eastAsia="Times New Roman" w:hAnsi="Times New Roman"/>
+          <w:rtl w:val="0"/>
+        </w:rPr>
+        <w:t xml:space="preserve">Alarmas críticas, medidores desconectados, alertas por manipulación.</w:t>
+      </w:r>
+    </w:p>
+    <w:p>
+      <w:pPr>
+        <w:spacing w:after="120" w:before="120" w:line="360" w:lineRule="auto"/>
+        <w:ind w:left="1440" w:hanging="360"/>
+        <w:rPr>
+          <w:rFonts w:ascii="Times New Roman" w:cs="Times New Roman" w:eastAsia="Times New Roman" w:hAnsi="Times New Roman"/>
+        </w:rPr>
+      </w:pPr>
+      <w:r>
+        <w:rPr>
+          <w:rFonts w:ascii="Times New Roman" w:cs="Times New Roman" w:eastAsia="Times New Roman" w:hAnsi="Times New Roman"/>
+          <w:rtl w:val="0"/>
+        </w:rPr>
+        <w:t xml:space="preserve">·</w:t>
+      </w:r>
+      <w:r>
+        <w:rPr>
+          <w:rFonts w:ascii="Times New Roman" w:cs="Times New Roman" w:eastAsia="Times New Roman" w:hAnsi="Times New Roman"/>
+          <w:sz w:val="14"/>
+          <w:szCs w:val="14"/>
+          <w:rtl w:val="0"/>
+        </w:rPr>
+        <w:t xml:space="preserve">         </w:t>
+      </w:r>
+      <w:r>
+        <w:rPr>
+          <w:rFonts w:ascii="Times New Roman" w:cs="Times New Roman" w:eastAsia="Times New Roman" w:hAnsi="Times New Roman"/>
+          <w:rtl w:val="0"/>
+        </w:rPr>
+        <w:t xml:space="preserve">Estadísticas por zona, usuario o tipo de medidor.</w:t>
+      </w:r>
+    </w:p>
+    <w:p>
+      <w:pPr>
+        <w:spacing w:after="120" w:before="120" w:line="360" w:lineRule="auto"/>
+        <w:ind w:left="720" w:firstLine="720"/>
+        <w:jc w:val="both"/>
+        <w:rPr>
+          <w:rFonts w:ascii="Times New Roman" w:cs="Times New Roman" w:eastAsia="Times New Roman" w:hAnsi="Times New Roman"/>
+        </w:rPr>
+      </w:pPr>
+      <w:r>
+        <w:rPr>
+          <w:rFonts w:ascii="Times New Roman" w:cs="Times New Roman" w:eastAsia="Times New Roman" w:hAnsi="Times New Roman"/>
+          <w:rtl w:val="0"/>
+        </w:rPr>
+        <w:t xml:space="preserve">Tecnologías asociadas:</w:t>
+      </w:r>
+    </w:p>
+    <w:p>
+      <w:pPr>
+        <w:spacing w:after="120" w:before="120" w:line="360" w:lineRule="auto"/>
+        <w:ind w:left="1440" w:hanging="360"/>
+        <w:rPr>
+          <w:rFonts w:ascii="Times New Roman" w:cs="Times New Roman" w:eastAsia="Times New Roman" w:hAnsi="Times New Roman"/>
+        </w:rPr>
+      </w:pPr>
+      <w:r>
+        <w:rPr>
+          <w:rFonts w:ascii="Times New Roman" w:cs="Times New Roman" w:eastAsia="Times New Roman" w:hAnsi="Times New Roman"/>
+          <w:rtl w:val="0"/>
+        </w:rPr>
+        <w:t xml:space="preserve">·</w:t>
+      </w:r>
+      <w:r>
+        <w:rPr>
+          <w:rFonts w:ascii="Times New Roman" w:cs="Times New Roman" w:eastAsia="Times New Roman" w:hAnsi="Times New Roman"/>
+          <w:sz w:val="14"/>
+          <w:szCs w:val="14"/>
+          <w:rtl w:val="0"/>
+        </w:rPr>
+        <w:t xml:space="preserve">         </w:t>
+      </w:r>
+      <w:r>
+        <w:rPr>
+          <w:rFonts w:ascii="Times New Roman" w:cs="Times New Roman" w:eastAsia="Times New Roman" w:hAnsi="Times New Roman"/>
+          <w:rtl w:val="0"/>
+        </w:rPr>
+        <w:t xml:space="preserve">Visualización de datos en tiempo real (grafana, Power BI, D3.js).</w:t>
+      </w:r>
+    </w:p>
+    <w:p>
+      <w:pPr>
+        <w:spacing w:after="120" w:before="120" w:line="360" w:lineRule="auto"/>
+        <w:ind w:left="1440" w:hanging="360"/>
+        <w:rPr>
+          <w:rFonts w:ascii="Times New Roman" w:cs="Times New Roman" w:eastAsia="Times New Roman" w:hAnsi="Times New Roman"/>
+        </w:rPr>
+      </w:pPr>
+      <w:r>
+        <w:rPr>
+          <w:rFonts w:ascii="Times New Roman" w:cs="Times New Roman" w:eastAsia="Times New Roman" w:hAnsi="Times New Roman"/>
+          <w:rtl w:val="0"/>
+        </w:rPr>
+        <w:t xml:space="preserve">·</w:t>
+      </w:r>
+      <w:r>
+        <w:rPr>
+          <w:rFonts w:ascii="Times New Roman" w:cs="Times New Roman" w:eastAsia="Times New Roman" w:hAnsi="Times New Roman"/>
+          <w:sz w:val="14"/>
+          <w:szCs w:val="14"/>
+          <w:rtl w:val="0"/>
+        </w:rPr>
+        <w:t xml:space="preserve">         </w:t>
+      </w:r>
+      <w:r>
+        <w:rPr>
+          <w:rFonts w:ascii="Times New Roman" w:cs="Times New Roman" w:eastAsia="Times New Roman" w:hAnsi="Times New Roman"/>
+          <w:rtl w:val="0"/>
+        </w:rPr>
+        <w:t xml:space="preserve">Acceso restringido por roles.</w:t>
+      </w:r>
+    </w:p>
+    <w:p>
+      <w:pPr>
+        <w:spacing w:after="120" w:before="120" w:line="360" w:lineRule="auto"/>
+        <w:ind w:left="1440" w:hanging="360"/>
+        <w:rPr>
+          <w:rFonts w:ascii="Times New Roman" w:cs="Times New Roman" w:eastAsia="Times New Roman" w:hAnsi="Times New Roman"/>
+        </w:rPr>
+      </w:pPr>
+      <w:r>
+        <w:rPr>
+          <w:rFonts w:ascii="Times New Roman" w:cs="Times New Roman" w:eastAsia="Times New Roman" w:hAnsi="Times New Roman"/>
+          <w:rtl w:val="0"/>
+        </w:rPr>
+        <w:t xml:space="preserve">·</w:t>
+      </w:r>
+      <w:r>
+        <w:rPr>
+          <w:rFonts w:ascii="Times New Roman" w:cs="Times New Roman" w:eastAsia="Times New Roman" w:hAnsi="Times New Roman"/>
+          <w:sz w:val="14"/>
+          <w:szCs w:val="14"/>
+          <w:rtl w:val="0"/>
+        </w:rPr>
+        <w:t xml:space="preserve">         </w:t>
+      </w:r>
+      <w:r>
+        <w:rPr>
+          <w:rFonts w:ascii="Times New Roman" w:cs="Times New Roman" w:eastAsia="Times New Roman" w:hAnsi="Times New Roman"/>
+          <w:rtl w:val="0"/>
+        </w:rPr>
+        <w:t xml:space="preserve">Comunicación directa con MDM y HES.</w:t>
+      </w:r>
+    </w:p>
+    <w:p>
+      <w:pPr>
+        <w:spacing w:after="120" w:before="120" w:line="360" w:lineRule="auto"/>
+        <w:ind w:left="720" w:firstLine="720"/>
+        <w:jc w:val="both"/>
+        <w:rPr>
+          <w:rFonts w:ascii="Times New Roman" w:cs="Times New Roman" w:eastAsia="Times New Roman" w:hAnsi="Times New Roman"/>
+        </w:rPr>
+      </w:pPr>
+      <w:r>
+        <w:rPr>
+          <w:rFonts w:ascii="Times New Roman" w:cs="Times New Roman" w:eastAsia="Times New Roman" w:hAnsi="Times New Roman"/>
+          <w:rtl w:val="0"/>
+        </w:rPr>
+        <w:t xml:space="preserve">Valor operativo:</w:t>
+      </w:r>
+    </w:p>
+    <w:p>
+      <w:pPr>
+        <w:spacing w:after="120" w:before="120" w:line="360" w:lineRule="auto"/>
+        <w:ind w:left="1440" w:hanging="360"/>
+        <w:rPr>
+          <w:rFonts w:ascii="Times New Roman" w:cs="Times New Roman" w:eastAsia="Times New Roman" w:hAnsi="Times New Roman"/>
+        </w:rPr>
+      </w:pPr>
+      <w:r>
+        <w:rPr>
+          <w:rFonts w:ascii="Times New Roman" w:cs="Times New Roman" w:eastAsia="Times New Roman" w:hAnsi="Times New Roman"/>
+          <w:rtl w:val="0"/>
+        </w:rPr>
+        <w:t xml:space="preserve">·</w:t>
+      </w:r>
+      <w:r>
+        <w:rPr>
+          <w:rFonts w:ascii="Times New Roman" w:cs="Times New Roman" w:eastAsia="Times New Roman" w:hAnsi="Times New Roman"/>
+          <w:sz w:val="14"/>
+          <w:szCs w:val="14"/>
+          <w:rtl w:val="0"/>
+        </w:rPr>
+        <w:t xml:space="preserve">         </w:t>
+      </w:r>
+      <w:r>
+        <w:rPr>
+          <w:rFonts w:ascii="Times New Roman" w:cs="Times New Roman" w:eastAsia="Times New Roman" w:hAnsi="Times New Roman"/>
+          <w:rtl w:val="0"/>
+        </w:rPr>
+        <w:t xml:space="preserve">Permite a supervisores técnicos actuar rápidamente ante contingencias.</w:t>
+      </w:r>
+    </w:p>
+    <w:p>
+      <w:pPr>
+        <w:spacing w:after="120" w:before="120" w:line="360" w:lineRule="auto"/>
+        <w:ind w:left="1440" w:hanging="360"/>
+        <w:rPr>
+          <w:rFonts w:ascii="Times New Roman" w:cs="Times New Roman" w:eastAsia="Times New Roman" w:hAnsi="Times New Roman"/>
+        </w:rPr>
+      </w:pPr>
+      <w:r>
+        <w:rPr>
+          <w:rFonts w:ascii="Times New Roman" w:cs="Times New Roman" w:eastAsia="Times New Roman" w:hAnsi="Times New Roman"/>
+          <w:rtl w:val="0"/>
+        </w:rPr>
+        <w:t xml:space="preserve">·</w:t>
+      </w:r>
+      <w:r>
+        <w:rPr>
+          <w:rFonts w:ascii="Times New Roman" w:cs="Times New Roman" w:eastAsia="Times New Roman" w:hAnsi="Times New Roman"/>
+          <w:sz w:val="14"/>
+          <w:szCs w:val="14"/>
+          <w:rtl w:val="0"/>
+        </w:rPr>
+        <w:t xml:space="preserve">         </w:t>
+      </w:r>
+      <w:r>
+        <w:rPr>
+          <w:rFonts w:ascii="Times New Roman" w:cs="Times New Roman" w:eastAsia="Times New Roman" w:hAnsi="Times New Roman"/>
+          <w:rtl w:val="0"/>
+        </w:rPr>
+        <w:t xml:space="preserve">Base para auditorías y planificación de mantenimientos.</w:t>
+      </w:r>
+    </w:p>
+    <w:p>
+      <w:pPr>
+        <w:ind w:left="1440" w:firstLine="0"/>
+        <w:rPr>
+          <w:rFonts w:ascii="Times New Roman" w:cs="Times New Roman" w:eastAsia="Times New Roman" w:hAnsi="Times New Roman"/>
+        </w:rPr>
+      </w:pPr>
+      <w:r>
+        <w:rPr>
+          <w:rtl w:val="0"/>
+        </w:rPr>
+      </w:r>
+    </w:p>
+    <w:p>
+      <w:pPr>
+        <w:pStyle w:val="Title"/>
+        <w:spacing w:after="80" w:before="160" w:line="360" w:lineRule="auto"/>
+        <w:ind w:left="1440" w:firstLine="0"/>
+        <w:rPr>
+          <w:rFonts w:ascii="Times New Roman" w:cs="Times New Roman" w:eastAsia="Times New Roman" w:hAnsi="Times New Roman"/>
+          <w:b w:val="1"/>
+          <w:sz w:val="24"/>
+          <w:szCs w:val="24"/>
+        </w:rPr>
+      </w:pPr>
+      <w:bookmarkStart w:colFirst="0" w:colLast="0" w:name="_m09cu9xbca86" w:id="23"/>
+      <w:bookmarkEnd w:id="23"/>
+      <w:r>
+        <w:rPr>
+          <w:rtl w:val="0"/>
+        </w:rPr>
+      </w:r>
+    </w:p>
+    <w:p>
+      <w:pPr>
+        <w:pStyle w:val="Title"/>
+        <w:spacing w:line="360" w:lineRule="auto"/>
+        <w:ind w:left="0" w:firstLine="0"/>
+        <w:rPr>
+          <w:rFonts w:ascii="Times New Roman" w:cs="Times New Roman" w:eastAsia="Times New Roman" w:hAnsi="Times New Roman"/>
+          <w:b w:val="1"/>
+          <w:sz w:val="24"/>
+          <w:szCs w:val="24"/>
+        </w:rPr>
+      </w:pPr>
+      <w:bookmarkStart w:colFirst="0" w:colLast="0" w:name="_ir0yvrkq78c5" w:id="24"/>
+      <w:bookmarkEnd w:id="24"/>
+      <w:r>
+        <w:br w:type="page"/>
+      </w:r>
+      <w:r>
+        <w:rPr>
+          <w:rtl w:val="0"/>
+        </w:rPr>
+      </w:r>
+    </w:p>
+    <w:p>
+      <w:pPr>
+        <w:pStyle w:val="Title"/>
+        <w:numPr>
+          <w:ilvl w:val="0"/>
+          <w:numId w:val="9"/>
+        </w:numPr>
         <w:spacing w:line="360" w:lineRule="auto"/>
         <w:ind w:left="720" w:hanging="360"/>
         <w:rPr>
@@ -12008,8 +16142,8 @@
           <w:szCs w:val="24"/>
         </w:rPr>
       </w:pPr>
-      <w:bookmarkStart w:colFirst="0" w:colLast="0" w:name="_79nr0to3btmg" w:id="6"/>
-      <w:bookmarkEnd w:id="6"/>
+      <w:bookmarkStart w:colFirst="0" w:colLast="0" w:name="_79nr0to3btmg" w:id="25"/>
+      <w:bookmarkEnd w:id="25"/>
       <w:r>
         <w:rPr>
           <w:rFonts w:ascii="Times New Roman" w:cs="Times New Roman" w:eastAsia="Times New Roman" w:hAnsi="Times New Roman"/>
@@ -12038,8 +16172,8 @@
           <w:szCs w:val="24"/>
         </w:rPr>
       </w:pPr>
-      <w:bookmarkStart w:colFirst="0" w:colLast="0" w:name="_yjzr12o48wo8" w:id="7"/>
-      <w:bookmarkEnd w:id="7"/>
+      <w:bookmarkStart w:colFirst="0" w:colLast="0" w:name="_yjzr12o48wo8" w:id="26"/>
+      <w:bookmarkEnd w:id="26"/>
       <w:r>
         <w:rPr>
           <w:rFonts w:ascii="Times New Roman" w:cs="Times New Roman" w:eastAsia="Times New Roman" w:hAnsi="Times New Roman"/>
@@ -12118,16 +16252,16 @@
           <wp:inline distB="114300" distT="114300" distL="114300" distR="114300">
             <wp:extent cx="5731200" cy="2806700"/>
             <wp:effectExtent b="0" l="0" r="0" t="0"/>
-            <wp:docPr id="5" name="image4.png"/>
+            <wp:docPr id="10" name="image2.png"/>
             <a:graphic>
               <a:graphicData uri="http://schemas.openxmlformats.org/drawingml/2006/picture">
                 <pic:pic>
                   <pic:nvPicPr>
-                    <pic:cNvPr id="0" name="image4.png"/>
+                    <pic:cNvPr id="0" name="image2.png"/>
                     <pic:cNvPicPr preferRelativeResize="0"/>
                   </pic:nvPicPr>
                   <pic:blipFill>
-                    <a:blip r:embed="rId9"/>
+                    <a:blip r:embed="rId10"/>
                     <a:srcRect b="0" l="0" r="0" t="0"/>
                     <a:stretch>
                       <a:fillRect/>
@@ -12327,16 +16461,16 @@
             <wp:extent cx="4843463" cy="2515275"/>
             <wp:effectExtent b="0" l="0" r="0" t="0"/>
             <wp:wrapTopAndBottom distB="114300" distT="114300"/>
-            <wp:docPr id="8" name="image2.png"/>
+            <wp:docPr id="11" name="image1.png"/>
             <a:graphic>
               <a:graphicData uri="http://schemas.openxmlformats.org/drawingml/2006/picture">
                 <pic:pic>
                   <pic:nvPicPr>
-                    <pic:cNvPr id="0" name="image2.png"/>
+                    <pic:cNvPr id="0" name="image1.png"/>
                     <pic:cNvPicPr preferRelativeResize="0"/>
                   </pic:nvPicPr>
                   <pic:blipFill>
-                    <a:blip r:embed="rId10"/>
+                    <a:blip r:embed="rId11"/>
                     <a:srcRect b="0" l="0" r="0" t="0"/>
                     <a:stretch>
                       <a:fillRect/>
@@ -12390,22 +16524,6 @@
       </w:pPr>
       <w:r>
         <w:rPr>
-          <w:rtl w:val="0"/>
-        </w:rPr>
-      </w:r>
-    </w:p>
-    <w:p>
-      <w:pPr>
-        <w:ind w:left="720" w:firstLine="720"/>
-        <w:rPr>
-          <w:rFonts w:ascii="Times New Roman" w:cs="Times New Roman" w:eastAsia="Times New Roman" w:hAnsi="Times New Roman"/>
-          <w:b w:val="1"/>
-          <w:sz w:val="24"/>
-          <w:szCs w:val="24"/>
-        </w:rPr>
-      </w:pPr>
-      <w:r>
-        <w:rPr>
           <w:rFonts w:ascii="Times New Roman" w:cs="Times New Roman" w:eastAsia="Times New Roman" w:hAnsi="Times New Roman"/>
           <w:color w:val="0f1115"/>
           <w:sz w:val="23"/>
@@ -12454,104 +16572,20 @@
           <wp:anchor allowOverlap="1" behindDoc="0" distB="114300" distT="114300" distL="114300" distR="114300" hidden="0" layoutInCell="1" locked="0" relativeHeight="0" simplePos="0">
             <wp:simplePos x="0" y="0"/>
             <wp:positionH relativeFrom="column">
-              <wp:posOffset>414338</wp:posOffset>
+              <wp:posOffset>1257300</wp:posOffset>
             </wp:positionH>
             <wp:positionV relativeFrom="paragraph">
-              <wp:posOffset>514350</wp:posOffset>
+              <wp:posOffset>495300</wp:posOffset>
             </wp:positionV>
-            <wp:extent cx="4629523" cy="2068674"/>
+            <wp:extent cx="3205163" cy="1675952"/>
             <wp:effectExtent b="0" l="0" r="0" t="0"/>
             <wp:wrapTopAndBottom distB="114300" distT="114300"/>
-            <wp:docPr id="4" name="image6.png"/>
+            <wp:docPr id="1" name="image8.png"/>
             <a:graphic>
               <a:graphicData uri="http://schemas.openxmlformats.org/drawingml/2006/picture">
                 <pic:pic>
                   <pic:nvPicPr>
-                    <pic:cNvPr id="0" name="image6.png"/>
-                    <pic:cNvPicPr preferRelativeResize="0"/>
-                  </pic:nvPicPr>
-                  <pic:blipFill>
-                    <a:blip r:embed="rId11"/>
-                    <a:srcRect b="0" l="0" r="0" t="0"/>
-                    <a:stretch>
-                      <a:fillRect/>
-                    </a:stretch>
-                  </pic:blipFill>
-                  <pic:spPr>
-                    <a:xfrm>
-                      <a:off x="0" y="0"/>
-                      <a:ext cx="4629523" cy="2068674"/>
-                    </a:xfrm>
-                    <a:prstGeom prst="rect"/>
-                    <a:ln/>
-                  </pic:spPr>
-                </pic:pic>
-              </a:graphicData>
-            </a:graphic>
-          </wp:anchor>
-        </w:drawing>
-      </w:r>
-    </w:p>
-    <w:p>
-      <w:pPr>
-        <w:ind w:left="720" w:firstLine="720"/>
-        <w:rPr>
-          <w:rFonts w:ascii="Times New Roman" w:cs="Times New Roman" w:eastAsia="Times New Roman" w:hAnsi="Times New Roman"/>
-          <w:sz w:val="24"/>
-          <w:szCs w:val="24"/>
-        </w:rPr>
-      </w:pPr>
-      <w:r>
-        <w:rPr>
-          <w:rFonts w:ascii="Times New Roman" w:cs="Times New Roman" w:eastAsia="Times New Roman" w:hAnsi="Times New Roman"/>
-          <w:color w:val="0f1115"/>
-          <w:sz w:val="23"/>
-          <w:szCs w:val="23"/>
-          <w:highlight w:val="white"/>
-          <w:rtl w:val="0"/>
-        </w:rPr>
-        <w:t xml:space="preserve">Muestra la versión instalada de Apache Spark. Verifica compatibilidad sin iniciar la shell interactiva.</w:t>
-      </w:r>
-      <w:r>
-        <w:rPr>
-          <w:rtl w:val="0"/>
-        </w:rPr>
-      </w:r>
-    </w:p>
-    <w:p>
-      <w:pPr>
-        <w:ind w:left="720" w:firstLine="720"/>
-        <w:rPr>
-          <w:rFonts w:ascii="Times New Roman" w:cs="Times New Roman" w:eastAsia="Times New Roman" w:hAnsi="Times New Roman"/>
-          <w:b w:val="1"/>
-          <w:sz w:val="24"/>
-          <w:szCs w:val="24"/>
-        </w:rPr>
-      </w:pPr>
-      <w:r>
-        <w:rPr>
-          <w:rtl w:val="0"/>
-        </w:rPr>
-      </w:r>
-      <w:r>
-        <w:drawing>
-          <wp:anchor allowOverlap="1" behindDoc="0" distB="114300" distT="114300" distL="114300" distR="114300" hidden="0" layoutInCell="1" locked="0" relativeHeight="0" simplePos="0">
-            <wp:simplePos x="0" y="0"/>
-            <wp:positionH relativeFrom="column">
-              <wp:posOffset>295275</wp:posOffset>
-            </wp:positionH>
-            <wp:positionV relativeFrom="paragraph">
-              <wp:posOffset>136556</wp:posOffset>
-            </wp:positionV>
-            <wp:extent cx="4862513" cy="1833539"/>
-            <wp:effectExtent b="0" l="0" r="0" t="0"/>
-            <wp:wrapTopAndBottom distB="114300" distT="114300"/>
-            <wp:docPr id="10" name="image5.png"/>
-            <a:graphic>
-              <a:graphicData uri="http://schemas.openxmlformats.org/drawingml/2006/picture">
-                <pic:pic>
-                  <pic:nvPicPr>
-                    <pic:cNvPr id="0" name="image5.png"/>
+                    <pic:cNvPr id="0" name="image8.png"/>
                     <pic:cNvPicPr preferRelativeResize="0"/>
                   </pic:nvPicPr>
                   <pic:blipFill>
@@ -12564,7 +16598,7 @@
                   <pic:spPr>
                     <a:xfrm>
                       <a:off x="0" y="0"/>
-                      <a:ext cx="4862513" cy="1833539"/>
+                      <a:ext cx="3205163" cy="1675952"/>
                     </a:xfrm>
                     <a:prstGeom prst="rect"/>
                     <a:ln/>
@@ -12589,58 +16623,59 @@
       <w:r>
         <w:rPr>
           <w:rFonts w:ascii="Times New Roman" w:cs="Times New Roman" w:eastAsia="Times New Roman" w:hAnsi="Times New Roman"/>
-          <w:b w:val="1"/>
-          <w:sz w:val="24"/>
-          <w:szCs w:val="24"/>
-          <w:rtl w:val="0"/>
-        </w:rPr>
-        <w:t xml:space="preserve">2.1.5 Comando jps</w:t>
-      </w:r>
-    </w:p>
-    <w:p>
-      <w:pPr>
-        <w:ind w:left="720" w:firstLine="720"/>
-        <w:rPr>
-          <w:rFonts w:ascii="Times New Roman" w:cs="Times New Roman" w:eastAsia="Times New Roman" w:hAnsi="Times New Roman"/>
-          <w:sz w:val="24"/>
-          <w:szCs w:val="24"/>
-        </w:rPr>
-      </w:pPr>
-      <w:r>
-        <w:rPr>
-          <w:rFonts w:ascii="Times New Roman" w:cs="Times New Roman" w:eastAsia="Times New Roman" w:hAnsi="Times New Roman"/>
           <w:color w:val="0f1115"/>
           <w:sz w:val="23"/>
           <w:szCs w:val="23"/>
           <w:highlight w:val="white"/>
           <w:rtl w:val="0"/>
         </w:rPr>
-        <w:t xml:space="preserve">Muestra los procesos Java en ejecución. Esencial para monitorear servicios de Hadoop/Spark en el cluster.</w:t>
-      </w:r>
-      <w:r>
-        <w:rPr>
-          <w:rtl w:val="0"/>
-        </w:rPr>
+        <w:t xml:space="preserve">Muestra la versión instalada de Apache Spark. Verifica compatibilidad sin iniciar la shell interactiva.</w:t>
+      </w:r>
+      <w:r>
+        <w:rPr>
+          <w:rtl w:val="0"/>
+        </w:rPr>
+      </w:r>
+    </w:p>
+    <w:p>
+      <w:pPr>
+        <w:ind w:left="720" w:firstLine="720"/>
+        <w:rPr>
+          <w:rFonts w:ascii="Times New Roman" w:cs="Times New Roman" w:eastAsia="Times New Roman" w:hAnsi="Times New Roman"/>
+          <w:b w:val="1"/>
+          <w:sz w:val="24"/>
+          <w:szCs w:val="24"/>
+        </w:rPr>
+      </w:pPr>
+      <w:r>
+        <w:rPr>
+          <w:rFonts w:ascii="Times New Roman" w:cs="Times New Roman" w:eastAsia="Times New Roman" w:hAnsi="Times New Roman"/>
+          <w:b w:val="1"/>
+          <w:sz w:val="24"/>
+          <w:szCs w:val="24"/>
+          <w:rtl w:val="0"/>
+        </w:rPr>
+        <w:t xml:space="preserve">2.1.5 Comando jps</w:t>
       </w:r>
       <w:r>
         <w:drawing>
           <wp:anchor allowOverlap="1" behindDoc="0" distB="114300" distT="114300" distL="114300" distR="114300" hidden="0" layoutInCell="1" locked="0" relativeHeight="0" simplePos="0">
             <wp:simplePos x="0" y="0"/>
             <wp:positionH relativeFrom="column">
-              <wp:posOffset>1266825</wp:posOffset>
+              <wp:posOffset>1517813</wp:posOffset>
             </wp:positionH>
             <wp:positionV relativeFrom="paragraph">
-              <wp:posOffset>650814</wp:posOffset>
+              <wp:posOffset>156656</wp:posOffset>
             </wp:positionV>
-            <wp:extent cx="2650354" cy="2335561"/>
+            <wp:extent cx="2694198" cy="1718997"/>
             <wp:effectExtent b="0" l="0" r="0" t="0"/>
             <wp:wrapTopAndBottom distB="114300" distT="114300"/>
-            <wp:docPr id="7" name="image1.png"/>
+            <wp:docPr id="4" name="image5.png"/>
             <a:graphic>
               <a:graphicData uri="http://schemas.openxmlformats.org/drawingml/2006/picture">
                 <pic:pic>
                   <pic:nvPicPr>
-                    <pic:cNvPr id="0" name="image1.png"/>
+                    <pic:cNvPr id="0" name="image5.png"/>
                     <pic:cNvPicPr preferRelativeResize="0"/>
                   </pic:nvPicPr>
                   <pic:blipFill>
@@ -12653,7 +16688,7 @@
                   <pic:spPr>
                     <a:xfrm>
                       <a:off x="0" y="0"/>
-                      <a:ext cx="2650354" cy="2335561"/>
+                      <a:ext cx="2694198" cy="1718997"/>
                     </a:xfrm>
                     <a:prstGeom prst="rect"/>
                     <a:ln/>
@@ -12667,32 +16702,70 @@
     </w:p>
     <w:p>
       <w:pPr>
-        <w:ind w:left="0" w:firstLine="0"/>
-        <w:rPr>
-          <w:rFonts w:ascii="Times New Roman" w:cs="Times New Roman" w:eastAsia="Times New Roman" w:hAnsi="Times New Roman"/>
-          <w:b w:val="1"/>
-          <w:sz w:val="24"/>
-          <w:szCs w:val="24"/>
-        </w:rPr>
-      </w:pPr>
-      <w:r>
-        <w:rPr>
-          <w:rtl w:val="0"/>
-        </w:rPr>
-      </w:r>
-    </w:p>
-    <w:p>
-      <w:pPr>
-        <w:rPr>
-          <w:rFonts w:ascii="Times New Roman" w:cs="Times New Roman" w:eastAsia="Times New Roman" w:hAnsi="Times New Roman"/>
-          <w:sz w:val="24"/>
-          <w:szCs w:val="24"/>
-        </w:rPr>
-      </w:pPr>
-      <w:r>
-        <w:rPr>
-          <w:rtl w:val="0"/>
-        </w:rPr>
+        <w:ind w:left="720" w:firstLine="720"/>
+        <w:rPr>
+          <w:rFonts w:ascii="Times New Roman" w:cs="Times New Roman" w:eastAsia="Times New Roman" w:hAnsi="Times New Roman"/>
+          <w:sz w:val="24"/>
+          <w:szCs w:val="24"/>
+        </w:rPr>
+      </w:pPr>
+      <w:r>
+        <w:rPr>
+          <w:rFonts w:ascii="Times New Roman" w:cs="Times New Roman" w:eastAsia="Times New Roman" w:hAnsi="Times New Roman"/>
+          <w:color w:val="0f1115"/>
+          <w:sz w:val="23"/>
+          <w:szCs w:val="23"/>
+          <w:highlight w:val="white"/>
+          <w:rtl w:val="0"/>
+        </w:rPr>
+        <w:t xml:space="preserve">Muestra los procesos Java en ejecución. Esencial para monitorear servicios de Hadoop/Spark en el cluster.</w:t>
+      </w:r>
+      <w:r>
+        <w:rPr>
+          <w:rtl w:val="0"/>
+        </w:rPr>
+      </w:r>
+      <w:r>
+        <w:drawing>
+          <wp:anchor allowOverlap="1" behindDoc="0" distB="114300" distT="114300" distL="114300" distR="114300" hidden="0" layoutInCell="1" locked="0" relativeHeight="0" simplePos="0">
+            <wp:simplePos x="0" y="0"/>
+            <wp:positionH relativeFrom="column">
+              <wp:posOffset>1628775</wp:posOffset>
+            </wp:positionH>
+            <wp:positionV relativeFrom="paragraph">
+              <wp:posOffset>538669</wp:posOffset>
+            </wp:positionV>
+            <wp:extent cx="2462213" cy="2932930"/>
+            <wp:effectExtent b="0" l="0" r="0" t="0"/>
+            <wp:wrapTopAndBottom distB="114300" distT="114300"/>
+            <wp:docPr id="12" name="image12.png"/>
+            <a:graphic>
+              <a:graphicData uri="http://schemas.openxmlformats.org/drawingml/2006/picture">
+                <pic:pic>
+                  <pic:nvPicPr>
+                    <pic:cNvPr id="0" name="image12.png"/>
+                    <pic:cNvPicPr preferRelativeResize="0"/>
+                  </pic:nvPicPr>
+                  <pic:blipFill>
+                    <a:blip r:embed="rId14"/>
+                    <a:srcRect b="0" l="0" r="0" t="0"/>
+                    <a:stretch>
+                      <a:fillRect/>
+                    </a:stretch>
+                  </pic:blipFill>
+                  <pic:spPr>
+                    <a:xfrm>
+                      <a:off x="0" y="0"/>
+                      <a:ext cx="2462213" cy="2932930"/>
+                    </a:xfrm>
+                    <a:prstGeom prst="rect"/>
+                    <a:ln/>
+                  </pic:spPr>
+                </pic:pic>
+              </a:graphicData>
+            </a:graphic>
+          </wp:anchor>
+        </w:drawing>
       </w:r>
     </w:p>
     <w:p>
@@ -12707,8 +16780,8 @@
           <w:szCs w:val="24"/>
         </w:rPr>
       </w:pPr>
-      <w:bookmarkStart w:colFirst="0" w:colLast="0" w:name="_xvt2r2bvy5d6" w:id="8"/>
-      <w:bookmarkEnd w:id="8"/>
+      <w:bookmarkStart w:colFirst="0" w:colLast="0" w:name="_xvt2r2bvy5d6" w:id="27"/>
+      <w:bookmarkEnd w:id="27"/>
       <w:r>
         <w:rPr>
           <w:rFonts w:ascii="Times New Roman" w:cs="Times New Roman" w:eastAsia="Times New Roman" w:hAnsi="Times New Roman"/>
@@ -12724,6 +16797,7 @@
       <w:pPr>
         <w:rPr>
           <w:rFonts w:ascii="Times New Roman" w:cs="Times New Roman" w:eastAsia="Times New Roman" w:hAnsi="Times New Roman"/>
+          <w:b w:val="1"/>
           <w:sz w:val="24"/>
           <w:szCs w:val="24"/>
         </w:rPr>
@@ -12753,16 +16827,16 @@
             <wp:extent cx="5900738" cy="2274038"/>
             <wp:effectExtent b="0" l="0" r="0" t="0"/>
             <wp:wrapSquare wrapText="bothSides" distB="114300" distT="114300" distL="114300" distR="114300"/>
-            <wp:docPr id="3" name="image11.png"/>
+            <wp:docPr id="8" name="image3.png"/>
             <a:graphic>
               <a:graphicData uri="http://schemas.openxmlformats.org/drawingml/2006/picture">
                 <pic:pic>
                   <pic:nvPicPr>
-                    <pic:cNvPr id="0" name="image11.png"/>
+                    <pic:cNvPr id="0" name="image3.png"/>
                     <pic:cNvPicPr preferRelativeResize="0"/>
                   </pic:nvPicPr>
                   <pic:blipFill>
-                    <a:blip r:embed="rId14"/>
+                    <a:blip r:embed="rId15"/>
                     <a:srcRect b="0" l="0" r="0" t="0"/>
                     <a:stretch>
                       <a:fillRect/>
@@ -12786,32 +16860,9 @@
     <w:p>
       <w:pPr>
         <w:pStyle w:val="Title"/>
-        <w:spacing w:line="360" w:lineRule="auto"/>
-        <w:ind w:left="0" w:firstLine="0"/>
-        <w:rPr>
-          <w:rFonts w:ascii="Times New Roman" w:cs="Times New Roman" w:eastAsia="Times New Roman" w:hAnsi="Times New Roman"/>
-          <w:b w:val="1"/>
-          <w:sz w:val="24"/>
-          <w:szCs w:val="24"/>
-        </w:rPr>
-      </w:pPr>
-      <w:bookmarkStart w:colFirst="0" w:colLast="0" w:name="_r9u9b7w2u3bb" w:id="9"/>
-      <w:bookmarkEnd w:id="9"/>
-      <w:r>
-        <w:br w:type="page"/>
-      </w:r>
-      <w:r>
-        <w:rPr>
-          <w:rtl w:val="0"/>
-        </w:rPr>
-      </w:r>
-    </w:p>
-    <w:p>
-      <w:pPr>
-        <w:pStyle w:val="Title"/>
         <w:numPr>
           <w:ilvl w:val="0"/>
-          <w:numId w:val="6"/>
+          <w:numId w:val="9"/>
         </w:numPr>
         <w:spacing w:after="0" w:afterAutospacing="0" w:line="360" w:lineRule="auto"/>
         <w:ind w:left="720" w:hanging="360"/>
@@ -12822,8 +16873,8 @@
           <w:szCs w:val="24"/>
         </w:rPr>
       </w:pPr>
-      <w:bookmarkStart w:colFirst="0" w:colLast="0" w:name="_kw26fx2q11j4" w:id="10"/>
-      <w:bookmarkEnd w:id="10"/>
+      <w:bookmarkStart w:colFirst="0" w:colLast="0" w:name="_kw26fx2q11j4" w:id="28"/>
+      <w:bookmarkEnd w:id="28"/>
       <w:r>
         <w:rPr>
           <w:rFonts w:ascii="Times New Roman" w:cs="Times New Roman" w:eastAsia="Times New Roman" w:hAnsi="Times New Roman"/>
@@ -12839,7 +16890,7 @@
       <w:pPr>
         <w:numPr>
           <w:ilvl w:val="1"/>
-          <w:numId w:val="6"/>
+          <w:numId w:val="9"/>
         </w:numPr>
         <w:ind w:left="1440" w:hanging="360"/>
         <w:rPr>
@@ -12878,143 +16929,34 @@
         </w:rPr>
         <w:t xml:space="preserve">Sistema de almacenamiento distribuido que replica datos en múltiples nodos para garantizar tolerancia a fallos y alta disponibilidad.</w:t>
       </w:r>
-      <w:r>
+    </w:p>
+    <w:p>
+      <w:pPr>
+        <w:ind w:left="1440" w:firstLine="0"/>
+        <w:rPr>
+          <w:rFonts w:ascii="Times New Roman" w:cs="Times New Roman" w:eastAsia="Times New Roman" w:hAnsi="Times New Roman"/>
+          <w:i w:val="1"/>
+          <w:sz w:val="16"/>
+          <w:szCs w:val="16"/>
+        </w:rPr>
+      </w:pPr>
+      <w:r>
+        <w:rPr>
+          <w:rFonts w:ascii="Times New Roman" w:cs="Times New Roman" w:eastAsia="Times New Roman" w:hAnsi="Times New Roman"/>
+          <w:i w:val="1"/>
+          <w:sz w:val="16"/>
+          <w:szCs w:val="16"/>
+        </w:rPr>
         <w:drawing>
-          <wp:anchor allowOverlap="1" behindDoc="0" distB="114300" distT="114300" distL="114300" distR="114300" hidden="0" layoutInCell="1" locked="0" relativeHeight="0" simplePos="0">
-            <wp:simplePos x="0" y="0"/>
-            <wp:positionH relativeFrom="column">
-              <wp:posOffset>523875</wp:posOffset>
-            </wp:positionH>
-            <wp:positionV relativeFrom="paragraph">
-              <wp:posOffset>495300</wp:posOffset>
-            </wp:positionV>
-            <wp:extent cx="5710238" cy="2058341"/>
+          <wp:inline distB="114300" distT="114300" distL="114300" distR="114300">
+            <wp:extent cx="5731200" cy="2298700"/>
             <wp:effectExtent b="0" l="0" r="0" t="0"/>
-            <wp:wrapTopAndBottom distB="114300" distT="114300"/>
-            <wp:docPr id="6" name="image3.png"/>
+            <wp:docPr id="2" name="image11.png"/>
             <a:graphic>
               <a:graphicData uri="http://schemas.openxmlformats.org/drawingml/2006/picture">
                 <pic:pic>
                   <pic:nvPicPr>
-                    <pic:cNvPr id="0" name="image3.png"/>
-                    <pic:cNvPicPr preferRelativeResize="0"/>
-                  </pic:nvPicPr>
-                  <pic:blipFill>
-                    <a:blip r:embed="rId15"/>
-                    <a:srcRect b="0" l="0" r="0" t="0"/>
-                    <a:stretch>
-                      <a:fillRect/>
-                    </a:stretch>
-                  </pic:blipFill>
-                  <pic:spPr>
-                    <a:xfrm>
-                      <a:off x="0" y="0"/>
-                      <a:ext cx="5710238" cy="2058341"/>
-                    </a:xfrm>
-                    <a:prstGeom prst="rect"/>
-                    <a:ln/>
-                  </pic:spPr>
-                </pic:pic>
-              </a:graphicData>
-            </a:graphic>
-          </wp:anchor>
-        </w:drawing>
-      </w:r>
-    </w:p>
-    <w:p>
-      <w:pPr>
-        <w:ind w:left="1440" w:firstLine="0"/>
-        <w:rPr>
-          <w:rFonts w:ascii="Times New Roman" w:cs="Times New Roman" w:eastAsia="Times New Roman" w:hAnsi="Times New Roman"/>
-          <w:i w:val="1"/>
-          <w:sz w:val="16"/>
-          <w:szCs w:val="16"/>
-        </w:rPr>
-      </w:pPr>
-      <w:r>
-        <w:rPr>
-          <w:rFonts w:ascii="Times New Roman" w:cs="Times New Roman" w:eastAsia="Times New Roman" w:hAnsi="Times New Roman"/>
-          <w:i w:val="1"/>
-          <w:sz w:val="16"/>
-          <w:szCs w:val="16"/>
-          <w:rtl w:val="0"/>
-        </w:rPr>
-        <w:t xml:space="preserve">Listado del raíz de HDFS con permisos, propietario, tamaño, fecha y ruta de cada ítem.</w:t>
-      </w:r>
-    </w:p>
-    <w:p>
-      <w:pPr>
-        <w:numPr>
-          <w:ilvl w:val="1"/>
-          <w:numId w:val="6"/>
-        </w:numPr>
-        <w:ind w:left="1440" w:hanging="360"/>
-        <w:rPr>
-          <w:rFonts w:ascii="Times New Roman" w:cs="Times New Roman" w:eastAsia="Times New Roman" w:hAnsi="Times New Roman"/>
-          <w:b w:val="1"/>
-        </w:rPr>
-      </w:pPr>
-      <w:r>
-        <w:rPr>
-          <w:rFonts w:ascii="Times New Roman" w:cs="Times New Roman" w:eastAsia="Times New Roman" w:hAnsi="Times New Roman"/>
-          <w:b w:val="1"/>
-          <w:rtl w:val="0"/>
-        </w:rPr>
-        <w:t xml:space="preserve">Servicio Hive</w:t>
-      </w:r>
-    </w:p>
-    <w:p>
-      <w:pPr>
-        <w:ind w:left="1440" w:firstLine="0"/>
-        <w:rPr>
-          <w:rFonts w:ascii="Times New Roman" w:cs="Times New Roman" w:eastAsia="Times New Roman" w:hAnsi="Times New Roman"/>
-          <w:color w:val="0f1115"/>
-          <w:sz w:val="23"/>
-          <w:szCs w:val="23"/>
-          <w:highlight w:val="white"/>
-        </w:rPr>
-      </w:pPr>
-      <w:r>
-        <w:rPr>
-          <w:rFonts w:ascii="Times New Roman" w:cs="Times New Roman" w:eastAsia="Times New Roman" w:hAnsi="Times New Roman"/>
-          <w:color w:val="0f1115"/>
-          <w:sz w:val="23"/>
-          <w:szCs w:val="23"/>
-          <w:highlight w:val="white"/>
-          <w:rtl w:val="0"/>
-        </w:rPr>
-        <w:t xml:space="preserve">Motor de consulta SQL sobre Hadoop que permite analizar grandes volúmenes de datos usando lenguaje similar a SQL (HiveQL) sin necesidad de programación compleja.</w:t>
-      </w:r>
-    </w:p>
-    <w:p>
-      <w:pPr>
-        <w:ind w:left="1440" w:firstLine="0"/>
-        <w:rPr>
-          <w:rFonts w:ascii="Times New Roman" w:cs="Times New Roman" w:eastAsia="Times New Roman" w:hAnsi="Times New Roman"/>
-          <w:color w:val="0f1115"/>
-          <w:sz w:val="23"/>
-          <w:szCs w:val="23"/>
-          <w:highlight w:val="white"/>
-        </w:rPr>
-      </w:pPr>
-      <w:r>
-        <w:rPr>
-          <w:rFonts w:ascii="Times New Roman" w:cs="Times New Roman" w:eastAsia="Times New Roman" w:hAnsi="Times New Roman"/>
-          <w:color w:val="0f1115"/>
-          <w:sz w:val="23"/>
-          <w:szCs w:val="23"/>
-          <w:highlight w:val="white"/>
-        </w:rPr>
-        <w:drawing>
-          <wp:inline distB="114300" distT="114300" distL="114300" distR="114300">
-            <wp:extent cx="5119688" cy="1947522"/>
-            <wp:effectExtent b="0" l="0" r="0" t="0"/>
-            <wp:docPr id="11" name="image10.png"/>
-            <a:graphic>
-              <a:graphicData uri="http://schemas.openxmlformats.org/drawingml/2006/picture">
-                <pic:pic>
-                  <pic:nvPicPr>
-                    <pic:cNvPr id="0" name="image10.png"/>
+                    <pic:cNvPr id="0" name="image11.png"/>
                     <pic:cNvPicPr preferRelativeResize="0"/>
                   </pic:nvPicPr>
                   <pic:blipFill>
@@ -13027,7 +16969,7 @@
                   <pic:spPr>
                     <a:xfrm>
                       <a:off x="0" y="0"/>
-                      <a:ext cx="5119688" cy="1947522"/>
+                      <a:ext cx="5731200" cy="2298700"/>
                     </a:xfrm>
                     <a:prstGeom prst="rect"/>
                     <a:ln/>
@@ -13040,8 +16982,57 @@
       </w:r>
       <w:r>
         <w:rPr>
-          <w:rtl w:val="0"/>
-        </w:rPr>
+          <w:rFonts w:ascii="Times New Roman" w:cs="Times New Roman" w:eastAsia="Times New Roman" w:hAnsi="Times New Roman"/>
+          <w:i w:val="1"/>
+          <w:sz w:val="16"/>
+          <w:szCs w:val="16"/>
+          <w:rtl w:val="0"/>
+        </w:rPr>
+        <w:t xml:space="preserve">Listado del raíz de HDFS con permisos, propietario, tamaño, fecha y ruta de cada ítem.</w:t>
+      </w:r>
+    </w:p>
+    <w:p>
+      <w:pPr>
+        <w:numPr>
+          <w:ilvl w:val="1"/>
+          <w:numId w:val="9"/>
+        </w:numPr>
+        <w:ind w:left="1440" w:hanging="360"/>
+        <w:rPr>
+          <w:rFonts w:ascii="Times New Roman" w:cs="Times New Roman" w:eastAsia="Times New Roman" w:hAnsi="Times New Roman"/>
+          <w:b w:val="1"/>
+        </w:rPr>
+      </w:pPr>
+      <w:r>
+        <w:rPr>
+          <w:rFonts w:ascii="Times New Roman" w:cs="Times New Roman" w:eastAsia="Times New Roman" w:hAnsi="Times New Roman"/>
+          <w:b w:val="1"/>
+          <w:rtl w:val="0"/>
+        </w:rPr>
+        <w:t xml:space="preserve">Servicio Hive</w:t>
+      </w:r>
+    </w:p>
+    <w:p>
+      <w:pPr>
+        <w:ind w:left="1440" w:firstLine="0"/>
+        <w:rPr>
+          <w:rFonts w:ascii="Times New Roman" w:cs="Times New Roman" w:eastAsia="Times New Roman" w:hAnsi="Times New Roman"/>
+          <w:color w:val="0f1115"/>
+          <w:sz w:val="23"/>
+          <w:szCs w:val="23"/>
+          <w:highlight w:val="white"/>
+        </w:rPr>
+      </w:pPr>
+      <w:r>
+        <w:rPr>
+          <w:rFonts w:ascii="Times New Roman" w:cs="Times New Roman" w:eastAsia="Times New Roman" w:hAnsi="Times New Roman"/>
+          <w:color w:val="0f1115"/>
+          <w:sz w:val="23"/>
+          <w:szCs w:val="23"/>
+          <w:highlight w:val="white"/>
+          <w:rtl w:val="0"/>
+        </w:rPr>
+        <w:t xml:space="preserve">Motor de consulta SQL sobre Hadoop que permite analizar grandes volúmenes de datos usando lenguaje similar a SQL (HiveQL) sin necesidad de programación compleja.</w:t>
       </w:r>
     </w:p>
     <w:p>
@@ -13064,6 +17055,48 @@
           <w:sz w:val="16"/>
           <w:szCs w:val="16"/>
           <w:highlight w:val="white"/>
+        </w:rPr>
+        <w:drawing>
+          <wp:inline distB="114300" distT="114300" distL="114300" distR="114300">
+            <wp:extent cx="4534067" cy="3005138"/>
+            <wp:effectExtent b="0" l="0" r="0" t="0"/>
+            <wp:docPr id="5" name="image9.png"/>
+            <a:graphic>
+              <a:graphicData uri="http://schemas.openxmlformats.org/drawingml/2006/picture">
+                <pic:pic>
+                  <pic:nvPicPr>
+                    <pic:cNvPr id="0" name="image9.png"/>
+                    <pic:cNvPicPr preferRelativeResize="0"/>
+                  </pic:nvPicPr>
+                  <pic:blipFill>
+                    <a:blip r:embed="rId17"/>
+                    <a:srcRect b="0" l="0" r="0" t="18902"/>
+                    <a:stretch>
+                      <a:fillRect/>
+                    </a:stretch>
+                  </pic:blipFill>
+                  <pic:spPr>
+                    <a:xfrm>
+                      <a:off x="0" y="0"/>
+                      <a:ext cx="4534067" cy="3005138"/>
+                    </a:xfrm>
+                    <a:prstGeom prst="rect"/>
+                    <a:ln/>
+                  </pic:spPr>
+                </pic:pic>
+              </a:graphicData>
+            </a:graphic>
+          </wp:inline>
+        </w:drawing>
+      </w:r>
+      <w:r>
+        <w:rPr>
+          <w:rFonts w:ascii="Times New Roman" w:cs="Times New Roman" w:eastAsia="Times New Roman" w:hAnsi="Times New Roman"/>
+          <w:i w:val="1"/>
+          <w:color w:val="0f1115"/>
+          <w:sz w:val="16"/>
+          <w:szCs w:val="16"/>
+          <w:highlight w:val="white"/>
           <w:rtl w:val="0"/>
         </w:rPr>
         <w:t xml:space="preserve">Beeline conectado a HiveServer2; prompt </w:t>
@@ -13097,7 +17130,7 @@
       <w:pPr>
         <w:numPr>
           <w:ilvl w:val="1"/>
-          <w:numId w:val="6"/>
+          <w:numId w:val="9"/>
         </w:numPr>
         <w:ind w:left="1440" w:hanging="360"/>
         <w:rPr>
@@ -13160,16 +17193,16 @@
           <wp:inline distB="114300" distT="114300" distL="114300" distR="114300">
             <wp:extent cx="5291138" cy="2838933"/>
             <wp:effectExtent b="0" l="0" r="0" t="0"/>
-            <wp:docPr id="1" name="image7.png"/>
+            <wp:docPr id="6" name="image10.png"/>
             <a:graphic>
               <a:graphicData uri="http://schemas.openxmlformats.org/drawingml/2006/picture">
                 <pic:pic>
                   <pic:nvPicPr>
-                    <pic:cNvPr id="0" name="image7.png"/>
+                    <pic:cNvPr id="0" name="image10.png"/>
                     <pic:cNvPicPr preferRelativeResize="0"/>
                   </pic:nvPicPr>
                   <pic:blipFill>
-                    <a:blip r:embed="rId17"/>
+                    <a:blip r:embed="rId18"/>
                     <a:srcRect b="0" l="0" r="0" t="0"/>
                     <a:stretch>
                       <a:fillRect/>
@@ -13321,7 +17354,7 @@
       <w:pPr>
         <w:numPr>
           <w:ilvl w:val="0"/>
-          <w:numId w:val="6"/>
+          <w:numId w:val="9"/>
         </w:numPr>
         <w:ind w:left="720" w:hanging="360"/>
         <w:rPr>
@@ -13576,7 +17609,7 @@
         </w:rPr>
         <w:t xml:space="preserve">. Recuperado de</w:t>
       </w:r>
-      <w:hyperlink r:id="rId18">
+      <w:hyperlink r:id="rId19">
         <w:r>
           <w:rPr>
             <w:rFonts w:ascii="Times New Roman" w:cs="Times New Roman" w:eastAsia="Times New Roman" w:hAnsi="Times New Roman"/>
@@ -13585,7 +17618,7 @@
           <w:t xml:space="preserve"> </w:t>
         </w:r>
       </w:hyperlink>
-      <w:hyperlink r:id="rId19">
+      <w:hyperlink r:id="rId20">
         <w:r>
           <w:rPr>
             <w:rFonts w:ascii="Times New Roman" w:cs="Times New Roman" w:eastAsia="Times New Roman" w:hAnsi="Times New Roman"/>
@@ -13634,7 +17667,7 @@
         </w:rPr>
         <w:t xml:space="preserve">. Gobierno del Perú.</w:t>
       </w:r>
-      <w:hyperlink r:id="rId20">
+      <w:hyperlink r:id="rId21">
         <w:r>
           <w:rPr>
             <w:rFonts w:ascii="Times New Roman" w:cs="Times New Roman" w:eastAsia="Times New Roman" w:hAnsi="Times New Roman"/>
@@ -13643,7 +17676,7 @@
           <w:t xml:space="preserve"> </w:t>
         </w:r>
       </w:hyperlink>
-      <w:hyperlink r:id="rId21">
+      <w:hyperlink r:id="rId22">
         <w:r>
           <w:rPr>
             <w:rFonts w:ascii="Times New Roman" w:cs="Times New Roman" w:eastAsia="Times New Roman" w:hAnsi="Times New Roman"/>
@@ -13708,7 +17741,7 @@
         </w:rPr>
         <w:t xml:space="preserve">Osinergmin. (2020, 9 de junio). Pronunciamiento: Enel debe comunicar a los usuarios los cortes programados con 48 horas de anticipación. Osinergmin.</w:t>
       </w:r>
-      <w:hyperlink r:id="rId22">
+      <w:hyperlink r:id="rId23">
         <w:r>
           <w:rPr>
             <w:rFonts w:ascii="Times New Roman" w:cs="Times New Roman" w:eastAsia="Times New Roman" w:hAnsi="Times New Roman"/>
@@ -13717,7 +17750,7 @@
           <w:t xml:space="preserve"> </w:t>
         </w:r>
       </w:hyperlink>
-      <w:hyperlink r:id="rId23">
+      <w:hyperlink r:id="rId24">
         <w:r>
           <w:rPr>
             <w:rFonts w:ascii="Times New Roman" w:cs="Times New Roman" w:eastAsia="Times New Roman" w:hAnsi="Times New Roman"/>
@@ -13859,7 +17892,7 @@
         </w:rPr>
         <w:t xml:space="preserve"> Recuperado de</w:t>
       </w:r>
-      <w:hyperlink r:id="rId24">
+      <w:hyperlink r:id="rId25">
         <w:r>
           <w:rPr>
             <w:rFonts w:ascii="Times New Roman" w:cs="Times New Roman" w:eastAsia="Times New Roman" w:hAnsi="Times New Roman"/>
@@ -13868,7 +17901,7 @@
           <w:t xml:space="preserve"> </w:t>
         </w:r>
       </w:hyperlink>
-      <w:hyperlink r:id="rId25">
+      <w:hyperlink r:id="rId26">
         <w:r>
           <w:rPr>
             <w:rFonts w:ascii="Times New Roman" w:cs="Times New Roman" w:eastAsia="Times New Roman" w:hAnsi="Times New Roman"/>
@@ -13879,45 +17912,6 @@
           <w:t xml:space="preserve">https://www.universidadperu.com/empresas/luz-sur-saa.php</w:t>
         </w:r>
       </w:hyperlink>
-      <w:r>
-        <w:rPr>
-          <w:rtl w:val="0"/>
-        </w:rPr>
-      </w:r>
-    </w:p>
-    <w:p>
-      <w:pPr>
-        <w:rPr>
-          <w:rFonts w:ascii="Times New Roman" w:cs="Times New Roman" w:eastAsia="Times New Roman" w:hAnsi="Times New Roman"/>
-          <w:b w:val="1"/>
-          <w:sz w:val="24"/>
-          <w:szCs w:val="24"/>
-        </w:rPr>
-      </w:pPr>
-      <w:r>
-        <w:rPr>
-          <w:rtl w:val="0"/>
-        </w:rPr>
-      </w:r>
-    </w:p>
-    <w:p>
-      <w:pPr>
-        <w:rPr>
-          <w:rFonts w:ascii="Times New Roman" w:cs="Times New Roman" w:eastAsia="Times New Roman" w:hAnsi="Times New Roman"/>
-        </w:rPr>
-      </w:pPr>
-      <w:r>
-        <w:rPr>
-          <w:rtl w:val="0"/>
-        </w:rPr>
-      </w:r>
-    </w:p>
-    <w:p>
-      <w:pPr>
-        <w:rPr>
-          <w:rFonts w:ascii="Times New Roman" w:cs="Times New Roman" w:eastAsia="Times New Roman" w:hAnsi="Times New Roman"/>
-        </w:rPr>
-      </w:pPr>
       <w:r>
         <w:rPr>
           <w:rtl w:val="0"/>
@@ -14060,11 +18054,11 @@
   <w:abstractNum w:abstractNumId="2">
     <w:lvl w:ilvl="0">
       <w:start w:val="1"/>
-      <w:numFmt w:val="bullet"/>
-      <w:lvlText w:val="●"/>
+      <w:numFmt w:val="lowerLetter"/>
+      <w:lvlText w:val="%1)"/>
       <w:lvlJc w:val="left"/>
       <w:pPr>
-        <w:ind w:left="720" w:hanging="360"/>
+        <w:ind w:left="1440" w:hanging="360"/>
       </w:pPr>
       <w:rPr>
         <w:u w:val="none"/>
@@ -14072,11 +18066,11 @@
     </w:lvl>
     <w:lvl w:ilvl="1">
       <w:start w:val="1"/>
-      <w:numFmt w:val="bullet"/>
-      <w:lvlText w:val="○"/>
-      <w:lvlJc w:val="left"/>
-      <w:pPr>
-        <w:ind w:left="1440" w:hanging="360"/>
+      <w:numFmt w:val="lowerRoman"/>
+      <w:lvlText w:val="%2)"/>
+      <w:lvlJc w:val="right"/>
+      <w:pPr>
+        <w:ind w:left="2160" w:hanging="360"/>
       </w:pPr>
       <w:rPr>
         <w:u w:val="none"/>
@@ -14084,11 +18078,11 @@
     </w:lvl>
     <w:lvl w:ilvl="2">
       <w:start w:val="1"/>
-      <w:numFmt w:val="bullet"/>
-      <w:lvlText w:val="■"/>
+      <w:numFmt w:val="decimal"/>
+      <w:lvlText w:val="%3)"/>
       <w:lvlJc w:val="left"/>
       <w:pPr>
-        <w:ind w:left="2160" w:hanging="360"/>
+        <w:ind w:left="2880" w:hanging="360"/>
       </w:pPr>
       <w:rPr>
         <w:u w:val="none"/>
@@ -14096,11 +18090,11 @@
     </w:lvl>
     <w:lvl w:ilvl="3">
       <w:start w:val="1"/>
-      <w:numFmt w:val="bullet"/>
-      <w:lvlText w:val="●"/>
+      <w:numFmt w:val="lowerLetter"/>
+      <w:lvlText w:val="(%4)"/>
       <w:lvlJc w:val="left"/>
       <w:pPr>
-        <w:ind w:left="2880" w:hanging="360"/>
+        <w:ind w:left="3600" w:hanging="360"/>
       </w:pPr>
       <w:rPr>
         <w:u w:val="none"/>
@@ -14108,11 +18102,11 @@
     </w:lvl>
     <w:lvl w:ilvl="4">
       <w:start w:val="1"/>
-      <w:numFmt w:val="bullet"/>
-      <w:lvlText w:val="○"/>
-      <w:lvlJc w:val="left"/>
-      <w:pPr>
-        <w:ind w:left="3600" w:hanging="360"/>
+      <w:numFmt w:val="lowerRoman"/>
+      <w:lvlText w:val="(%5)"/>
+      <w:lvlJc w:val="right"/>
+      <w:pPr>
+        <w:ind w:left="4320" w:hanging="360"/>
       </w:pPr>
       <w:rPr>
         <w:u w:val="none"/>
@@ -14120,11 +18114,11 @@
     </w:lvl>
     <w:lvl w:ilvl="5">
       <w:start w:val="1"/>
-      <w:numFmt w:val="bullet"/>
-      <w:lvlText w:val="■"/>
+      <w:numFmt w:val="decimal"/>
+      <w:lvlText w:val="(%6)"/>
       <w:lvlJc w:val="left"/>
       <w:pPr>
-        <w:ind w:left="4320" w:hanging="360"/>
+        <w:ind w:left="5040" w:hanging="360"/>
       </w:pPr>
       <w:rPr>
         <w:u w:val="none"/>
@@ -14132,11 +18126,11 @@
     </w:lvl>
     <w:lvl w:ilvl="6">
       <w:start w:val="1"/>
-      <w:numFmt w:val="bullet"/>
-      <w:lvlText w:val="●"/>
+      <w:numFmt w:val="lowerLetter"/>
+      <w:lvlText w:val="%7."/>
       <w:lvlJc w:val="left"/>
       <w:pPr>
-        <w:ind w:left="5040" w:hanging="360"/>
+        <w:ind w:left="5760" w:hanging="360"/>
       </w:pPr>
       <w:rPr>
         <w:u w:val="none"/>
@@ -14144,11 +18138,11 @@
     </w:lvl>
     <w:lvl w:ilvl="7">
       <w:start w:val="1"/>
-      <w:numFmt w:val="bullet"/>
-      <w:lvlText w:val="○"/>
-      <w:lvlJc w:val="left"/>
-      <w:pPr>
-        <w:ind w:left="5760" w:hanging="360"/>
+      <w:numFmt w:val="lowerRoman"/>
+      <w:lvlText w:val="%8."/>
+      <w:lvlJc w:val="right"/>
+      <w:pPr>
+        <w:ind w:left="6480" w:hanging="360"/>
       </w:pPr>
       <w:rPr>
         <w:u w:val="none"/>
@@ -14156,11 +18150,11 @@
     </w:lvl>
     <w:lvl w:ilvl="8">
       <w:start w:val="1"/>
-      <w:numFmt w:val="bullet"/>
-      <w:lvlText w:val="■"/>
+      <w:numFmt w:val="decimal"/>
+      <w:lvlText w:val="%9."/>
       <w:lvlJc w:val="left"/>
       <w:pPr>
-        <w:ind w:left="6480" w:hanging="360"/>
+        <w:ind w:left="7200" w:hanging="360"/>
       </w:pPr>
       <w:rPr>
         <w:u w:val="none"/>
@@ -14174,7 +18168,7 @@
       <w:lvlText w:val="●"/>
       <w:lvlJc w:val="left"/>
       <w:pPr>
-        <w:ind w:left="1440" w:hanging="360"/>
+        <w:ind w:left="720" w:hanging="360"/>
       </w:pPr>
       <w:rPr>
         <w:u w:val="none"/>
@@ -14186,7 +18180,7 @@
       <w:lvlText w:val="○"/>
       <w:lvlJc w:val="left"/>
       <w:pPr>
-        <w:ind w:left="2160" w:hanging="360"/>
+        <w:ind w:left="1440" w:hanging="360"/>
       </w:pPr>
       <w:rPr>
         <w:u w:val="none"/>
@@ -14198,7 +18192,7 @@
       <w:lvlText w:val="■"/>
       <w:lvlJc w:val="left"/>
       <w:pPr>
-        <w:ind w:left="2880" w:hanging="360"/>
+        <w:ind w:left="2160" w:hanging="360"/>
       </w:pPr>
       <w:rPr>
         <w:u w:val="none"/>
@@ -14210,7 +18204,7 @@
       <w:lvlText w:val="●"/>
       <w:lvlJc w:val="left"/>
       <w:pPr>
-        <w:ind w:left="3600" w:hanging="360"/>
+        <w:ind w:left="2880" w:hanging="360"/>
       </w:pPr>
       <w:rPr>
         <w:u w:val="none"/>
@@ -14222,7 +18216,7 @@
       <w:lvlText w:val="○"/>
       <w:lvlJc w:val="left"/>
       <w:pPr>
-        <w:ind w:left="4320" w:hanging="360"/>
+        <w:ind w:left="3600" w:hanging="360"/>
       </w:pPr>
       <w:rPr>
         <w:u w:val="none"/>
@@ -14234,7 +18228,7 @@
       <w:lvlText w:val="■"/>
       <w:lvlJc w:val="left"/>
       <w:pPr>
-        <w:ind w:left="5040" w:hanging="360"/>
+        <w:ind w:left="4320" w:hanging="360"/>
       </w:pPr>
       <w:rPr>
         <w:u w:val="none"/>
@@ -14246,7 +18240,7 @@
       <w:lvlText w:val="●"/>
       <w:lvlJc w:val="left"/>
       <w:pPr>
-        <w:ind w:left="5760" w:hanging="360"/>
+        <w:ind w:left="5040" w:hanging="360"/>
       </w:pPr>
       <w:rPr>
         <w:u w:val="none"/>
@@ -14258,7 +18252,7 @@
       <w:lvlText w:val="○"/>
       <w:lvlJc w:val="left"/>
       <w:pPr>
-        <w:ind w:left="6480" w:hanging="360"/>
+        <w:ind w:left="5760" w:hanging="360"/>
       </w:pPr>
       <w:rPr>
         <w:u w:val="none"/>
@@ -14270,7 +18264,7 @@
       <w:lvlText w:val="■"/>
       <w:lvlJc w:val="left"/>
       <w:pPr>
-        <w:ind w:left="7200" w:hanging="360"/>
+        <w:ind w:left="6480" w:hanging="360"/>
       </w:pPr>
       <w:rPr>
         <w:u w:val="none"/>
@@ -14278,6 +18272,116 @@
     </w:lvl>
   </w:abstractNum>
   <w:abstractNum w:abstractNumId="4">
+    <w:lvl w:ilvl="0">
+      <w:start w:val="1"/>
+      <w:numFmt w:val="bullet"/>
+      <w:lvlText w:val="●"/>
+      <w:lvlJc w:val="left"/>
+      <w:pPr>
+        <w:ind w:left="1440" w:hanging="360"/>
+      </w:pPr>
+      <w:rPr>
+        <w:u w:val="none"/>
+      </w:rPr>
+    </w:lvl>
+    <w:lvl w:ilvl="1">
+      <w:start w:val="1"/>
+      <w:numFmt w:val="bullet"/>
+      <w:lvlText w:val="○"/>
+      <w:lvlJc w:val="left"/>
+      <w:pPr>
+        <w:ind w:left="2160" w:hanging="360"/>
+      </w:pPr>
+      <w:rPr>
+        <w:u w:val="none"/>
+      </w:rPr>
+    </w:lvl>
+    <w:lvl w:ilvl="2">
+      <w:start w:val="1"/>
+      <w:numFmt w:val="bullet"/>
+      <w:lvlText w:val="■"/>
+      <w:lvlJc w:val="left"/>
+      <w:pPr>
+        <w:ind w:left="2880" w:hanging="360"/>
+      </w:pPr>
+      <w:rPr>
+        <w:u w:val="none"/>
+      </w:rPr>
+    </w:lvl>
+    <w:lvl w:ilvl="3">
+      <w:start w:val="1"/>
+      <w:numFmt w:val="bullet"/>
+      <w:lvlText w:val="●"/>
+      <w:lvlJc w:val="left"/>
+      <w:pPr>
+        <w:ind w:left="3600" w:hanging="360"/>
+      </w:pPr>
+      <w:rPr>
+        <w:u w:val="none"/>
+      </w:rPr>
+    </w:lvl>
+    <w:lvl w:ilvl="4">
+      <w:start w:val="1"/>
+      <w:numFmt w:val="bullet"/>
+      <w:lvlText w:val="○"/>
+      <w:lvlJc w:val="left"/>
+      <w:pPr>
+        <w:ind w:left="4320" w:hanging="360"/>
+      </w:pPr>
+      <w:rPr>
+        <w:u w:val="none"/>
+      </w:rPr>
+    </w:lvl>
+    <w:lvl w:ilvl="5">
+      <w:start w:val="1"/>
+      <w:numFmt w:val="bullet"/>
+      <w:lvlText w:val="■"/>
+      <w:lvlJc w:val="left"/>
+      <w:pPr>
+        <w:ind w:left="5040" w:hanging="360"/>
+      </w:pPr>
+      <w:rPr>
+        <w:u w:val="none"/>
+      </w:rPr>
+    </w:lvl>
+    <w:lvl w:ilvl="6">
+      <w:start w:val="1"/>
+      <w:numFmt w:val="bullet"/>
+      <w:lvlText w:val="●"/>
+      <w:lvlJc w:val="left"/>
+      <w:pPr>
+        <w:ind w:left="5760" w:hanging="360"/>
+      </w:pPr>
+      <w:rPr>
+        <w:u w:val="none"/>
+      </w:rPr>
+    </w:lvl>
+    <w:lvl w:ilvl="7">
+      <w:start w:val="1"/>
+      <w:numFmt w:val="bullet"/>
+      <w:lvlText w:val="○"/>
+      <w:lvlJc w:val="left"/>
+      <w:pPr>
+        <w:ind w:left="6480" w:hanging="360"/>
+      </w:pPr>
+      <w:rPr>
+        <w:u w:val="none"/>
+      </w:rPr>
+    </w:lvl>
+    <w:lvl w:ilvl="8">
+      <w:start w:val="1"/>
+      <w:numFmt w:val="bullet"/>
+      <w:lvlText w:val="■"/>
+      <w:lvlJc w:val="left"/>
+      <w:pPr>
+        <w:ind w:left="7200" w:hanging="360"/>
+      </w:pPr>
+      <w:rPr>
+        <w:u w:val="none"/>
+      </w:rPr>
+    </w:lvl>
+  </w:abstractNum>
+  <w:abstractNum w:abstractNumId="5">
     <w:lvl w:ilvl="0">
       <w:start w:val="1"/>
       <w:numFmt w:val="lowerLetter"/>
@@ -14387,7 +18491,227 @@
       </w:rPr>
     </w:lvl>
   </w:abstractNum>
-  <w:abstractNum w:abstractNumId="5">
+  <w:abstractNum w:abstractNumId="6">
+    <w:lvl w:ilvl="0">
+      <w:start w:val="1"/>
+      <w:numFmt w:val="lowerLetter"/>
+      <w:lvlText w:val="%1)"/>
+      <w:lvlJc w:val="left"/>
+      <w:pPr>
+        <w:ind w:left="1440" w:hanging="360"/>
+      </w:pPr>
+      <w:rPr>
+        <w:u w:val="none"/>
+      </w:rPr>
+    </w:lvl>
+    <w:lvl w:ilvl="1">
+      <w:start w:val="1"/>
+      <w:numFmt w:val="lowerRoman"/>
+      <w:lvlText w:val="%2)"/>
+      <w:lvlJc w:val="right"/>
+      <w:pPr>
+        <w:ind w:left="2160" w:hanging="360"/>
+      </w:pPr>
+      <w:rPr>
+        <w:u w:val="none"/>
+      </w:rPr>
+    </w:lvl>
+    <w:lvl w:ilvl="2">
+      <w:start w:val="1"/>
+      <w:numFmt w:val="decimal"/>
+      <w:lvlText w:val="%3)"/>
+      <w:lvlJc w:val="left"/>
+      <w:pPr>
+        <w:ind w:left="2880" w:hanging="360"/>
+      </w:pPr>
+      <w:rPr>
+        <w:u w:val="none"/>
+      </w:rPr>
+    </w:lvl>
+    <w:lvl w:ilvl="3">
+      <w:start w:val="1"/>
+      <w:numFmt w:val="lowerLetter"/>
+      <w:lvlText w:val="(%4)"/>
+      <w:lvlJc w:val="left"/>
+      <w:pPr>
+        <w:ind w:left="3600" w:hanging="360"/>
+      </w:pPr>
+      <w:rPr>
+        <w:u w:val="none"/>
+      </w:rPr>
+    </w:lvl>
+    <w:lvl w:ilvl="4">
+      <w:start w:val="1"/>
+      <w:numFmt w:val="lowerRoman"/>
+      <w:lvlText w:val="(%5)"/>
+      <w:lvlJc w:val="right"/>
+      <w:pPr>
+        <w:ind w:left="4320" w:hanging="360"/>
+      </w:pPr>
+      <w:rPr>
+        <w:u w:val="none"/>
+      </w:rPr>
+    </w:lvl>
+    <w:lvl w:ilvl="5">
+      <w:start w:val="1"/>
+      <w:numFmt w:val="decimal"/>
+      <w:lvlText w:val="(%6)"/>
+      <w:lvlJc w:val="left"/>
+      <w:pPr>
+        <w:ind w:left="5040" w:hanging="360"/>
+      </w:pPr>
+      <w:rPr>
+        <w:u w:val="none"/>
+      </w:rPr>
+    </w:lvl>
+    <w:lvl w:ilvl="6">
+      <w:start w:val="1"/>
+      <w:numFmt w:val="lowerLetter"/>
+      <w:lvlText w:val="%7."/>
+      <w:lvlJc w:val="left"/>
+      <w:pPr>
+        <w:ind w:left="5760" w:hanging="360"/>
+      </w:pPr>
+      <w:rPr>
+        <w:u w:val="none"/>
+      </w:rPr>
+    </w:lvl>
+    <w:lvl w:ilvl="7">
+      <w:start w:val="1"/>
+      <w:numFmt w:val="lowerRoman"/>
+      <w:lvlText w:val="%8."/>
+      <w:lvlJc w:val="right"/>
+      <w:pPr>
+        <w:ind w:left="6480" w:hanging="360"/>
+      </w:pPr>
+      <w:rPr>
+        <w:u w:val="none"/>
+      </w:rPr>
+    </w:lvl>
+    <w:lvl w:ilvl="8">
+      <w:start w:val="1"/>
+      <w:numFmt w:val="decimal"/>
+      <w:lvlText w:val="%9."/>
+      <w:lvlJc w:val="left"/>
+      <w:pPr>
+        <w:ind w:left="7200" w:hanging="360"/>
+      </w:pPr>
+      <w:rPr>
+        <w:u w:val="none"/>
+      </w:rPr>
+    </w:lvl>
+  </w:abstractNum>
+  <w:abstractNum w:abstractNumId="7">
+    <w:lvl w:ilvl="0">
+      <w:start w:val="1"/>
+      <w:numFmt w:val="lowerLetter"/>
+      <w:lvlText w:val="%1)"/>
+      <w:lvlJc w:val="left"/>
+      <w:pPr>
+        <w:ind w:left="1440" w:hanging="360"/>
+      </w:pPr>
+      <w:rPr>
+        <w:u w:val="none"/>
+      </w:rPr>
+    </w:lvl>
+    <w:lvl w:ilvl="1">
+      <w:start w:val="1"/>
+      <w:numFmt w:val="lowerRoman"/>
+      <w:lvlText w:val="%2)"/>
+      <w:lvlJc w:val="right"/>
+      <w:pPr>
+        <w:ind w:left="2160" w:hanging="360"/>
+      </w:pPr>
+      <w:rPr>
+        <w:u w:val="none"/>
+      </w:rPr>
+    </w:lvl>
+    <w:lvl w:ilvl="2">
+      <w:start w:val="1"/>
+      <w:numFmt w:val="decimal"/>
+      <w:lvlText w:val="%3)"/>
+      <w:lvlJc w:val="left"/>
+      <w:pPr>
+        <w:ind w:left="2880" w:hanging="360"/>
+      </w:pPr>
+      <w:rPr>
+        <w:u w:val="none"/>
+      </w:rPr>
+    </w:lvl>
+    <w:lvl w:ilvl="3">
+      <w:start w:val="1"/>
+      <w:numFmt w:val="lowerLetter"/>
+      <w:lvlText w:val="(%4)"/>
+      <w:lvlJc w:val="left"/>
+      <w:pPr>
+        <w:ind w:left="3600" w:hanging="360"/>
+      </w:pPr>
+      <w:rPr>
+        <w:u w:val="none"/>
+      </w:rPr>
+    </w:lvl>
+    <w:lvl w:ilvl="4">
+      <w:start w:val="1"/>
+      <w:numFmt w:val="lowerRoman"/>
+      <w:lvlText w:val="(%5)"/>
+      <w:lvlJc w:val="right"/>
+      <w:pPr>
+        <w:ind w:left="4320" w:hanging="360"/>
+      </w:pPr>
+      <w:rPr>
+        <w:u w:val="none"/>
+      </w:rPr>
+    </w:lvl>
+    <w:lvl w:ilvl="5">
+      <w:start w:val="1"/>
+      <w:numFmt w:val="decimal"/>
+      <w:lvlText w:val="(%6)"/>
+      <w:lvlJc w:val="left"/>
+      <w:pPr>
+        <w:ind w:left="5040" w:hanging="360"/>
+      </w:pPr>
+      <w:rPr>
+        <w:u w:val="none"/>
+      </w:rPr>
+    </w:lvl>
+    <w:lvl w:ilvl="6">
+      <w:start w:val="1"/>
+      <w:numFmt w:val="lowerLetter"/>
+      <w:lvlText w:val="%7."/>
+      <w:lvlJc w:val="left"/>
+      <w:pPr>
+        <w:ind w:left="5760" w:hanging="360"/>
+      </w:pPr>
+      <w:rPr>
+        <w:u w:val="none"/>
+      </w:rPr>
+    </w:lvl>
+    <w:lvl w:ilvl="7">
+      <w:start w:val="1"/>
+      <w:numFmt w:val="lowerRoman"/>
+      <w:lvlText w:val="%8."/>
+      <w:lvlJc w:val="right"/>
+      <w:pPr>
+        <w:ind w:left="6480" w:hanging="360"/>
+      </w:pPr>
+      <w:rPr>
+        <w:u w:val="none"/>
+      </w:rPr>
+    </w:lvl>
+    <w:lvl w:ilvl="8">
+      <w:start w:val="1"/>
+      <w:numFmt w:val="decimal"/>
+      <w:lvlText w:val="%9."/>
+      <w:lvlJc w:val="left"/>
+      <w:pPr>
+        <w:ind w:left="7200" w:hanging="360"/>
+      </w:pPr>
+      <w:rPr>
+        <w:u w:val="none"/>
+      </w:rPr>
+    </w:lvl>
+  </w:abstractNum>
+  <w:abstractNum w:abstractNumId="8">
     <w:lvl w:ilvl="0">
       <w:start w:val="1"/>
       <w:numFmt w:val="bullet"/>
@@ -14497,7 +18821,7 @@
       </w:rPr>
     </w:lvl>
   </w:abstractNum>
-  <w:abstractNum w:abstractNumId="6">
+  <w:abstractNum w:abstractNumId="9">
     <w:lvl w:ilvl="0">
       <w:start w:val="1"/>
       <w:numFmt w:val="decimal"/>
@@ -14601,6 +18925,116 @@
       <w:lvlJc w:val="right"/>
       <w:pPr>
         <w:ind w:left="6480" w:hanging="360"/>
+      </w:pPr>
+      <w:rPr>
+        <w:u w:val="none"/>
+      </w:rPr>
+    </w:lvl>
+  </w:abstractNum>
+  <w:abstractNum w:abstractNumId="10">
+    <w:lvl w:ilvl="0">
+      <w:start w:val="1"/>
+      <w:numFmt w:val="lowerLetter"/>
+      <w:lvlText w:val="%1)"/>
+      <w:lvlJc w:val="left"/>
+      <w:pPr>
+        <w:ind w:left="1440" w:hanging="360"/>
+      </w:pPr>
+      <w:rPr>
+        <w:u w:val="none"/>
+      </w:rPr>
+    </w:lvl>
+    <w:lvl w:ilvl="1">
+      <w:start w:val="1"/>
+      <w:numFmt w:val="lowerRoman"/>
+      <w:lvlText w:val="%2)"/>
+      <w:lvlJc w:val="right"/>
+      <w:pPr>
+        <w:ind w:left="2160" w:hanging="360"/>
+      </w:pPr>
+      <w:rPr>
+        <w:u w:val="none"/>
+      </w:rPr>
+    </w:lvl>
+    <w:lvl w:ilvl="2">
+      <w:start w:val="1"/>
+      <w:numFmt w:val="decimal"/>
+      <w:lvlText w:val="%3)"/>
+      <w:lvlJc w:val="left"/>
+      <w:pPr>
+        <w:ind w:left="2880" w:hanging="360"/>
+      </w:pPr>
+      <w:rPr>
+        <w:u w:val="none"/>
+      </w:rPr>
+    </w:lvl>
+    <w:lvl w:ilvl="3">
+      <w:start w:val="1"/>
+      <w:numFmt w:val="lowerLetter"/>
+      <w:lvlText w:val="(%4)"/>
+      <w:lvlJc w:val="left"/>
+      <w:pPr>
+        <w:ind w:left="3600" w:hanging="360"/>
+      </w:pPr>
+      <w:rPr>
+        <w:u w:val="none"/>
+      </w:rPr>
+    </w:lvl>
+    <w:lvl w:ilvl="4">
+      <w:start w:val="1"/>
+      <w:numFmt w:val="lowerRoman"/>
+      <w:lvlText w:val="(%5)"/>
+      <w:lvlJc w:val="right"/>
+      <w:pPr>
+        <w:ind w:left="4320" w:hanging="360"/>
+      </w:pPr>
+      <w:rPr>
+        <w:u w:val="none"/>
+      </w:rPr>
+    </w:lvl>
+    <w:lvl w:ilvl="5">
+      <w:start w:val="1"/>
+      <w:numFmt w:val="decimal"/>
+      <w:lvlText w:val="(%6)"/>
+      <w:lvlJc w:val="left"/>
+      <w:pPr>
+        <w:ind w:left="5040" w:hanging="360"/>
+      </w:pPr>
+      <w:rPr>
+        <w:u w:val="none"/>
+      </w:rPr>
+    </w:lvl>
+    <w:lvl w:ilvl="6">
+      <w:start w:val="1"/>
+      <w:numFmt w:val="lowerLetter"/>
+      <w:lvlText w:val="%7."/>
+      <w:lvlJc w:val="left"/>
+      <w:pPr>
+        <w:ind w:left="5760" w:hanging="360"/>
+      </w:pPr>
+      <w:rPr>
+        <w:u w:val="none"/>
+      </w:rPr>
+    </w:lvl>
+    <w:lvl w:ilvl="7">
+      <w:start w:val="1"/>
+      <w:numFmt w:val="lowerRoman"/>
+      <w:lvlText w:val="%8."/>
+      <w:lvlJc w:val="right"/>
+      <w:pPr>
+        <w:ind w:left="6480" w:hanging="360"/>
+      </w:pPr>
+      <w:rPr>
+        <w:u w:val="none"/>
+      </w:rPr>
+    </w:lvl>
+    <w:lvl w:ilvl="8">
+      <w:start w:val="1"/>
+      <w:numFmt w:val="decimal"/>
+      <w:lvlText w:val="%9."/>
+      <w:lvlJc w:val="left"/>
+      <w:pPr>
+        <w:ind w:left="7200" w:hanging="360"/>
       </w:pPr>
       <w:rPr>
         <w:u w:val="none"/>
@@ -14624,6 +19058,18 @@
   </w:num>
   <w:num w:numId="6">
     <w:abstractNumId w:val="6"/>
+  </w:num>
+  <w:num w:numId="7">
+    <w:abstractNumId w:val="7"/>
+  </w:num>
+  <w:num w:numId="8">
+    <w:abstractNumId w:val="8"/>
+  </w:num>
+  <w:num w:numId="9">
+    <w:abstractNumId w:val="9"/>
+  </w:num>
+  <w:num w:numId="10">
+    <w:abstractNumId w:val="10"/>
   </w:num>
 </w:numbering>
 </file>
